--- a/project_template.docx
+++ b/project_template.docx
@@ -4,7 +4,7 @@
   <w:body>
     <w:p>
       <w:pPr>
-        <w:pStyle w:val="Ttulo"/>
+        <w:pStyle w:val="Tytu"/>
       </w:pPr>
       <w:bookmarkStart w:id="0" w:name="_9sjb55ociabj" w:colFirst="0" w:colLast="0"/>
       <w:bookmarkEnd w:id="0"/>
@@ -14,7 +14,7 @@
     </w:p>
     <w:p>
       <w:pPr>
-        <w:pStyle w:val="Subttulo"/>
+        <w:pStyle w:val="Podtytu"/>
       </w:pPr>
       <w:bookmarkStart w:id="1" w:name="_1u083iw7puet" w:colFirst="0" w:colLast="0"/>
       <w:bookmarkEnd w:id="1"/>
@@ -24,7 +24,7 @@
     </w:p>
     <w:p>
       <w:pPr>
-        <w:pStyle w:val="Ttulo3"/>
+        <w:pStyle w:val="Nagwek3"/>
         <w:keepNext w:val="0"/>
         <w:keepLines w:val="0"/>
         <w:jc w:val="center"/>
@@ -47,7 +47,7 @@
     </w:p>
     <w:p>
       <w:pPr>
-        <w:pStyle w:val="Ttulo3"/>
+        <w:pStyle w:val="Nagwek3"/>
         <w:keepNext w:val="0"/>
         <w:keepLines w:val="0"/>
         <w:jc w:val="center"/>
@@ -81,7 +81,7 @@
     </w:p>
     <w:p>
       <w:pPr>
-        <w:pStyle w:val="Ttulo3"/>
+        <w:pStyle w:val="Nagwek3"/>
         <w:jc w:val="center"/>
       </w:pPr>
       <w:bookmarkStart w:id="4" w:name="_9upsu01chvf9" w:colFirst="0" w:colLast="0"/>
@@ -100,7 +100,7 @@
     </w:p>
     <w:p>
       <w:pPr>
-        <w:pStyle w:val="Ttulo3"/>
+        <w:pStyle w:val="Nagwek3"/>
         <w:jc w:val="center"/>
       </w:pPr>
       <w:bookmarkStart w:id="5" w:name="_k3oaugu7bpcu" w:colFirst="0" w:colLast="0"/>
@@ -119,7 +119,7 @@
     </w:p>
     <w:p>
       <w:pPr>
-        <w:pStyle w:val="Ttulo1"/>
+        <w:pStyle w:val="Nagwek1"/>
         <w:keepNext w:val="0"/>
         <w:keepLines w:val="0"/>
       </w:pPr>
@@ -131,7 +131,7 @@
     </w:p>
     <w:p>
       <w:pPr>
-        <w:pStyle w:val="Ttulo2"/>
+        <w:pStyle w:val="Nagwek2"/>
         <w:keepNext w:val="0"/>
         <w:keepLines w:val="0"/>
         <w:rPr>
@@ -142,13 +142,7 @@
       <w:bookmarkEnd w:id="7"/>
       <w:proofErr w:type="spellStart"/>
       <w:r>
-        <w:t>Preproc</w:t>
-      </w:r>
-      <w:r>
-        <w:t>e</w:t>
-      </w:r>
-      <w:r>
-        <w:t>ssing</w:t>
+        <w:t>Preprocessing</w:t>
       </w:r>
       <w:proofErr w:type="spellEnd"/>
     </w:p>
@@ -160,12 +154,10 @@
         <w:t>P1</w:t>
       </w:r>
       <w:r>
-        <w:t>. Is the segmentation correctly perfo</w:t>
-      </w:r>
-      <w:r>
-        <w:t>rmed in all cases? In case of a negative answer, why do you think Otsu’s method fails to discriminate object from background?</w:t>
-      </w:r>
-    </w:p>
+        <w:t>. Is the segmentation correctly performed in all cases? In case of a negative answer, why do you think Otsu’s method fails to discriminate object from background?</w:t>
+      </w:r>
+    </w:p>
+    <w:p/>
     <w:p>
       <w:pPr>
         <w:rPr>
@@ -189,10 +181,7 @@
         <w:t>P2</w:t>
       </w:r>
       <w:r>
-        <w:t xml:space="preserve">. If the current scenario required multiple object identification, ¿which technique could be employed for such a task? </w:t>
-      </w:r>
-      <w:r>
-        <w:t xml:space="preserve">Explain briefly that technique. </w:t>
+        <w:t xml:space="preserve">. If the current scenario required multiple object identification, ¿which technique could be employed for such a task? Explain briefly that technique. </w:t>
       </w:r>
     </w:p>
     <w:p/>
@@ -208,6 +197,13 @@
         </w:rPr>
         <w:t>Answer</w:t>
       </w:r>
+    </w:p>
+    <w:p>
+      <w:pPr>
+        <w:rPr>
+          <w:i/>
+        </w:rPr>
+      </w:pPr>
       <w:bookmarkStart w:id="8" w:name="_GoBack"/>
       <w:bookmarkEnd w:id="8"/>
     </w:p>
@@ -261,514 +257,478 @@
         </w:rPr>
         <w:t xml:space="preserve">If we set the radius too big, most likely we will get important parts of the object in the image removed so we will </w:t>
       </w:r>
+      <w:r>
+        <w:rPr>
+          <w:i/>
+        </w:rPr>
+        <w:t>lose</w:t>
+      </w:r>
+      <w:r>
+        <w:rPr>
+          <w:i/>
+        </w:rPr>
+        <w:t xml:space="preserve"> the shape.</w:t>
+      </w:r>
+    </w:p>
+    <w:p/>
+    <w:p>
+      <w:r>
+        <w:rPr>
+          <w:b/>
+        </w:rPr>
+        <w:t>P5</w:t>
+      </w:r>
+      <w:r>
+        <w:t>. Why was the closing operation useful?</w:t>
+      </w:r>
+    </w:p>
+    <w:p/>
+    <w:p>
+      <w:pPr>
+        <w:rPr>
+          <w:i/>
+        </w:rPr>
+      </w:pPr>
+      <w:r>
+        <w:rPr>
+          <w:i/>
+        </w:rPr>
+        <w:t xml:space="preserve">The closing operation </w:t>
+      </w:r>
+      <w:r>
+        <w:rPr>
+          <w:i/>
+        </w:rPr>
+        <w:t>reduce</w:t>
+      </w:r>
+      <w:r>
+        <w:rPr>
+          <w:i/>
+        </w:rPr>
+        <w:t>s the noise inside the body of the object (or the white part)</w:t>
+      </w:r>
+      <w:r>
+        <w:rPr>
+          <w:i/>
+        </w:rPr>
+        <w:t xml:space="preserve"> by removing the small objects found there. </w:t>
+      </w:r>
+      <w:r>
+        <w:rPr>
+          <w:i/>
+        </w:rPr>
+        <w:t>This</w:t>
+      </w:r>
+      <w:r>
+        <w:rPr>
+          <w:i/>
+        </w:rPr>
+        <w:t xml:space="preserve"> combined with the opening operation leads us </w:t>
+      </w:r>
+      <w:r>
+        <w:rPr>
+          <w:i/>
+        </w:rPr>
+        <w:lastRenderedPageBreak/>
+        <w:t>to having an image with two really differentiated parts, background and foreground. This way, the shape of the object is more noticeable.</w:t>
+      </w:r>
+    </w:p>
+    <w:p/>
+    <w:p>
+      <w:pPr>
+        <w:pStyle w:val="Nagwek2"/>
+        <w:keepNext w:val="0"/>
+        <w:keepLines w:val="0"/>
+      </w:pPr>
+      <w:bookmarkStart w:id="9" w:name="_zgvw5h3rblx5" w:colFirst="0" w:colLast="0"/>
+      <w:bookmarkEnd w:id="9"/>
+      <w:r>
+        <w:t>Feature Extraction and Normalization</w:t>
+      </w:r>
+    </w:p>
+    <w:p>
+      <w:r>
+        <w:rPr>
+          <w:b/>
+        </w:rPr>
+        <w:t>P6</w:t>
+      </w:r>
+      <w:r>
+        <w:t>. What advantages does the HSV colour space offer with respect to RGB?</w:t>
+      </w:r>
+    </w:p>
+    <w:p/>
+    <w:p>
+      <w:pPr>
+        <w:rPr>
+          <w:i/>
+        </w:rPr>
+      </w:pPr>
+      <w:r>
+        <w:rPr>
+          <w:i/>
+        </w:rPr>
+        <w:t>Answer</w:t>
+      </w:r>
+    </w:p>
+    <w:p>
+      <w:pPr>
+        <w:ind w:left="720"/>
+      </w:pPr>
+    </w:p>
+    <w:p>
+      <w:r>
+        <w:rPr>
+          <w:b/>
+        </w:rPr>
+        <w:t>P7</w:t>
+      </w:r>
+      <w:r>
+        <w:t xml:space="preserve">. What would happen if we tried to extract this feature for the whole image, i.e., without previously applying segmentation and morphology </w:t>
+      </w:r>
+      <w:proofErr w:type="spellStart"/>
+      <w:r>
+        <w:t>preprocessing</w:t>
+      </w:r>
+      <w:proofErr w:type="spellEnd"/>
+      <w:r>
+        <w:t>?</w:t>
+      </w:r>
+    </w:p>
+    <w:p/>
+    <w:p>
+      <w:r>
+        <w:t>Extracting features from whole images would mean extracting features and information from parts of the picture that are irrelevant for the algorithm such as background noise, not related extra objects etc. As an effect system of recognition would examine data that is not related to our object of interest thus, it could be less accurate.</w:t>
+      </w:r>
+    </w:p>
+    <w:p>
+      <w:pPr>
+        <w:ind w:left="720"/>
+      </w:pPr>
+    </w:p>
+    <w:p>
+      <w:r>
+        <w:rPr>
+          <w:b/>
+        </w:rPr>
+        <w:t>P8</w:t>
+      </w:r>
+      <w:r>
+        <w:t>. What measures can be taken so that image size does not affect the shape feature?</w:t>
+      </w:r>
+    </w:p>
+    <w:p/>
+    <w:p>
+      <w:r>
+        <w:t xml:space="preserve">One way </w:t>
+      </w:r>
+      <w:r>
+        <w:t>is to normalize perimeter and check the rectangularity/circularity of the object. That way size will not affect the shape feature because it will be normalized.</w:t>
+      </w:r>
+    </w:p>
+    <w:p/>
+    <w:p>
+      <w:r>
+        <w:rPr>
+          <w:b/>
+        </w:rPr>
+        <w:t>P9</w:t>
+      </w:r>
+      <w:r>
+        <w:t>. How would a bad object segmentation affect the extraction of generic features related to shape?</w:t>
+      </w:r>
+    </w:p>
+    <w:p/>
+    <w:p>
+      <w:r>
+        <w:t>Bad quality of masks (the output of bad object segmentation) could affect in extracting features of areas that are not related to our object of interest, i.e. objects that are overlapping and/or objects in background. From our point of view their features are not relevant and it is crucial to “cut them off” in order to filter “information noise”.</w:t>
+      </w:r>
+    </w:p>
+    <w:p>
+      <w:pPr>
+        <w:rPr>
+          <w:b/>
+        </w:rPr>
+      </w:pPr>
+    </w:p>
+    <w:p>
+      <w:r>
+        <w:rPr>
+          <w:b/>
+        </w:rPr>
+        <w:t>P10</w:t>
+      </w:r>
+      <w:r>
+        <w:t>. In your opinion, what is the most useful feature regarding the discrimination of the spaceship assigned to your group? Justify your answer and use figures to support your claims.</w:t>
+      </w:r>
+    </w:p>
+    <w:p/>
+    <w:p>
+      <w:pPr>
+        <w:rPr>
+          <w:i/>
+        </w:rPr>
+      </w:pPr>
+      <w:r>
+        <w:rPr>
+          <w:i/>
+        </w:rPr>
+        <w:t>Answer</w:t>
+      </w:r>
+    </w:p>
+    <w:p/>
+    <w:p>
+      <w:r>
+        <w:rPr>
+          <w:b/>
+        </w:rPr>
+        <w:t>P11</w:t>
+      </w:r>
+      <w:r>
+        <w:t>. Taking into account what was done in Stage 3, mention at least 3 additional features (one of each kind) that could be extracted for this system. Justify your choices.</w:t>
+      </w:r>
+    </w:p>
+    <w:p/>
+    <w:p>
+      <w:pPr>
+        <w:rPr>
+          <w:i/>
+        </w:rPr>
+      </w:pPr>
+      <w:r>
+        <w:rPr>
+          <w:i/>
+        </w:rPr>
+        <w:t>Answer</w:t>
+      </w:r>
+    </w:p>
+    <w:p/>
+    <w:p>
+      <w:pPr>
+        <w:pStyle w:val="Nagwek2"/>
+      </w:pPr>
+      <w:bookmarkStart w:id="10" w:name="_q6h5akwtc7kj" w:colFirst="0" w:colLast="0"/>
+      <w:bookmarkEnd w:id="10"/>
+      <w:r>
+        <w:t>Classification. Training and Evaluation of New Samples</w:t>
+      </w:r>
+    </w:p>
+    <w:p>
+      <w:r>
+        <w:rPr>
+          <w:b/>
+        </w:rPr>
+        <w:t>P12</w:t>
+      </w:r>
+      <w:r>
+        <w:t>. Explain the algorithm for classifying new samples followed by the K-NN method.</w:t>
+      </w:r>
+    </w:p>
+    <w:p/>
+    <w:p>
+      <w:pPr>
+        <w:rPr>
+          <w:i/>
+        </w:rPr>
+      </w:pPr>
+      <w:r>
+        <w:rPr>
+          <w:i/>
+        </w:rPr>
+        <w:t>Answer</w:t>
+      </w:r>
+    </w:p>
+    <w:p>
+      <w:pPr>
+        <w:ind w:left="720"/>
+      </w:pPr>
+    </w:p>
+    <w:p>
+      <w:r>
+        <w:rPr>
+          <w:b/>
+        </w:rPr>
+        <w:lastRenderedPageBreak/>
+        <w:t>P13</w:t>
+      </w:r>
+      <w:r>
+        <w:t xml:space="preserve">. For this particular case, what would happen if we set a value of </w:t>
+      </w:r>
+      <w:r>
+        <w:rPr>
+          <w:rFonts w:ascii="Times New Roman" w:eastAsia="Times New Roman" w:hAnsi="Times New Roman" w:cs="Times New Roman"/>
+          <w:i/>
+        </w:rPr>
+        <w:t>K</w:t>
+      </w:r>
+      <w:r>
+        <w:t xml:space="preserve"> equal to the number of samples available for training (</w:t>
+      </w:r>
+      <w:r>
+        <w:rPr>
+          <w:rFonts w:ascii="Times New Roman" w:eastAsia="Times New Roman" w:hAnsi="Times New Roman" w:cs="Times New Roman"/>
+          <w:i/>
+        </w:rPr>
+        <w:t>K=56</w:t>
+      </w:r>
+      <w:r>
+        <w:t>)? Why?</w:t>
+      </w:r>
+    </w:p>
+    <w:p/>
+    <w:p>
+      <w:pPr>
+        <w:rPr>
+          <w:i/>
+        </w:rPr>
+      </w:pPr>
+      <w:r>
+        <w:rPr>
+          <w:i/>
+        </w:rPr>
+        <w:t>Answer</w:t>
+      </w:r>
+    </w:p>
+    <w:p>
+      <w:pPr>
+        <w:ind w:left="720"/>
+        <w:rPr>
+          <w:b/>
+        </w:rPr>
+      </w:pPr>
+    </w:p>
+    <w:p>
+      <w:r>
+        <w:rPr>
+          <w:b/>
+        </w:rPr>
+        <w:t>P14</w:t>
+      </w:r>
+      <w:r>
+        <w:t xml:space="preserve">. Why are we forced to </w:t>
+      </w:r>
       <w:proofErr w:type="spellStart"/>
       <w:proofErr w:type="gramStart"/>
       <w:r>
-        <w:rPr>
-          <w:i/>
-        </w:rPr>
-        <w:t>loose</w:t>
+        <w:t>used</w:t>
       </w:r>
       <w:proofErr w:type="spellEnd"/>
       <w:proofErr w:type="gramEnd"/>
       <w:r>
-        <w:rPr>
-          <w:i/>
-        </w:rPr>
-        <w:t xml:space="preserve"> the shape.</w:t>
-      </w:r>
-    </w:p>
-    <w:p/>
-    <w:p>
-      <w:r>
-        <w:rPr>
-          <w:b/>
-        </w:rPr>
-        <w:t>P5</w:t>
-      </w:r>
-      <w:r>
-        <w:t>. Why was the closing operation useful?</w:t>
-      </w:r>
-    </w:p>
-    <w:p/>
-    <w:p>
-      <w:pPr>
-        <w:rPr>
-          <w:i/>
-        </w:rPr>
-      </w:pPr>
-      <w:r>
-        <w:rPr>
-          <w:i/>
-        </w:rPr>
-        <w:t xml:space="preserve">The closing operation </w:t>
-      </w:r>
-      <w:r>
-        <w:rPr>
-          <w:i/>
-        </w:rPr>
-        <w:t>reduce</w:t>
-      </w:r>
-      <w:r>
-        <w:rPr>
-          <w:i/>
-        </w:rPr>
-        <w:t>s the noise inside the body of the object (or the white part)</w:t>
-      </w:r>
-      <w:r>
-        <w:rPr>
-          <w:i/>
-        </w:rPr>
-        <w:t xml:space="preserve"> by removing the small objects found there. </w:t>
+        <w:t xml:space="preserve"> the same normalization values we used during training?</w:t>
+      </w:r>
+    </w:p>
+    <w:p/>
+    <w:p>
+      <w:pPr>
+        <w:rPr>
+          <w:i/>
+        </w:rPr>
+      </w:pPr>
+      <w:r>
+        <w:rPr>
+          <w:i/>
+        </w:rPr>
+        <w:t>Answer</w:t>
+      </w:r>
+    </w:p>
+    <w:p>
+      <w:pPr>
+        <w:ind w:left="720"/>
+      </w:pPr>
+    </w:p>
+    <w:p>
+      <w:r>
+        <w:rPr>
+          <w:b/>
+        </w:rPr>
+        <w:t>P15</w:t>
+      </w:r>
+      <w:r>
+        <w:t>. Why can’t we use the same set (e.g. our whole database) for training and testing?</w:t>
+      </w:r>
+    </w:p>
+    <w:p/>
+    <w:p>
+      <w:pPr>
+        <w:rPr>
+          <w:i/>
+        </w:rPr>
+      </w:pPr>
+      <w:r>
+        <w:rPr>
+          <w:i/>
+        </w:rPr>
+        <w:t>Answer</w:t>
+      </w:r>
+    </w:p>
+    <w:p>
+      <w:pPr>
+        <w:ind w:left="720"/>
+      </w:pPr>
+    </w:p>
+    <w:p>
+      <w:r>
+        <w:rPr>
+          <w:b/>
+        </w:rPr>
+        <w:t>P16</w:t>
+      </w:r>
+      <w:r>
+        <w:t>. ¿What risks do we run by setting a training set too small? And by setting it too large?</w:t>
+      </w:r>
+    </w:p>
+    <w:p/>
+    <w:p>
+      <w:pPr>
+        <w:rPr>
+          <w:i/>
+        </w:rPr>
+      </w:pPr>
+      <w:r>
+        <w:rPr>
+          <w:i/>
+        </w:rPr>
+        <w:t>Answer</w:t>
+      </w:r>
+    </w:p>
+    <w:p/>
+    <w:p>
+      <w:r>
+        <w:rPr>
+          <w:b/>
+        </w:rPr>
+        <w:t>P</w:t>
       </w:r>
       <w:proofErr w:type="gramStart"/>
       <w:r>
         <w:rPr>
-          <w:i/>
-        </w:rPr>
-        <w:t>This,</w:t>
+          <w:b/>
+        </w:rPr>
+        <w:t>17.a.</w:t>
       </w:r>
       <w:proofErr w:type="gramEnd"/>
       <w:r>
-        <w:rPr>
-          <w:i/>
-        </w:rPr>
-        <w:t xml:space="preserve"> combined with the opening operation leads us to having an image with two really differentiated parts, background and foreground. This way, the shape of the object is more noticeable.</w:t>
-      </w:r>
-    </w:p>
-    <w:p/>
-    <w:p>
-      <w:pPr>
-        <w:pStyle w:val="Ttulo2"/>
-        <w:keepNext w:val="0"/>
-        <w:keepLines w:val="0"/>
-      </w:pPr>
-      <w:bookmarkStart w:id="9" w:name="_zgvw5h3rblx5" w:colFirst="0" w:colLast="0"/>
-      <w:bookmarkEnd w:id="9"/>
-      <w:r>
-        <w:t>Feature Extraction and Normalization</w:t>
-      </w:r>
-    </w:p>
-    <w:p>
-      <w:r>
-        <w:rPr>
-          <w:b/>
-        </w:rPr>
-        <w:t>P6</w:t>
-      </w:r>
-      <w:r>
-        <w:t>. What advantages does the HSV colour space offer with respect to RGB?</w:t>
-      </w:r>
-    </w:p>
-    <w:p/>
-    <w:p>
-      <w:pPr>
-        <w:rPr>
-          <w:i/>
-        </w:rPr>
-      </w:pPr>
-      <w:r>
-        <w:rPr>
-          <w:i/>
-        </w:rPr>
-        <w:t>Answer</w:t>
-      </w:r>
-    </w:p>
-    <w:p>
-      <w:pPr>
-        <w:ind w:left="720"/>
-      </w:pPr>
-    </w:p>
-    <w:p>
-      <w:r>
-        <w:rPr>
-          <w:b/>
-        </w:rPr>
-        <w:t>P7</w:t>
-      </w:r>
-      <w:r>
-        <w:t>. What would happen if we tried to extract this feature for the whole image, i.e., wit</w:t>
-      </w:r>
-      <w:r>
-        <w:t xml:space="preserve">hout previously applying segmentation and morphology </w:t>
-      </w:r>
-      <w:proofErr w:type="spellStart"/>
-      <w:r>
-        <w:t>preprocessing</w:t>
-      </w:r>
-      <w:proofErr w:type="spellEnd"/>
-      <w:r>
-        <w:t>?</w:t>
-      </w:r>
-    </w:p>
-    <w:p/>
-    <w:p>
-      <w:pPr>
-        <w:rPr>
-          <w:i/>
-        </w:rPr>
-      </w:pPr>
-      <w:r>
-        <w:rPr>
-          <w:i/>
-        </w:rPr>
-        <w:t>Answer</w:t>
-      </w:r>
-    </w:p>
-    <w:p>
-      <w:pPr>
-        <w:ind w:left="720"/>
-      </w:pPr>
-    </w:p>
-    <w:p>
-      <w:r>
-        <w:rPr>
-          <w:b/>
-        </w:rPr>
-        <w:t>P8</w:t>
-      </w:r>
-      <w:r>
-        <w:t>. What measures can be taken so that image size does not affect the shape feature?</w:t>
-      </w:r>
-    </w:p>
-    <w:p/>
-    <w:p>
-      <w:pPr>
-        <w:rPr>
-          <w:i/>
-        </w:rPr>
-      </w:pPr>
-      <w:r>
-        <w:rPr>
-          <w:i/>
-        </w:rPr>
-        <w:t>Answer</w:t>
-      </w:r>
-    </w:p>
-    <w:p/>
-    <w:p>
-      <w:r>
-        <w:rPr>
-          <w:b/>
-        </w:rPr>
-        <w:t>P9</w:t>
-      </w:r>
-      <w:r>
-        <w:t>. How would a bad object segmentation affect the extraction of generic features rel</w:t>
-      </w:r>
-      <w:r>
-        <w:t>ated to shape?</w:t>
-      </w:r>
-    </w:p>
-    <w:p/>
-    <w:p>
-      <w:pPr>
-        <w:rPr>
-          <w:i/>
-        </w:rPr>
-      </w:pPr>
-      <w:r>
-        <w:rPr>
-          <w:i/>
-        </w:rPr>
-        <w:t>Answer</w:t>
-      </w:r>
-    </w:p>
-    <w:p>
-      <w:pPr>
-        <w:ind w:left="720"/>
-        <w:rPr>
-          <w:b/>
-        </w:rPr>
-      </w:pPr>
-    </w:p>
-    <w:p>
-      <w:r>
-        <w:rPr>
-          <w:b/>
-        </w:rPr>
-        <w:t>P10</w:t>
-      </w:r>
-      <w:r>
-        <w:t>. In your opinion, what is the most useful feature regarding the discrimination of the spaceship assigned to your group? Justify your answer and use figures to support your claims.</w:t>
-      </w:r>
-    </w:p>
-    <w:p/>
-    <w:p>
-      <w:pPr>
-        <w:rPr>
-          <w:i/>
-        </w:rPr>
-      </w:pPr>
-      <w:r>
-        <w:rPr>
-          <w:i/>
-        </w:rPr>
-        <w:t>Answer</w:t>
-      </w:r>
-    </w:p>
-    <w:p/>
-    <w:p>
-      <w:r>
-        <w:rPr>
-          <w:b/>
-        </w:rPr>
-        <w:t>P11</w:t>
-      </w:r>
-      <w:r>
-        <w:t>. Taking into account what was done in Stage 3, mention at least 3 additional features (one of each kind) that could be extracted for this system. Justify your choices.</w:t>
-      </w:r>
-    </w:p>
-    <w:p/>
-    <w:p>
-      <w:pPr>
-        <w:rPr>
-          <w:i/>
-        </w:rPr>
-      </w:pPr>
-      <w:r>
-        <w:rPr>
-          <w:i/>
-        </w:rPr>
-        <w:t>Answer</w:t>
-      </w:r>
-    </w:p>
-    <w:p/>
-    <w:p>
-      <w:pPr>
-        <w:pStyle w:val="Ttulo2"/>
-      </w:pPr>
-      <w:bookmarkStart w:id="10" w:name="_q6h5akwtc7kj" w:colFirst="0" w:colLast="0"/>
-      <w:bookmarkEnd w:id="10"/>
-      <w:r>
-        <w:t>Classification. Training and Evaluation of New Samples</w:t>
-      </w:r>
-    </w:p>
-    <w:p>
-      <w:r>
-        <w:rPr>
-          <w:b/>
-        </w:rPr>
-        <w:t>P12</w:t>
-      </w:r>
-      <w:r>
-        <w:t>. Explain the algorithm for classifying new samples followed by the K-NN method.</w:t>
-      </w:r>
-    </w:p>
-    <w:p/>
-    <w:p>
-      <w:pPr>
-        <w:rPr>
-          <w:i/>
-        </w:rPr>
-      </w:pPr>
-      <w:r>
-        <w:rPr>
-          <w:i/>
-        </w:rPr>
-        <w:t>Answer</w:t>
-      </w:r>
-    </w:p>
-    <w:p>
-      <w:pPr>
-        <w:ind w:left="720"/>
-      </w:pPr>
-    </w:p>
-    <w:p>
-      <w:r>
-        <w:rPr>
-          <w:b/>
-        </w:rPr>
-        <w:t>P13</w:t>
-      </w:r>
-      <w:r>
-        <w:t xml:space="preserve">. For this particular case, what would happen if we set a value of </w:t>
-      </w:r>
-      <w:r>
-        <w:rPr>
-          <w:rFonts w:ascii="Times New Roman" w:eastAsia="Times New Roman" w:hAnsi="Times New Roman" w:cs="Times New Roman"/>
-          <w:i/>
-        </w:rPr>
-        <w:t>K</w:t>
-      </w:r>
-      <w:r>
-        <w:t xml:space="preserve"> equal to the number of samples avail</w:t>
-      </w:r>
-      <w:r>
-        <w:t>able for training (</w:t>
-      </w:r>
-      <w:r>
-        <w:rPr>
-          <w:rFonts w:ascii="Times New Roman" w:eastAsia="Times New Roman" w:hAnsi="Times New Roman" w:cs="Times New Roman"/>
-          <w:i/>
-        </w:rPr>
-        <w:t>K=56</w:t>
-      </w:r>
-      <w:r>
-        <w:t>)? Why?</w:t>
-      </w:r>
-    </w:p>
-    <w:p/>
-    <w:p>
-      <w:pPr>
-        <w:rPr>
-          <w:i/>
-        </w:rPr>
-      </w:pPr>
-      <w:r>
-        <w:rPr>
-          <w:i/>
-        </w:rPr>
-        <w:t>Answer</w:t>
-      </w:r>
-    </w:p>
-    <w:p>
-      <w:pPr>
-        <w:ind w:left="720"/>
-        <w:rPr>
-          <w:b/>
-        </w:rPr>
-      </w:pPr>
-    </w:p>
-    <w:p>
-      <w:r>
-        <w:rPr>
-          <w:b/>
-        </w:rPr>
-        <w:t>P14</w:t>
-      </w:r>
-      <w:r>
-        <w:t xml:space="preserve">. Why are we forced to </w:t>
-      </w:r>
-      <w:proofErr w:type="spellStart"/>
+        <w:t xml:space="preserve"> In case K-NN was selected for classification, why do you think the model can only set fixed values of +1 and -1?</w:t>
+      </w:r>
+    </w:p>
+    <w:p>
+      <w:r>
+        <w:rPr>
+          <w:b/>
+        </w:rPr>
+        <w:t>P</w:t>
+      </w:r>
       <w:proofErr w:type="gramStart"/>
       <w:r>
-        <w:t>used</w:t>
-      </w:r>
-      <w:proofErr w:type="spellEnd"/>
+        <w:rPr>
+          <w:b/>
+        </w:rPr>
+        <w:t>17.b.</w:t>
+      </w:r>
       <w:proofErr w:type="gramEnd"/>
       <w:r>
-        <w:t xml:space="preserve"> the same normalization values we used during training?</w:t>
-      </w:r>
-    </w:p>
-    <w:p/>
-    <w:p>
-      <w:pPr>
-        <w:rPr>
-          <w:i/>
-        </w:rPr>
-      </w:pPr>
-      <w:r>
-        <w:rPr>
-          <w:i/>
-        </w:rPr>
-        <w:t>Answer</w:t>
-      </w:r>
-    </w:p>
-    <w:p>
-      <w:pPr>
-        <w:ind w:left="720"/>
-      </w:pPr>
-    </w:p>
-    <w:p>
-      <w:r>
-        <w:rPr>
-          <w:b/>
-        </w:rPr>
-        <w:lastRenderedPageBreak/>
-        <w:t>P15</w:t>
-      </w:r>
-      <w:r>
-        <w:t>. Why can’t we use the same set (e.g. our whole database) for training and testing?</w:t>
-      </w:r>
-    </w:p>
-    <w:p/>
-    <w:p>
-      <w:pPr>
-        <w:rPr>
-          <w:i/>
-        </w:rPr>
-      </w:pPr>
-      <w:r>
-        <w:rPr>
-          <w:i/>
-        </w:rPr>
-        <w:t>Answer</w:t>
-      </w:r>
-    </w:p>
-    <w:p>
-      <w:pPr>
-        <w:ind w:left="720"/>
-      </w:pPr>
-    </w:p>
-    <w:p>
-      <w:r>
-        <w:rPr>
-          <w:b/>
-        </w:rPr>
-        <w:t>P16</w:t>
-      </w:r>
-      <w:r>
-        <w:t>. ¿What risks do we ru</w:t>
-      </w:r>
-      <w:r>
-        <w:t>n by setting a training set too small? And by setting it too large?</w:t>
-      </w:r>
-    </w:p>
-    <w:p/>
-    <w:p>
-      <w:pPr>
-        <w:rPr>
-          <w:i/>
-        </w:rPr>
-      </w:pPr>
-      <w:r>
-        <w:rPr>
-          <w:i/>
-        </w:rPr>
-        <w:t>Answer</w:t>
-      </w:r>
-    </w:p>
-    <w:p/>
-    <w:p>
-      <w:r>
-        <w:rPr>
-          <w:b/>
-        </w:rPr>
-        <w:t>P</w:t>
-      </w:r>
-      <w:proofErr w:type="gramStart"/>
-      <w:r>
-        <w:rPr>
-          <w:b/>
-        </w:rPr>
-        <w:t>17.a.</w:t>
-      </w:r>
-      <w:proofErr w:type="gramEnd"/>
-      <w:r>
-        <w:t xml:space="preserve"> In case K-NN was selected for classification, why do you think the model can only set fixed values of +1 and -1?</w:t>
-      </w:r>
-    </w:p>
-    <w:p>
-      <w:r>
-        <w:rPr>
-          <w:b/>
-        </w:rPr>
-        <w:t>P</w:t>
-      </w:r>
-      <w:proofErr w:type="gramStart"/>
-      <w:r>
-        <w:rPr>
-          <w:b/>
-        </w:rPr>
-        <w:t>17.b.</w:t>
-      </w:r>
-      <w:proofErr w:type="gramEnd"/>
-      <w:r>
-        <w:t xml:space="preserve"> In case SVM was selected for classification, what do</w:t>
-      </w:r>
-      <w:r>
-        <w:t xml:space="preserve"> you think the variability of the score values mean?</w:t>
+        <w:t xml:space="preserve"> In case SVM was selected for classification, what do you think the variability of the score values mean?</w:t>
       </w:r>
     </w:p>
     <w:p/>
@@ -788,7 +748,7 @@
     <w:p/>
     <w:p>
       <w:pPr>
-        <w:pStyle w:val="Ttulo2"/>
+        <w:pStyle w:val="Nagwek2"/>
       </w:pPr>
       <w:bookmarkStart w:id="11" w:name="_14ct8gqslaz7" w:colFirst="0" w:colLast="0"/>
       <w:bookmarkEnd w:id="11"/>
@@ -830,10 +790,7 @@
         <w:t>P19</w:t>
       </w:r>
       <w:r>
-        <w:t>. Taking into account the obtained results (specify them in your answer), do you consider the performance of the syst</w:t>
-      </w:r>
-      <w:r>
-        <w:t>em to be acceptable? Why?</w:t>
+        <w:t>. Taking into account the obtained results (specify them in your answer), do you consider the performance of the system to be acceptable? Why?</w:t>
       </w:r>
     </w:p>
     <w:p/>
@@ -969,7 +926,7 @@
     <w:p/>
     <w:p>
       <w:pPr>
-        <w:pStyle w:val="Ttulo1"/>
+        <w:pStyle w:val="Nagwek1"/>
       </w:pPr>
       <w:bookmarkStart w:id="12" w:name="_wmu4n6tofezy" w:colFirst="0" w:colLast="0"/>
       <w:bookmarkEnd w:id="12"/>
@@ -979,7 +936,7 @@
     </w:p>
     <w:p>
       <w:pPr>
-        <w:pStyle w:val="Ttulo1"/>
+        <w:pStyle w:val="Nagwek1"/>
       </w:pPr>
       <w:bookmarkStart w:id="13" w:name="_1tjlznpm4tru" w:colFirst="0" w:colLast="0"/>
       <w:bookmarkEnd w:id="13"/>
@@ -990,7 +947,7 @@
     </w:p>
     <w:p>
       <w:pPr>
-        <w:pStyle w:val="Ttulo2"/>
+        <w:pStyle w:val="Nagwek2"/>
         <w:numPr>
           <w:ilvl w:val="0"/>
           <w:numId w:val="1"/>
@@ -1000,10 +957,7 @@
       <w:bookmarkStart w:id="14" w:name="_7a5gmpyk1gy0" w:colFirst="0" w:colLast="0"/>
       <w:bookmarkEnd w:id="14"/>
       <w:r>
-        <w:t>Int</w:t>
-      </w:r>
-      <w:r>
-        <w:t>roduction</w:t>
+        <w:t>Introduction</w:t>
       </w:r>
     </w:p>
     <w:p>
@@ -1013,7 +967,7 @@
     </w:p>
     <w:p>
       <w:pPr>
-        <w:pStyle w:val="Ttulo2"/>
+        <w:pStyle w:val="Nagwek2"/>
         <w:numPr>
           <w:ilvl w:val="0"/>
           <w:numId w:val="1"/>
@@ -1033,7 +987,7 @@
     </w:p>
     <w:p>
       <w:pPr>
-        <w:pStyle w:val="Ttulo2"/>
+        <w:pStyle w:val="Nagwek2"/>
         <w:numPr>
           <w:ilvl w:val="0"/>
           <w:numId w:val="1"/>
@@ -1053,7 +1007,7 @@
     </w:p>
     <w:p>
       <w:pPr>
-        <w:pStyle w:val="Ttulo2"/>
+        <w:pStyle w:val="Nagwek2"/>
         <w:numPr>
           <w:ilvl w:val="0"/>
           <w:numId w:val="1"/>
@@ -1682,14 +1636,14 @@
     <w:lsdException w:name="Hashtag" w:semiHidden="1" w:unhideWhenUsed="1"/>
     <w:lsdException w:name="Unresolved Mention" w:semiHidden="1" w:unhideWhenUsed="1"/>
   </w:latentStyles>
-  <w:style w:type="paragraph" w:default="1" w:styleId="Normal">
+  <w:style w:type="paragraph" w:default="1" w:styleId="Normalny">
     <w:name w:val="Normal"/>
     <w:qFormat/>
   </w:style>
-  <w:style w:type="paragraph" w:styleId="Ttulo1">
+  <w:style w:type="paragraph" w:styleId="Nagwek1">
     <w:name w:val="heading 1"/>
-    <w:basedOn w:val="Normal"/>
-    <w:next w:val="Normal"/>
+    <w:basedOn w:val="Normalny"/>
+    <w:next w:val="Normalny"/>
     <w:uiPriority w:val="9"/>
     <w:qFormat/>
     <w:pPr>
@@ -1704,10 +1658,10 @@
       <w:szCs w:val="28"/>
     </w:rPr>
   </w:style>
-  <w:style w:type="paragraph" w:styleId="Ttulo2">
+  <w:style w:type="paragraph" w:styleId="Nagwek2">
     <w:name w:val="heading 2"/>
-    <w:basedOn w:val="Normal"/>
-    <w:next w:val="Normal"/>
+    <w:basedOn w:val="Normalny"/>
+    <w:next w:val="Normalny"/>
     <w:uiPriority w:val="9"/>
     <w:unhideWhenUsed/>
     <w:qFormat/>
@@ -1723,10 +1677,10 @@
       <w:szCs w:val="26"/>
     </w:rPr>
   </w:style>
-  <w:style w:type="paragraph" w:styleId="Ttulo3">
+  <w:style w:type="paragraph" w:styleId="Nagwek3">
     <w:name w:val="heading 3"/>
-    <w:basedOn w:val="Normal"/>
-    <w:next w:val="Normal"/>
+    <w:basedOn w:val="Normalny"/>
+    <w:next w:val="Normalny"/>
     <w:uiPriority w:val="9"/>
     <w:unhideWhenUsed/>
     <w:qFormat/>
@@ -1739,10 +1693,10 @@
       <w:b/>
     </w:rPr>
   </w:style>
-  <w:style w:type="paragraph" w:styleId="Ttulo4">
+  <w:style w:type="paragraph" w:styleId="Nagwek4">
     <w:name w:val="heading 4"/>
-    <w:basedOn w:val="Normal"/>
-    <w:next w:val="Normal"/>
+    <w:basedOn w:val="Normalny"/>
+    <w:next w:val="Normalny"/>
     <w:uiPriority w:val="9"/>
     <w:semiHidden/>
     <w:unhideWhenUsed/>
@@ -1759,10 +1713,10 @@
       <w:szCs w:val="24"/>
     </w:rPr>
   </w:style>
-  <w:style w:type="paragraph" w:styleId="Ttulo5">
+  <w:style w:type="paragraph" w:styleId="Nagwek5">
     <w:name w:val="heading 5"/>
-    <w:basedOn w:val="Normal"/>
-    <w:next w:val="Normal"/>
+    <w:basedOn w:val="Normalny"/>
+    <w:next w:val="Normalny"/>
     <w:uiPriority w:val="9"/>
     <w:semiHidden/>
     <w:unhideWhenUsed/>
@@ -1778,10 +1732,10 @@
       <w:b/>
     </w:rPr>
   </w:style>
-  <w:style w:type="paragraph" w:styleId="Ttulo6">
+  <w:style w:type="paragraph" w:styleId="Nagwek6">
     <w:name w:val="heading 6"/>
-    <w:basedOn w:val="Normal"/>
-    <w:next w:val="Normal"/>
+    <w:basedOn w:val="Normalny"/>
+    <w:next w:val="Normalny"/>
     <w:uiPriority w:val="9"/>
     <w:semiHidden/>
     <w:unhideWhenUsed/>
@@ -1797,13 +1751,13 @@
       <w:color w:val="666666"/>
     </w:rPr>
   </w:style>
-  <w:style w:type="character" w:default="1" w:styleId="Fuentedeprrafopredeter">
+  <w:style w:type="character" w:default="1" w:styleId="Domylnaczcionkaakapitu">
     <w:name w:val="Default Paragraph Font"/>
     <w:uiPriority w:val="1"/>
     <w:semiHidden/>
     <w:unhideWhenUsed/>
   </w:style>
-  <w:style w:type="table" w:default="1" w:styleId="Tablanormal">
+  <w:style w:type="table" w:default="1" w:styleId="Standardowy">
     <w:name w:val="Normal Table"/>
     <w:uiPriority w:val="99"/>
     <w:semiHidden/>
@@ -1818,7 +1772,7 @@
       </w:tblCellMar>
     </w:tblPr>
   </w:style>
-  <w:style w:type="numbering" w:default="1" w:styleId="Sinlista">
+  <w:style w:type="numbering" w:default="1" w:styleId="Bezlisty">
     <w:name w:val="No List"/>
     <w:uiPriority w:val="99"/>
     <w:semiHidden/>
@@ -1835,10 +1789,10 @@
       </w:tblCellMar>
     </w:tblPr>
   </w:style>
-  <w:style w:type="paragraph" w:styleId="Ttulo">
+  <w:style w:type="paragraph" w:styleId="Tytu">
     <w:name w:val="Title"/>
-    <w:basedOn w:val="Normal"/>
-    <w:next w:val="Normal"/>
+    <w:basedOn w:val="Normalny"/>
+    <w:next w:val="Normalny"/>
     <w:uiPriority w:val="10"/>
     <w:qFormat/>
     <w:pPr>
@@ -1853,10 +1807,10 @@
       <w:szCs w:val="28"/>
     </w:rPr>
   </w:style>
-  <w:style w:type="paragraph" w:styleId="Subttulo">
+  <w:style w:type="paragraph" w:styleId="Podtytu">
     <w:name w:val="Subtitle"/>
-    <w:basedOn w:val="Normal"/>
-    <w:next w:val="Normal"/>
+    <w:basedOn w:val="Normalny"/>
+    <w:next w:val="Normalny"/>
     <w:uiPriority w:val="11"/>
     <w:qFormat/>
     <w:pPr>

--- a/project_template.docx
+++ b/project_template.docx
@@ -40,10 +40,50 @@
     <w:p>
       <w:pPr>
         <w:jc w:val="center"/>
-      </w:pPr>
-      <w:r>
-        <w:t>Name 1 Last Name(s) 1 - Name 1 Last Name(s) 2</w:t>
-      </w:r>
+        <w:rPr>
+          <w:lang w:val="pl-PL"/>
+        </w:rPr>
+      </w:pPr>
+      <w:r>
+        <w:rPr>
+          <w:lang w:val="pl-PL"/>
+        </w:rPr>
+        <w:t>Mateusz Kobierski</w:t>
+      </w:r>
+      <w:r>
+        <w:rPr>
+          <w:lang w:val="pl-PL"/>
+        </w:rPr>
+        <w:t xml:space="preserve"> - </w:t>
+      </w:r>
+      <w:r>
+        <w:rPr>
+          <w:lang w:val="pl-PL"/>
+        </w:rPr>
+        <w:t xml:space="preserve">Federico </w:t>
+      </w:r>
+      <w:proofErr w:type="spellStart"/>
+      <w:r>
+        <w:rPr>
+          <w:lang w:val="pl-PL"/>
+        </w:rPr>
+        <w:t>Goldfryd</w:t>
+      </w:r>
+      <w:proofErr w:type="spellEnd"/>
+      <w:r>
+        <w:rPr>
+          <w:lang w:val="pl-PL"/>
+        </w:rPr>
+        <w:t xml:space="preserve"> </w:t>
+      </w:r>
+      <w:proofErr w:type="spellStart"/>
+      <w:r>
+        <w:rPr>
+          <w:lang w:val="pl-PL"/>
+        </w:rPr>
+        <w:t>Sprukt</w:t>
+      </w:r>
+      <w:proofErr w:type="spellEnd"/>
     </w:p>
     <w:p>
       <w:pPr>
@@ -63,21 +103,8 @@
         <w:jc w:val="center"/>
       </w:pPr>
       <w:r>
-        <w:t xml:space="preserve">TIE Interceptor / Cloud Car / N-1 Starfighter / </w:t>
-      </w:r>
-      <w:proofErr w:type="spellStart"/>
-      <w:r>
-        <w:t>Carguero</w:t>
-      </w:r>
-      <w:proofErr w:type="spellEnd"/>
-      <w:r>
-        <w:t xml:space="preserve"> </w:t>
-      </w:r>
-      <w:proofErr w:type="spellStart"/>
-      <w:r>
-        <w:t>Corelliano</w:t>
-      </w:r>
-      <w:proofErr w:type="spellEnd"/>
+        <w:t>TIE Interceptor</w:t>
+      </w:r>
     </w:p>
     <w:p>
       <w:pPr>
@@ -204,8 +231,6 @@
           <w:i/>
         </w:rPr>
       </w:pPr>
-      <w:bookmarkStart w:id="8" w:name="_GoBack"/>
-      <w:bookmarkEnd w:id="8"/>
     </w:p>
     <w:p>
       <w:r>
@@ -340,21 +365,213 @@
         <w:keepNext w:val="0"/>
         <w:keepLines w:val="0"/>
       </w:pPr>
-      <w:bookmarkStart w:id="9" w:name="_zgvw5h3rblx5" w:colFirst="0" w:colLast="0"/>
+      <w:bookmarkStart w:id="8" w:name="_zgvw5h3rblx5" w:colFirst="0" w:colLast="0"/>
+      <w:bookmarkEnd w:id="8"/>
+      <w:r>
+        <w:t>Feature Extraction and Normalization</w:t>
+      </w:r>
+    </w:p>
+    <w:p>
+      <w:r>
+        <w:rPr>
+          <w:b/>
+        </w:rPr>
+        <w:t>P6</w:t>
+      </w:r>
+      <w:r>
+        <w:t>. What advantages does the HSV colour space offer with respect to RGB?</w:t>
+      </w:r>
+    </w:p>
+    <w:p/>
+    <w:p>
+      <w:r>
+        <w:t>U</w:t>
+      </w:r>
+      <w:r>
+        <w:t xml:space="preserve">nlike RGB, HSV separates </w:t>
+      </w:r>
+      <w:proofErr w:type="spellStart"/>
+      <w:r>
+        <w:t>luma</w:t>
+      </w:r>
+      <w:proofErr w:type="spellEnd"/>
+      <w:r>
+        <w:t>, or the image intensity, from chroma or the colo</w:t>
+      </w:r>
+      <w:r>
+        <w:t>u</w:t>
+      </w:r>
+      <w:r>
+        <w:t>r information.</w:t>
+      </w:r>
+      <w:r>
+        <w:t xml:space="preserve"> This is helpful when extracting only the colours, not caring about the light and colour intensity.</w:t>
+      </w:r>
+    </w:p>
+    <w:p>
+      <w:pPr>
+        <w:rPr>
+          <w:b/>
+        </w:rPr>
+      </w:pPr>
+    </w:p>
+    <w:p>
+      <w:r>
+        <w:rPr>
+          <w:b/>
+        </w:rPr>
+        <w:t>P7</w:t>
+      </w:r>
+      <w:r>
+        <w:t xml:space="preserve">. What would happen if we tried to extract this feature for the whole image, i.e., without previously applying segmentation and morphology </w:t>
+      </w:r>
+      <w:proofErr w:type="spellStart"/>
+      <w:r>
+        <w:t>preprocessing</w:t>
+      </w:r>
+      <w:proofErr w:type="spellEnd"/>
+      <w:r>
+        <w:t>?</w:t>
+      </w:r>
+    </w:p>
+    <w:p/>
+    <w:p>
+      <w:r>
+        <w:t>Extracting features from whole images would mean extracting features and information from parts of the picture that are irrelevant for the algorithm such as background noise, not related extra objects etc. As an effect system of recognition would examine data that is not related to our object of interest thus, it could be less accurate.</w:t>
+      </w:r>
+    </w:p>
+    <w:p>
+      <w:pPr>
+        <w:ind w:left="720"/>
+      </w:pPr>
+    </w:p>
+    <w:p>
+      <w:r>
+        <w:rPr>
+          <w:b/>
+        </w:rPr>
+        <w:t>P8</w:t>
+      </w:r>
+      <w:r>
+        <w:t>. What measures can be taken so that image size does not affect the shape feature?</w:t>
+      </w:r>
+    </w:p>
+    <w:p/>
+    <w:p>
+      <w:r>
+        <w:t xml:space="preserve">One way </w:t>
+      </w:r>
+      <w:r>
+        <w:t>is to normalize perimeter and check the rectangularity/circularity of the object. That way size will not affect the shape feature because it will be normalized.</w:t>
+      </w:r>
+    </w:p>
+    <w:p/>
+    <w:p>
+      <w:r>
+        <w:rPr>
+          <w:b/>
+        </w:rPr>
+        <w:t>P9</w:t>
+      </w:r>
+      <w:r>
+        <w:t>. How would a bad object segmentation affect the extraction of generic features related to shape?</w:t>
+      </w:r>
+    </w:p>
+    <w:p/>
+    <w:p>
+      <w:r>
+        <w:t>Bad quality of masks (the output of bad object segmentation) could affect in extracting features of areas that are not related to our object of interest, i.e. objects that are overlapping and/or objects in background. From our point of view their features are not relevant and it is crucial to “cut them off” in order to filter “information noise”.</w:t>
+      </w:r>
+    </w:p>
+    <w:p>
+      <w:pPr>
+        <w:rPr>
+          <w:b/>
+        </w:rPr>
+      </w:pPr>
+    </w:p>
+    <w:p>
+      <w:r>
+        <w:rPr>
+          <w:b/>
+        </w:rPr>
+        <w:t>P10</w:t>
+      </w:r>
+      <w:r>
+        <w:t>. In your opinion, what is the most useful feature regarding the discrimination of the spaceship assigned to your group? Justify your answer and use figures to support your claims.</w:t>
+      </w:r>
+    </w:p>
+    <w:p/>
+    <w:p>
+      <w:r>
+        <w:t>In my opinion texture is the most useful feature. It’s because texture is easy to extract from objects, it’s more objective and it’s mostly better preserved than colour or shape (due to difference in lighting/ perspective). Every object differs in its texture from others and that makes it</w:t>
+      </w:r>
+      <w:r>
+        <w:t xml:space="preserve"> highly</w:t>
+      </w:r>
+      <w:r>
+        <w:t xml:space="preserve"> classifiable. </w:t>
+      </w:r>
+    </w:p>
+    <w:p/>
+    <w:p>
+      <w:r>
+        <w:rPr>
+          <w:b/>
+        </w:rPr>
+        <w:t>P11</w:t>
+      </w:r>
+      <w:r>
+        <w:t>. Taking into account what was done in Stage 3, mention at least 3 additional features (one of each kind) that could be extracted for this system. Justify your choices.</w:t>
+      </w:r>
+    </w:p>
+    <w:p/>
+    <w:p>
+      <w:r>
+        <w:rPr>
+          <w:b/>
+        </w:rPr>
+        <w:t>Range of colours</w:t>
+      </w:r>
+      <w:r>
+        <w:t xml:space="preserve"> – how many colours system can distinguish from an object</w:t>
+      </w:r>
+    </w:p>
+    <w:p>
+      <w:r>
+        <w:t>This metric could specify “colourfulness” of the objects. Due to significant differences in that metric, I think adding this feature would improve overall system’s score</w:t>
+      </w:r>
+    </w:p>
+    <w:p/>
+    <w:p>
+      <w:r>
+        <w:t>?</w:t>
+      </w:r>
+    </w:p>
+    <w:p>
+      <w:r>
+        <w:t>?</w:t>
+      </w:r>
+    </w:p>
+    <w:p>
+      <w:pPr>
+        <w:pStyle w:val="Nagwek2"/>
+      </w:pPr>
+      <w:bookmarkStart w:id="9" w:name="_q6h5akwtc7kj" w:colFirst="0" w:colLast="0"/>
       <w:bookmarkEnd w:id="9"/>
       <w:r>
-        <w:t>Feature Extraction and Normalization</w:t>
-      </w:r>
-    </w:p>
-    <w:p>
-      <w:r>
-        <w:rPr>
-          <w:b/>
-        </w:rPr>
-        <w:t>P6</w:t>
-      </w:r>
-      <w:r>
-        <w:t>. What advantages does the HSV colour space offer with respect to RGB?</w:t>
+        <w:t>Classification. Training and Evaluation of New Samples</w:t>
+      </w:r>
+    </w:p>
+    <w:p>
+      <w:r>
+        <w:rPr>
+          <w:b/>
+        </w:rPr>
+        <w:t>P12</w:t>
+      </w:r>
+      <w:r>
+        <w:t>. Explain the algorithm for classifying new samples followed by the K-NN method.</w:t>
       </w:r>
     </w:p>
     <w:p/>
@@ -381,85 +598,63 @@
         <w:rPr>
           <w:b/>
         </w:rPr>
-        <w:t>P7</w:t>
-      </w:r>
-      <w:r>
-        <w:t xml:space="preserve">. What would happen if we tried to extract this feature for the whole image, i.e., without previously applying segmentation and morphology </w:t>
-      </w:r>
-      <w:proofErr w:type="spellStart"/>
-      <w:r>
-        <w:t>preprocessing</w:t>
-      </w:r>
-      <w:proofErr w:type="spellEnd"/>
-      <w:r>
-        <w:t>?</w:t>
-      </w:r>
-    </w:p>
-    <w:p/>
-    <w:p>
-      <w:r>
-        <w:t>Extracting features from whole images would mean extracting features and information from parts of the picture that are irrelevant for the algorithm such as background noise, not related extra objects etc. As an effect system of recognition would examine data that is not related to our object of interest thus, it could be less accurate.</w:t>
+        <w:t>P13</w:t>
+      </w:r>
+      <w:r>
+        <w:t xml:space="preserve">. For this particular case, what would happen if we set a value of </w:t>
+      </w:r>
+      <w:r>
+        <w:rPr>
+          <w:rFonts w:ascii="Times New Roman" w:eastAsia="Times New Roman" w:hAnsi="Times New Roman" w:cs="Times New Roman"/>
+          <w:i/>
+        </w:rPr>
+        <w:t>K</w:t>
+      </w:r>
+      <w:r>
+        <w:t xml:space="preserve"> equal to the number of samples available for training (</w:t>
+      </w:r>
+      <w:r>
+        <w:rPr>
+          <w:rFonts w:ascii="Times New Roman" w:eastAsia="Times New Roman" w:hAnsi="Times New Roman" w:cs="Times New Roman"/>
+          <w:i/>
+        </w:rPr>
+        <w:t>K=56</w:t>
+      </w:r>
+      <w:r>
+        <w:t>)? Why?</w:t>
+      </w:r>
+    </w:p>
+    <w:p/>
+    <w:p>
+      <w:pPr>
+        <w:rPr>
+          <w:i/>
+        </w:rPr>
+      </w:pPr>
+      <w:r>
+        <w:rPr>
+          <w:i/>
+        </w:rPr>
+        <w:t>Answer</w:t>
       </w:r>
     </w:p>
     <w:p>
       <w:pPr>
         <w:ind w:left="720"/>
-      </w:pPr>
-    </w:p>
-    <w:p>
-      <w:r>
-        <w:rPr>
-          <w:b/>
-        </w:rPr>
-        <w:t>P8</w:t>
-      </w:r>
-      <w:r>
-        <w:t>. What measures can be taken so that image size does not affect the shape feature?</w:t>
-      </w:r>
-    </w:p>
-    <w:p/>
-    <w:p>
-      <w:r>
-        <w:t xml:space="preserve">One way </w:t>
-      </w:r>
-      <w:r>
-        <w:t>is to normalize perimeter and check the rectangularity/circularity of the object. That way size will not affect the shape feature because it will be normalized.</w:t>
-      </w:r>
-    </w:p>
-    <w:p/>
-    <w:p>
-      <w:r>
-        <w:rPr>
-          <w:b/>
-        </w:rPr>
-        <w:t>P9</w:t>
-      </w:r>
-      <w:r>
-        <w:t>. How would a bad object segmentation affect the extraction of generic features related to shape?</w:t>
-      </w:r>
-    </w:p>
-    <w:p/>
-    <w:p>
-      <w:r>
-        <w:t>Bad quality of masks (the output of bad object segmentation) could affect in extracting features of areas that are not related to our object of interest, i.e. objects that are overlapping and/or objects in background. From our point of view their features are not relevant and it is crucial to “cut them off” in order to filter “information noise”.</w:t>
-      </w:r>
-    </w:p>
-    <w:p>
-      <w:pPr>
-        <w:rPr>
-          <w:b/>
-        </w:rPr>
-      </w:pPr>
-    </w:p>
-    <w:p>
-      <w:r>
-        <w:rPr>
-          <w:b/>
-        </w:rPr>
-        <w:t>P10</w:t>
-      </w:r>
-      <w:r>
-        <w:t>. In your opinion, what is the most useful feature regarding the discrimination of the spaceship assigned to your group? Justify your answer and use figures to support your claims.</w:t>
+        <w:rPr>
+          <w:b/>
+        </w:rPr>
+      </w:pPr>
+    </w:p>
+    <w:p>
+      <w:r>
+        <w:rPr>
+          <w:b/>
+        </w:rPr>
+        <w:t>P14</w:t>
+      </w:r>
+      <w:r>
+        <w:t>. Why are we forced to use the same normalization values we used during training?</w:t>
       </w:r>
     </w:p>
     <w:p/>
@@ -476,16 +671,20 @@
         <w:t>Answer</w:t>
       </w:r>
     </w:p>
-    <w:p/>
-    <w:p>
-      <w:r>
-        <w:rPr>
-          <w:b/>
-        </w:rPr>
-        <w:t>P11</w:t>
-      </w:r>
-      <w:r>
-        <w:t>. Taking into account what was done in Stage 3, mention at least 3 additional features (one of each kind) that could be extracted for this system. Justify your choices.</w:t>
+    <w:p>
+      <w:pPr>
+        <w:ind w:left="720"/>
+      </w:pPr>
+    </w:p>
+    <w:p>
+      <w:r>
+        <w:rPr>
+          <w:b/>
+        </w:rPr>
+        <w:t>P15</w:t>
+      </w:r>
+      <w:r>
+        <w:t>. Why can’t we use the same set (e.g. our whole database) for training and testing?</w:t>
       </w:r>
     </w:p>
     <w:p/>
@@ -502,26 +701,90 @@
         <w:t>Answer</w:t>
       </w:r>
     </w:p>
+    <w:p>
+      <w:pPr>
+        <w:ind w:left="720"/>
+      </w:pPr>
+    </w:p>
+    <w:p>
+      <w:r>
+        <w:rPr>
+          <w:b/>
+        </w:rPr>
+        <w:t>P16</w:t>
+      </w:r>
+      <w:r>
+        <w:t>. ¿What risks do we run by setting a training set too small? And by setting it too large?</w:t>
+      </w:r>
+    </w:p>
+    <w:p/>
+    <w:p>
+      <w:pPr>
+        <w:rPr>
+          <w:i/>
+        </w:rPr>
+      </w:pPr>
+      <w:r>
+        <w:rPr>
+          <w:i/>
+        </w:rPr>
+        <w:t>Answer</w:t>
+      </w:r>
+    </w:p>
+    <w:p/>
+    <w:p>
+      <w:r>
+        <w:rPr>
+          <w:b/>
+        </w:rPr>
+        <w:t>P17</w:t>
+      </w:r>
+      <w:r>
+        <w:t xml:space="preserve"> </w:t>
+      </w:r>
+      <w:proofErr w:type="gramStart"/>
+      <w:r>
+        <w:t>In</w:t>
+      </w:r>
+      <w:proofErr w:type="gramEnd"/>
+      <w:r>
+        <w:t xml:space="preserve"> case K-NN was selected for classification, why do you think the model can only set fixed values of +1 and -1?</w:t>
+      </w:r>
+    </w:p>
+    <w:p/>
+    <w:p>
+      <w:pPr>
+        <w:rPr>
+          <w:i/>
+        </w:rPr>
+      </w:pPr>
+      <w:r>
+        <w:rPr>
+          <w:i/>
+        </w:rPr>
+        <w:t>Answer (only one option)</w:t>
+      </w:r>
+    </w:p>
     <w:p/>
     <w:p>
       <w:pPr>
         <w:pStyle w:val="Nagwek2"/>
       </w:pPr>
-      <w:bookmarkStart w:id="10" w:name="_q6h5akwtc7kj" w:colFirst="0" w:colLast="0"/>
+      <w:bookmarkStart w:id="10" w:name="_14ct8gqslaz7" w:colFirst="0" w:colLast="0"/>
       <w:bookmarkEnd w:id="10"/>
       <w:r>
-        <w:t>Classification. Training and Evaluation of New Samples</w:t>
-      </w:r>
-    </w:p>
-    <w:p>
-      <w:r>
-        <w:rPr>
-          <w:b/>
-        </w:rPr>
-        <w:t>P12</w:t>
-      </w:r>
-      <w:r>
-        <w:t>. Explain the algorithm for classifying new samples followed by the K-NN method.</w:t>
+        <w:t>Assessment of the System</w:t>
+      </w:r>
+    </w:p>
+    <w:p>
+      <w:r>
+        <w:rPr>
+          <w:b/>
+        </w:rPr>
+        <w:t>P18</w:t>
+      </w:r>
+      <w:r>
+        <w:t>. In your own words, describe what each of the presented metrics mean for our case of study (spaceship discrimination system).</w:t>
       </w:r>
     </w:p>
     <w:p/>
@@ -538,259 +801,21 @@
         <w:t>Answer</w:t>
       </w:r>
     </w:p>
-    <w:p>
-      <w:pPr>
-        <w:ind w:left="720"/>
-      </w:pPr>
-    </w:p>
-    <w:p>
-      <w:r>
-        <w:rPr>
-          <w:b/>
-        </w:rPr>
-        <w:lastRenderedPageBreak/>
-        <w:t>P13</w:t>
-      </w:r>
-      <w:r>
-        <w:t xml:space="preserve">. For this particular case, what would happen if we set a value of </w:t>
-      </w:r>
-      <w:r>
-        <w:rPr>
-          <w:rFonts w:ascii="Times New Roman" w:eastAsia="Times New Roman" w:hAnsi="Times New Roman" w:cs="Times New Roman"/>
-          <w:i/>
-        </w:rPr>
-        <w:t>K</w:t>
-      </w:r>
-      <w:r>
-        <w:t xml:space="preserve"> equal to the number of samples available for training (</w:t>
-      </w:r>
-      <w:r>
-        <w:rPr>
-          <w:rFonts w:ascii="Times New Roman" w:eastAsia="Times New Roman" w:hAnsi="Times New Roman" w:cs="Times New Roman"/>
-          <w:i/>
-        </w:rPr>
-        <w:t>K=56</w:t>
-      </w:r>
-      <w:r>
-        <w:t>)? Why?</w:t>
-      </w:r>
-    </w:p>
-    <w:p/>
-    <w:p>
-      <w:pPr>
-        <w:rPr>
-          <w:i/>
-        </w:rPr>
-      </w:pPr>
-      <w:r>
-        <w:rPr>
-          <w:i/>
-        </w:rPr>
-        <w:t>Answer</w:t>
-      </w:r>
-    </w:p>
-    <w:p>
-      <w:pPr>
-        <w:ind w:left="720"/>
-        <w:rPr>
-          <w:b/>
-        </w:rPr>
-      </w:pPr>
-    </w:p>
-    <w:p>
-      <w:r>
-        <w:rPr>
-          <w:b/>
-        </w:rPr>
-        <w:t>P14</w:t>
-      </w:r>
-      <w:r>
-        <w:t xml:space="preserve">. Why are we forced to </w:t>
-      </w:r>
-      <w:proofErr w:type="spellStart"/>
-      <w:proofErr w:type="gramStart"/>
-      <w:r>
-        <w:t>used</w:t>
-      </w:r>
-      <w:proofErr w:type="spellEnd"/>
-      <w:proofErr w:type="gramEnd"/>
-      <w:r>
-        <w:t xml:space="preserve"> the same normalization values we used during training?</w:t>
-      </w:r>
-    </w:p>
-    <w:p/>
-    <w:p>
-      <w:pPr>
-        <w:rPr>
-          <w:i/>
-        </w:rPr>
-      </w:pPr>
-      <w:r>
-        <w:rPr>
-          <w:i/>
-        </w:rPr>
-        <w:t>Answer</w:t>
-      </w:r>
-    </w:p>
-    <w:p>
-      <w:pPr>
-        <w:ind w:left="720"/>
-      </w:pPr>
-    </w:p>
-    <w:p>
-      <w:r>
-        <w:rPr>
-          <w:b/>
-        </w:rPr>
-        <w:t>P15</w:t>
-      </w:r>
-      <w:r>
-        <w:t>. Why can’t we use the same set (e.g. our whole database) for training and testing?</w:t>
-      </w:r>
-    </w:p>
-    <w:p/>
-    <w:p>
-      <w:pPr>
-        <w:rPr>
-          <w:i/>
-        </w:rPr>
-      </w:pPr>
-      <w:r>
-        <w:rPr>
-          <w:i/>
-        </w:rPr>
-        <w:t>Answer</w:t>
-      </w:r>
-    </w:p>
-    <w:p>
-      <w:pPr>
-        <w:ind w:left="720"/>
-      </w:pPr>
-    </w:p>
-    <w:p>
-      <w:r>
-        <w:rPr>
-          <w:b/>
-        </w:rPr>
-        <w:t>P16</w:t>
-      </w:r>
-      <w:r>
-        <w:t>. ¿What risks do we run by setting a training set too small? And by setting it too large?</w:t>
-      </w:r>
-    </w:p>
-    <w:p/>
-    <w:p>
-      <w:pPr>
-        <w:rPr>
-          <w:i/>
-        </w:rPr>
-      </w:pPr>
-      <w:r>
-        <w:rPr>
-          <w:i/>
-        </w:rPr>
-        <w:t>Answer</w:t>
-      </w:r>
-    </w:p>
-    <w:p/>
-    <w:p>
-      <w:r>
-        <w:rPr>
-          <w:b/>
-        </w:rPr>
-        <w:t>P</w:t>
-      </w:r>
-      <w:proofErr w:type="gramStart"/>
-      <w:r>
-        <w:rPr>
-          <w:b/>
-        </w:rPr>
-        <w:t>17.a.</w:t>
-      </w:r>
-      <w:proofErr w:type="gramEnd"/>
-      <w:r>
-        <w:t xml:space="preserve"> In case K-NN was selected for classification, why do you think the model can only set fixed values of +1 and -1?</w:t>
-      </w:r>
-    </w:p>
-    <w:p>
-      <w:r>
-        <w:rPr>
-          <w:b/>
-        </w:rPr>
-        <w:t>P</w:t>
-      </w:r>
-      <w:proofErr w:type="gramStart"/>
-      <w:r>
-        <w:rPr>
-          <w:b/>
-        </w:rPr>
-        <w:t>17.b.</w:t>
-      </w:r>
-      <w:proofErr w:type="gramEnd"/>
-      <w:r>
-        <w:t xml:space="preserve"> In case SVM was selected for classification, what do you think the variability of the score values mean?</w:t>
-      </w:r>
-    </w:p>
-    <w:p/>
-    <w:p>
-      <w:pPr>
-        <w:rPr>
-          <w:i/>
-        </w:rPr>
-      </w:pPr>
-      <w:r>
-        <w:rPr>
-          <w:i/>
-        </w:rPr>
-        <w:t>Answer (only one option)</w:t>
-      </w:r>
-    </w:p>
-    <w:p/>
-    <w:p>
-      <w:pPr>
-        <w:pStyle w:val="Nagwek2"/>
-      </w:pPr>
-      <w:bookmarkStart w:id="11" w:name="_14ct8gqslaz7" w:colFirst="0" w:colLast="0"/>
+    <w:p/>
+    <w:p>
+      <w:r>
+        <w:rPr>
+          <w:b/>
+        </w:rPr>
+        <w:t>P19</w:t>
+      </w:r>
+      <w:r>
+        <w:t>. Taking into account the obtained results (specify them in your answer), do you consider the performance of the</w:t>
+      </w:r>
+      <w:bookmarkStart w:id="11" w:name="_GoBack"/>
       <w:bookmarkEnd w:id="11"/>
       <w:r>
-        <w:t>Assessment of the System</w:t>
-      </w:r>
-    </w:p>
-    <w:p>
-      <w:r>
-        <w:rPr>
-          <w:b/>
-        </w:rPr>
-        <w:t>P18</w:t>
-      </w:r>
-      <w:r>
-        <w:t>. In your own words, describe what each of the presented metrics mean for our case of study (spaceship discrimination system).</w:t>
-      </w:r>
-    </w:p>
-    <w:p/>
-    <w:p>
-      <w:pPr>
-        <w:rPr>
-          <w:i/>
-        </w:rPr>
-      </w:pPr>
-      <w:r>
-        <w:rPr>
-          <w:i/>
-        </w:rPr>
-        <w:t>Answer</w:t>
-      </w:r>
-    </w:p>
-    <w:p/>
-    <w:p>
-      <w:r>
-        <w:rPr>
-          <w:b/>
-        </w:rPr>
-        <w:t>P19</w:t>
-      </w:r>
-      <w:r>
-        <w:t>. Taking into account the obtained results (specify them in your answer), do you consider the performance of the system to be acceptable? Why?</w:t>
+        <w:t xml:space="preserve"> system to be acceptable? Why?</w:t>
       </w:r>
     </w:p>
     <w:p/>
@@ -911,19 +936,10 @@
     </w:p>
     <w:p/>
     <w:p>
-      <w:pPr>
-        <w:rPr>
-          <w:i/>
-        </w:rPr>
-      </w:pPr>
-      <w:r>
-        <w:rPr>
-          <w:i/>
-        </w:rPr>
-        <w:t>Answer</w:t>
-      </w:r>
-    </w:p>
-    <w:p/>
+      <w:r>
+        <w:t>If the AUC score was 0.5 it would mean that our classification is worthless – system guesses were purely random.</w:t>
+      </w:r>
+    </w:p>
     <w:p>
       <w:pPr>
         <w:pStyle w:val="Nagwek1"/>
@@ -1017,7 +1033,13 @@
       <w:bookmarkStart w:id="17" w:name="_k0kza8ce300p" w:colFirst="0" w:colLast="0"/>
       <w:bookmarkEnd w:id="17"/>
       <w:r>
-        <w:t>Conclusions y lines of work</w:t>
+        <w:t xml:space="preserve">Conclusions </w:t>
+      </w:r>
+      <w:r>
+        <w:t>and</w:t>
+      </w:r>
+      <w:r>
+        <w:t xml:space="preserve"> lines of work</w:t>
       </w:r>
     </w:p>
     <w:p>
@@ -1754,7 +1776,6 @@
   <w:style w:type="character" w:default="1" w:styleId="Domylnaczcionkaakapitu">
     <w:name w:val="Default Paragraph Font"/>
     <w:uiPriority w:val="1"/>
-    <w:semiHidden/>
     <w:unhideWhenUsed/>
   </w:style>
   <w:style w:type="table" w:default="1" w:styleId="Standardowy">

--- a/project_template.docx
+++ b/project_template.docx
@@ -41,45 +41,45 @@
       <w:pPr>
         <w:jc w:val="center"/>
         <w:rPr>
-          <w:lang w:val="pl-PL"/>
-        </w:rPr>
-      </w:pPr>
-      <w:r>
-        <w:rPr>
-          <w:lang w:val="pl-PL"/>
+          <w:lang w:val="en-US"/>
+        </w:rPr>
+      </w:pPr>
+      <w:r>
+        <w:rPr>
+          <w:lang w:val="en-US"/>
         </w:rPr>
         <w:t>Mateusz Kobierski</w:t>
       </w:r>
       <w:r>
         <w:rPr>
-          <w:lang w:val="pl-PL"/>
+          <w:lang w:val="en-US"/>
         </w:rPr>
         <w:t xml:space="preserve"> - </w:t>
       </w:r>
       <w:r>
         <w:rPr>
-          <w:lang w:val="pl-PL"/>
+          <w:lang w:val="en-US"/>
         </w:rPr>
         <w:t xml:space="preserve">Federico </w:t>
       </w:r>
       <w:proofErr w:type="spellStart"/>
       <w:r>
         <w:rPr>
-          <w:lang w:val="pl-PL"/>
+          <w:lang w:val="en-US"/>
         </w:rPr>
         <w:t>Goldfryd</w:t>
       </w:r>
       <w:proofErr w:type="spellEnd"/>
       <w:r>
         <w:rPr>
-          <w:lang w:val="pl-PL"/>
+          <w:lang w:val="en-US"/>
         </w:rPr>
         <w:t xml:space="preserve"> </w:t>
       </w:r>
       <w:proofErr w:type="spellStart"/>
       <w:r>
         <w:rPr>
-          <w:lang w:val="pl-PL"/>
+          <w:lang w:val="en-US"/>
         </w:rPr>
         <w:t>Sprukt</w:t>
       </w:r>
@@ -213,16 +213,11 @@
     </w:p>
     <w:p/>
     <w:p>
-      <w:pPr>
-        <w:rPr>
-          <w:i/>
-        </w:rPr>
-      </w:pPr>
-      <w:r>
-        <w:rPr>
-          <w:i/>
-        </w:rPr>
-        <w:t>Answer</w:t>
+      <w:r>
+        <w:t>In order to detect and separate multiple objects the picture (input data) should be divided into smaller regions containing one object each. This technique is called segmentation – it can be achieved i.e. by thresholding, colour-detection or clustering.</w:t>
+      </w:r>
+      <w:r>
+        <w:t xml:space="preserve"> It differentiates object with the difference between object’s pixels and pixels surrounding the object.</w:t>
       </w:r>
     </w:p>
     <w:p>
@@ -348,14 +343,7 @@
         <w:rPr>
           <w:i/>
         </w:rPr>
-        <w:t xml:space="preserve"> combined with the opening operation leads us </w:t>
-      </w:r>
-      <w:r>
-        <w:rPr>
-          <w:i/>
-        </w:rPr>
-        <w:lastRenderedPageBreak/>
-        <w:t>to having an image with two really differentiated parts, background and foreground. This way, the shape of the object is more noticeable.</w:t>
+        <w:t xml:space="preserve"> combined with the opening operation leads us to having an image with two really differentiated parts, background and foreground. This way, the shape of the object is more noticeable.</w:t>
       </w:r>
     </w:p>
     <w:p/>
@@ -425,11 +413,9 @@
       <w:r>
         <w:t xml:space="preserve">. What would happen if we tried to extract this feature for the whole image, i.e., without previously applying segmentation and morphology </w:t>
       </w:r>
-      <w:proofErr w:type="spellStart"/>
-      <w:r>
-        <w:t>preprocessing</w:t>
-      </w:r>
-      <w:proofErr w:type="spellEnd"/>
+      <w:r>
+        <w:t>pre-processing</w:t>
+      </w:r>
       <w:r>
         <w:t>?</w:t>
       </w:r>
@@ -531,6 +517,7 @@
         <w:rPr>
           <w:b/>
         </w:rPr>
+        <w:lastRenderedPageBreak/>
         <w:t>Range of colours</w:t>
       </w:r>
       <w:r>
@@ -576,16 +563,16 @@
     </w:p>
     <w:p/>
     <w:p>
-      <w:pPr>
-        <w:rPr>
-          <w:i/>
-        </w:rPr>
-      </w:pPr>
-      <w:r>
-        <w:rPr>
-          <w:i/>
-        </w:rPr>
-        <w:t>Answer</w:t>
+      <w:r>
+        <w:t xml:space="preserve">K-NN method classifies new samples by taking (given) K nearest neighbours and assigning the class that occurs in </w:t>
+      </w:r>
+      <w:proofErr w:type="gramStart"/>
+      <w:r>
+        <w:t>the majority of</w:t>
+      </w:r>
+      <w:proofErr w:type="gramEnd"/>
+      <w:r>
+        <w:t xml:space="preserve"> them.</w:t>
       </w:r>
     </w:p>
     <w:p>
@@ -626,21 +613,23 @@
     </w:p>
     <w:p/>
     <w:p>
-      <w:pPr>
-        <w:rPr>
-          <w:i/>
-        </w:rPr>
-      </w:pPr>
-      <w:r>
-        <w:rPr>
-          <w:i/>
-        </w:rPr>
-        <w:t>Answer</w:t>
-      </w:r>
-    </w:p>
-    <w:p>
-      <w:pPr>
-        <w:ind w:left="720"/>
+      <w:r>
+        <w:t xml:space="preserve">It would mean that our algorithm, when classifying new sample, takes all the sample’s neighbours into consideration. It would mean that </w:t>
+      </w:r>
+      <w:r>
+        <w:t xml:space="preserve">the system would classify unknown objects the same as </w:t>
+      </w:r>
+      <w:proofErr w:type="gramStart"/>
+      <w:r>
+        <w:t>the majority of</w:t>
+      </w:r>
+      <w:proofErr w:type="gramEnd"/>
+      <w:r>
+        <w:t xml:space="preserve"> objects.</w:t>
+      </w:r>
+    </w:p>
+    <w:p>
+      <w:pPr>
         <w:rPr>
           <w:b/>
         </w:rPr>
@@ -810,26 +799,31 @@
         <w:t>P19</w:t>
       </w:r>
       <w:r>
-        <w:t>. Taking into account the obtained results (specify them in your answer), do you consider the performance of the</w:t>
-      </w:r>
-      <w:bookmarkStart w:id="11" w:name="_GoBack"/>
-      <w:bookmarkEnd w:id="11"/>
-      <w:r>
-        <w:t xml:space="preserve"> system to be acceptable? Why?</w:t>
-      </w:r>
-    </w:p>
-    <w:p/>
-    <w:p>
-      <w:pPr>
-        <w:rPr>
-          <w:i/>
-        </w:rPr>
-      </w:pPr>
-      <w:r>
-        <w:rPr>
-          <w:i/>
-        </w:rPr>
-        <w:t>Answer</w:t>
+        <w:t>. Taking into account the obtained results (specify them in your answer), do you consider the performance of the system to be acceptable? Why?</w:t>
+      </w:r>
+    </w:p>
+    <w:p/>
+    <w:p>
+      <w:r>
+        <w:lastRenderedPageBreak/>
+        <w:t>Our AUC score was 0.8</w:t>
+      </w:r>
+      <w:r>
+        <w:t>3</w:t>
+      </w:r>
+    </w:p>
+    <w:p>
+      <w:r>
+        <w:t xml:space="preserve">Given that we had small amount of training objects and the calculated masks were poor quality, I’d say our score was acceptable – it means our system “guessed” </w:t>
+      </w:r>
+      <w:r>
+        <w:t xml:space="preserve">much </w:t>
+      </w:r>
+      <w:r>
+        <w:t xml:space="preserve">more accurately </w:t>
+      </w:r>
+      <w:r>
+        <w:t>than doing so by random.</w:t>
       </w:r>
     </w:p>
     <w:p/>
@@ -937,18 +931,26 @@
     <w:p/>
     <w:p>
       <w:r>
-        <w:t>If the AUC score was 0.5 it would mean that our classification is worthless – system guesses were purely random.</w:t>
+        <w:t xml:space="preserve">If the AUC score was 0.5 it would mean that our classification is worthless – system guesses </w:t>
+      </w:r>
+      <w:r>
+        <w:t>would be</w:t>
+      </w:r>
+      <w:r>
+        <w:t xml:space="preserve"> purely random.</w:t>
       </w:r>
     </w:p>
     <w:p>
       <w:pPr>
         <w:pStyle w:val="Nagwek1"/>
       </w:pPr>
-      <w:bookmarkStart w:id="12" w:name="_wmu4n6tofezy" w:colFirst="0" w:colLast="0"/>
+      <w:bookmarkStart w:id="11" w:name="_wmu4n6tofezy" w:colFirst="0" w:colLast="0"/>
+      <w:bookmarkEnd w:id="11"/>
+      <w:r>
+        <w:br w:type="page"/>
+      </w:r>
+      <w:bookmarkStart w:id="12" w:name="_GoBack"/>
       <w:bookmarkEnd w:id="12"/>
-      <w:r>
-        <w:br w:type="page"/>
-      </w:r>
     </w:p>
     <w:p>
       <w:pPr>
@@ -1776,6 +1778,7 @@
   <w:style w:type="character" w:default="1" w:styleId="Domylnaczcionkaakapitu">
     <w:name w:val="Default Paragraph Font"/>
     <w:uiPriority w:val="1"/>
+    <w:semiHidden/>
     <w:unhideWhenUsed/>
   </w:style>
   <w:style w:type="table" w:default="1" w:styleId="Standardowy">

--- a/project_template.docx
+++ b/project_template.docx
@@ -4,7 +4,7 @@
   <w:body>
     <w:p>
       <w:pPr>
-        <w:pStyle w:val="Tytu"/>
+        <w:pStyle w:val="Ttulo"/>
       </w:pPr>
       <w:bookmarkStart w:id="0" w:name="_9sjb55ociabj" w:colFirst="0" w:colLast="0"/>
       <w:bookmarkEnd w:id="0"/>
@@ -14,7 +14,7 @@
     </w:p>
     <w:p>
       <w:pPr>
-        <w:pStyle w:val="Podtytu"/>
+        <w:pStyle w:val="Subttulo"/>
       </w:pPr>
       <w:bookmarkStart w:id="1" w:name="_1u083iw7puet" w:colFirst="0" w:colLast="0"/>
       <w:bookmarkEnd w:id="1"/>
@@ -24,7 +24,7 @@
     </w:p>
     <w:p>
       <w:pPr>
-        <w:pStyle w:val="Nagwek3"/>
+        <w:pStyle w:val="Ttulo3"/>
         <w:keepNext w:val="0"/>
         <w:keepLines w:val="0"/>
         <w:jc w:val="center"/>
@@ -48,12 +48,20 @@
         <w:rPr>
           <w:lang w:val="en-US"/>
         </w:rPr>
-        <w:t>Mateusz Kobierski</w:t>
-      </w:r>
+        <w:t xml:space="preserve">Mateusz </w:t>
+      </w:r>
+      <w:proofErr w:type="spellStart"/>
       <w:r>
         <w:rPr>
           <w:lang w:val="en-US"/>
         </w:rPr>
+        <w:t>Kobierski</w:t>
+      </w:r>
+      <w:proofErr w:type="spellEnd"/>
+      <w:r>
+        <w:rPr>
+          <w:lang w:val="en-US"/>
+        </w:rPr>
         <w:t xml:space="preserve"> - </w:t>
       </w:r>
       <w:r>
@@ -87,7 +95,7 @@
     </w:p>
     <w:p>
       <w:pPr>
-        <w:pStyle w:val="Nagwek3"/>
+        <w:pStyle w:val="Ttulo3"/>
         <w:keepNext w:val="0"/>
         <w:keepLines w:val="0"/>
         <w:jc w:val="center"/>
@@ -108,7 +116,7 @@
     </w:p>
     <w:p>
       <w:pPr>
-        <w:pStyle w:val="Nagwek3"/>
+        <w:pStyle w:val="Ttulo3"/>
         <w:jc w:val="center"/>
       </w:pPr>
       <w:bookmarkStart w:id="4" w:name="_9upsu01chvf9" w:colFirst="0" w:colLast="0"/>
@@ -127,7 +135,7 @@
     </w:p>
     <w:p>
       <w:pPr>
-        <w:pStyle w:val="Nagwek3"/>
+        <w:pStyle w:val="Ttulo3"/>
         <w:jc w:val="center"/>
       </w:pPr>
       <w:bookmarkStart w:id="5" w:name="_k3oaugu7bpcu" w:colFirst="0" w:colLast="0"/>
@@ -146,7 +154,7 @@
     </w:p>
     <w:p>
       <w:pPr>
-        <w:pStyle w:val="Nagwek1"/>
+        <w:pStyle w:val="Ttulo1"/>
         <w:keepNext w:val="0"/>
         <w:keepLines w:val="0"/>
       </w:pPr>
@@ -158,7 +166,7 @@
     </w:p>
     <w:p>
       <w:pPr>
-        <w:pStyle w:val="Nagwek2"/>
+        <w:pStyle w:val="Ttulo2"/>
         <w:keepNext w:val="0"/>
         <w:keepLines w:val="0"/>
         <w:rPr>
@@ -349,7 +357,7 @@
     <w:p/>
     <w:p>
       <w:pPr>
-        <w:pStyle w:val="Nagwek2"/>
+        <w:pStyle w:val="Ttulo2"/>
         <w:keepNext w:val="0"/>
         <w:keepLines w:val="0"/>
       </w:pPr>
@@ -532,20 +540,28 @@
     <w:p/>
     <w:p>
       <w:r>
+        <w:t>Entropy</w:t>
+      </w:r>
+      <w:r>
+        <w:t>, pe</w:t>
+      </w:r>
+      <w:bookmarkStart w:id="9" w:name="_GoBack"/>
+      <w:bookmarkEnd w:id="9"/>
+      <w:r>
+        <w:t xml:space="preserve">rimeter, </w:t>
+      </w:r>
+    </w:p>
+    <w:p>
+      <w:r>
         <w:t>?</w:t>
       </w:r>
     </w:p>
     <w:p>
-      <w:r>
-        <w:t>?</w:t>
-      </w:r>
-    </w:p>
-    <w:p>
-      <w:pPr>
-        <w:pStyle w:val="Nagwek2"/>
-      </w:pPr>
-      <w:bookmarkStart w:id="9" w:name="_q6h5akwtc7kj" w:colFirst="0" w:colLast="0"/>
-      <w:bookmarkEnd w:id="9"/>
+      <w:pPr>
+        <w:pStyle w:val="Ttulo2"/>
+      </w:pPr>
+      <w:bookmarkStart w:id="10" w:name="_q6h5akwtc7kj" w:colFirst="0" w:colLast="0"/>
+      <w:bookmarkEnd w:id="10"/>
       <w:r>
         <w:t>Classification. Training and Evaluation of New Samples</w:t>
       </w:r>
@@ -564,279 +580,255 @@
     <w:p/>
     <w:p>
       <w:r>
-        <w:t xml:space="preserve">K-NN method classifies new samples by taking (given) K nearest neighbours and assigning the class that occurs in </w:t>
+        <w:t>K-NN method classifies new samples by taking (given) K nearest neighbours and assigning the class that occurs in the majority of them.</w:t>
+      </w:r>
+    </w:p>
+    <w:p>
+      <w:pPr>
+        <w:ind w:left="720"/>
+      </w:pPr>
+    </w:p>
+    <w:p>
+      <w:r>
+        <w:rPr>
+          <w:b/>
+        </w:rPr>
+        <w:t>P13</w:t>
+      </w:r>
+      <w:r>
+        <w:t xml:space="preserve">. For this particular case, what would happen if we set a value of </w:t>
+      </w:r>
+      <w:r>
+        <w:rPr>
+          <w:rFonts w:ascii="Times New Roman" w:eastAsia="Times New Roman" w:hAnsi="Times New Roman" w:cs="Times New Roman"/>
+          <w:i/>
+        </w:rPr>
+        <w:t>K</w:t>
+      </w:r>
+      <w:r>
+        <w:t xml:space="preserve"> equal to the number of samples available for training (</w:t>
+      </w:r>
+      <w:r>
+        <w:rPr>
+          <w:rFonts w:ascii="Times New Roman" w:eastAsia="Times New Roman" w:hAnsi="Times New Roman" w:cs="Times New Roman"/>
+          <w:i/>
+        </w:rPr>
+        <w:t>K=56</w:t>
+      </w:r>
+      <w:r>
+        <w:t>)? Why?</w:t>
+      </w:r>
+    </w:p>
+    <w:p/>
+    <w:p>
+      <w:r>
+        <w:t xml:space="preserve">It would mean that our algorithm, when classifying new sample, takes all the sample’s neighbours into consideration. It would mean that </w:t>
+      </w:r>
+      <w:r>
+        <w:t>the system would classify unknown objects the same as the majority of objects.</w:t>
+      </w:r>
+    </w:p>
+    <w:p>
+      <w:pPr>
+        <w:rPr>
+          <w:b/>
+        </w:rPr>
+      </w:pPr>
+    </w:p>
+    <w:p>
+      <w:r>
+        <w:rPr>
+          <w:b/>
+        </w:rPr>
+        <w:t>P14</w:t>
+      </w:r>
+      <w:r>
+        <w:t>. Why are we forced to use the same normalization values we used during training?</w:t>
+      </w:r>
+    </w:p>
+    <w:p/>
+    <w:p>
+      <w:pPr>
+        <w:rPr>
+          <w:i/>
+        </w:rPr>
+      </w:pPr>
+      <w:r>
+        <w:rPr>
+          <w:i/>
+        </w:rPr>
+        <w:t>In the end</w:t>
+      </w:r>
+      <w:r>
+        <w:rPr>
+          <w:i/>
+        </w:rPr>
+        <w:t>, those values are the ones used to compare the new samples and know if they fulfil our requisites or not. If the normalization value was different, that result would not have any meaning.</w:t>
+      </w:r>
+    </w:p>
+    <w:p>
+      <w:pPr>
+        <w:ind w:left="720"/>
+      </w:pPr>
+    </w:p>
+    <w:p>
+      <w:r>
+        <w:rPr>
+          <w:b/>
+        </w:rPr>
+        <w:t>P15</w:t>
+      </w:r>
+      <w:r>
+        <w:t>. Why can’t we use the same set (e.g. our whole database) for training and testing?</w:t>
+      </w:r>
+    </w:p>
+    <w:p/>
+    <w:p>
+      <w:pPr>
+        <w:rPr>
+          <w:i/>
+        </w:rPr>
+      </w:pPr>
+      <w:r>
+        <w:rPr>
+          <w:i/>
+        </w:rPr>
+        <w:t>The training process consists in extracting the features of a dataset in order to compare it with external data and see the level of matching with these features.</w:t>
+      </w:r>
+    </w:p>
+    <w:p>
+      <w:pPr>
+        <w:rPr>
+          <w:i/>
+        </w:rPr>
+      </w:pPr>
+      <w:r>
+        <w:rPr>
+          <w:i/>
+        </w:rPr>
+        <w:t xml:space="preserve">If we use for testing the same dataset than for training, we will always get an accuracy of 100% because the system is built on those specific samples. </w:t>
+      </w:r>
+    </w:p>
+    <w:p>
+      <w:pPr>
+        <w:ind w:left="720"/>
+      </w:pPr>
+    </w:p>
+    <w:p>
+      <w:r>
+        <w:rPr>
+          <w:b/>
+        </w:rPr>
+        <w:t>P16</w:t>
+      </w:r>
+      <w:r>
+        <w:t>. ¿What risks do we run by setting a training set too small? And by setting it too large?</w:t>
+      </w:r>
+    </w:p>
+    <w:p/>
+    <w:p>
+      <w:pPr>
+        <w:rPr>
+          <w:i/>
+        </w:rPr>
+      </w:pPr>
+      <w:r>
+        <w:rPr>
+          <w:i/>
+        </w:rPr>
+        <w:t>If the training set is too small, the features extracted from these few samples can be too specific and therefore the model trained will be too strict. This will cause that only images really similar to the ones used for training will be detected by the model because the more general aspects</w:t>
+      </w:r>
+      <w:r>
+        <w:rPr>
+          <w:i/>
+        </w:rPr>
+        <w:t xml:space="preserve"> of that image were not considered to train.</w:t>
+      </w:r>
+    </w:p>
+    <w:p>
+      <w:pPr>
+        <w:rPr>
+          <w:i/>
+        </w:rPr>
+      </w:pPr>
+    </w:p>
+    <w:p>
+      <w:pPr>
+        <w:rPr>
+          <w:i/>
+        </w:rPr>
+      </w:pPr>
+      <w:r>
+        <w:rPr>
+          <w:i/>
+        </w:rPr>
+        <w:t>In the other side, if the training dataset is too large, the remaining samples used for testing would be too small to verify it correctness in a reliable way.</w:t>
+      </w:r>
+    </w:p>
+    <w:p/>
+    <w:p>
+      <w:r>
+        <w:rPr>
+          <w:b/>
+        </w:rPr>
+        <w:t>P17</w:t>
+      </w:r>
+      <w:r>
+        <w:t xml:space="preserve"> </w:t>
       </w:r>
       <w:proofErr w:type="gramStart"/>
       <w:r>
-        <w:t>the majority of</w:t>
+        <w:t>In</w:t>
       </w:r>
       <w:proofErr w:type="gramEnd"/>
       <w:r>
-        <w:t xml:space="preserve"> them.</w:t>
-      </w:r>
-    </w:p>
-    <w:p>
-      <w:pPr>
-        <w:ind w:left="720"/>
-      </w:pPr>
+        <w:t xml:space="preserve"> case K-NN was selected for classification, why do you think the model can only set fixed values of +1 and -1?</w:t>
+      </w:r>
+    </w:p>
+    <w:p/>
+    <w:p>
+      <w:pPr>
+        <w:rPr>
+          <w:i/>
+        </w:rPr>
+      </w:pPr>
+      <w:r>
+        <w:rPr>
+          <w:i/>
+        </w:rPr>
+        <w:t>Answer (only one option)</w:t>
+      </w:r>
+    </w:p>
+    <w:p/>
+    <w:p>
+      <w:pPr>
+        <w:pStyle w:val="Ttulo2"/>
+      </w:pPr>
+      <w:bookmarkStart w:id="11" w:name="_14ct8gqslaz7" w:colFirst="0" w:colLast="0"/>
+      <w:bookmarkEnd w:id="11"/>
+      <w:r>
+        <w:t>Assessment of the System</w:t>
+      </w:r>
     </w:p>
     <w:p>
       <w:r>
         <w:rPr>
           <w:b/>
         </w:rPr>
-        <w:t>P13</w:t>
-      </w:r>
-      <w:r>
-        <w:t xml:space="preserve">. For this particular case, what would happen if we set a value of </w:t>
-      </w:r>
-      <w:r>
-        <w:rPr>
-          <w:rFonts w:ascii="Times New Roman" w:eastAsia="Times New Roman" w:hAnsi="Times New Roman" w:cs="Times New Roman"/>
-          <w:i/>
-        </w:rPr>
-        <w:t>K</w:t>
-      </w:r>
-      <w:r>
-        <w:t xml:space="preserve"> equal to the number of samples available for training (</w:t>
-      </w:r>
-      <w:r>
-        <w:rPr>
-          <w:rFonts w:ascii="Times New Roman" w:eastAsia="Times New Roman" w:hAnsi="Times New Roman" w:cs="Times New Roman"/>
-          <w:i/>
-        </w:rPr>
-        <w:t>K=56</w:t>
-      </w:r>
-      <w:r>
-        <w:t>)? Why?</w:t>
-      </w:r>
-    </w:p>
-    <w:p/>
-    <w:p>
-      <w:r>
-        <w:t xml:space="preserve">It would mean that our algorithm, when classifying new sample, takes all the sample’s neighbours into consideration. It would mean that </w:t>
-      </w:r>
-      <w:r>
-        <w:t xml:space="preserve">the system would classify unknown objects the same as </w:t>
-      </w:r>
-      <w:proofErr w:type="gramStart"/>
-      <w:r>
-        <w:t>the majority of</w:t>
-      </w:r>
-      <w:proofErr w:type="gramEnd"/>
-      <w:r>
-        <w:t xml:space="preserve"> objects.</w:t>
-      </w:r>
-    </w:p>
-    <w:p>
-      <w:pPr>
-        <w:rPr>
-          <w:b/>
-        </w:rPr>
-      </w:pPr>
-    </w:p>
-    <w:p>
-      <w:r>
-        <w:rPr>
-          <w:b/>
-        </w:rPr>
-        <w:t>P14</w:t>
-      </w:r>
-      <w:r>
-        <w:t>. Why are we forced to use the same normalization values we used during training?</w:t>
-      </w:r>
-    </w:p>
-    <w:p/>
-    <w:p>
-      <w:pPr>
-        <w:rPr>
-          <w:i/>
-        </w:rPr>
-      </w:pPr>
-      <w:r>
-        <w:rPr>
-          <w:i/>
-        </w:rPr>
-        <w:t>Answer</w:t>
-      </w:r>
-    </w:p>
-    <w:p>
-      <w:pPr>
-        <w:ind w:left="720"/>
-      </w:pPr>
-    </w:p>
-    <w:p>
-      <w:r>
-        <w:rPr>
-          <w:b/>
-        </w:rPr>
-        <w:t>P15</w:t>
-      </w:r>
-      <w:r>
-        <w:t>. Why can’t we use the same set (e.g. our whole database) for training and testing?</w:t>
-      </w:r>
-    </w:p>
-    <w:p/>
-    <w:p>
-      <w:pPr>
-        <w:rPr>
-          <w:i/>
-        </w:rPr>
-      </w:pPr>
-      <w:r>
-        <w:rPr>
-          <w:i/>
-        </w:rPr>
-        <w:t>Answer</w:t>
-      </w:r>
-    </w:p>
-    <w:p>
-      <w:pPr>
-        <w:ind w:left="720"/>
-      </w:pPr>
-    </w:p>
-    <w:p>
-      <w:r>
-        <w:rPr>
-          <w:b/>
-        </w:rPr>
-        <w:t>P16</w:t>
-      </w:r>
-      <w:r>
-        <w:t>. ¿What risks do we run by setting a training set too small? And by setting it too large?</w:t>
-      </w:r>
-    </w:p>
-    <w:p/>
-    <w:p>
-      <w:pPr>
-        <w:rPr>
-          <w:i/>
-        </w:rPr>
-      </w:pPr>
-      <w:r>
-        <w:rPr>
-          <w:i/>
-        </w:rPr>
-        <w:t>Answer</w:t>
-      </w:r>
-    </w:p>
-    <w:p/>
-    <w:p>
-      <w:r>
-        <w:rPr>
-          <w:b/>
-        </w:rPr>
-        <w:t>P17</w:t>
-      </w:r>
-      <w:r>
-        <w:t xml:space="preserve"> </w:t>
-      </w:r>
-      <w:proofErr w:type="gramStart"/>
-      <w:r>
-        <w:t>In</w:t>
-      </w:r>
-      <w:proofErr w:type="gramEnd"/>
-      <w:r>
-        <w:t xml:space="preserve"> case K-NN was selected for classification, why do you think the model can only set fixed values of +1 and -1?</w:t>
-      </w:r>
-    </w:p>
-    <w:p/>
-    <w:p>
-      <w:pPr>
-        <w:rPr>
-          <w:i/>
-        </w:rPr>
-      </w:pPr>
-      <w:r>
-        <w:rPr>
-          <w:i/>
-        </w:rPr>
-        <w:t>Answer (only one option)</w:t>
-      </w:r>
-    </w:p>
-    <w:p/>
-    <w:p>
-      <w:pPr>
-        <w:pStyle w:val="Nagwek2"/>
-      </w:pPr>
-      <w:bookmarkStart w:id="10" w:name="_14ct8gqslaz7" w:colFirst="0" w:colLast="0"/>
-      <w:bookmarkEnd w:id="10"/>
-      <w:r>
-        <w:t>Assessment of the System</w:t>
-      </w:r>
-    </w:p>
-    <w:p>
-      <w:r>
-        <w:rPr>
-          <w:b/>
-        </w:rPr>
         <w:t>P18</w:t>
       </w:r>
       <w:r>
         <w:t>. In your own words, describe what each of the presented metrics mean for our case of study (spaceship discrimination system).</w:t>
       </w:r>
     </w:p>
-    <w:p/>
-    <w:p>
-      <w:pPr>
-        <w:rPr>
-          <w:i/>
-        </w:rPr>
-      </w:pPr>
-      <w:r>
-        <w:rPr>
-          <w:i/>
-        </w:rPr>
-        <w:t>Answer</w:t>
-      </w:r>
-    </w:p>
-    <w:p/>
-    <w:p>
-      <w:r>
-        <w:rPr>
-          <w:b/>
-        </w:rPr>
-        <w:t>P19</w:t>
-      </w:r>
-      <w:r>
-        <w:t>. Taking into account the obtained results (specify them in your answer), do you consider the performance of the system to be acceptable? Why?</w:t>
-      </w:r>
-    </w:p>
-    <w:p/>
-    <w:p>
-      <w:r>
-        <w:lastRenderedPageBreak/>
-        <w:t>Our AUC score was 0.8</w:t>
-      </w:r>
-      <w:r>
-        <w:t>3</w:t>
-      </w:r>
-    </w:p>
-    <w:p>
-      <w:r>
-        <w:t xml:space="preserve">Given that we had small amount of training objects and the calculated masks were poor quality, I’d say our score was acceptable – it means our system “guessed” </w:t>
-      </w:r>
-      <w:r>
-        <w:t xml:space="preserve">much </w:t>
-      </w:r>
-      <w:r>
-        <w:t xml:space="preserve">more accurately </w:t>
-      </w:r>
-      <w:r>
-        <w:t>than doing so by random.</w:t>
-      </w:r>
-    </w:p>
-    <w:p/>
-    <w:p>
-      <w:r>
-        <w:rPr>
-          <w:b/>
-        </w:rPr>
-        <w:t>P20</w:t>
-      </w:r>
-      <w:r>
-        <w:t xml:space="preserve">. Discuss the relation between the curve displayed in the figure and the values obtained for </w:t>
-      </w:r>
+    <w:p>
+      <w:pPr>
+        <w:pStyle w:val="Prrafodelista"/>
+        <w:numPr>
+          <w:ilvl w:val="0"/>
+          <w:numId w:val="2"/>
+        </w:numPr>
+      </w:pPr>
       <m:oMath>
         <m:sSub>
           <m:sSubPr>
@@ -865,8 +857,20 @@
         </m:sSub>
       </m:oMath>
       <w:r>
-        <w:t xml:space="preserve">and </w:t>
-      </w:r>
+        <w:t>: It is the p</w:t>
+      </w:r>
+      <w:r>
+        <w:t>robability of detection. It represents the amount true positive detections divided by total positives.</w:t>
+      </w:r>
+    </w:p>
+    <w:p>
+      <w:pPr>
+        <w:pStyle w:val="Prrafodelista"/>
+        <w:numPr>
+          <w:ilvl w:val="0"/>
+          <w:numId w:val="2"/>
+        </w:numPr>
+      </w:pPr>
       <m:oMath>
         <m:sSub>
           <m:sSubPr>
@@ -895,6 +899,118 @@
         </m:sSub>
       </m:oMath>
       <w:r>
+        <w:t xml:space="preserve">: It is the rate </w:t>
+      </w:r>
+    </w:p>
+    <w:p>
+      <w:r>
+        <w:rPr>
+          <w:b/>
+        </w:rPr>
+        <w:t>P19</w:t>
+      </w:r>
+      <w:r>
+        <w:t>. Taking into account the obtained results (specify them in your answer), do you consider the performance of the system to be acceptable? Why?</w:t>
+      </w:r>
+    </w:p>
+    <w:p/>
+    <w:p>
+      <w:r>
+        <w:t>Our AUC score was 0.8</w:t>
+      </w:r>
+      <w:r>
+        <w:t>3</w:t>
+      </w:r>
+    </w:p>
+    <w:p>
+      <w:r>
+        <w:t xml:space="preserve">Given that we had small amount of training objects and the calculated masks were </w:t>
+      </w:r>
+      <w:r>
+        <w:t xml:space="preserve">of </w:t>
+      </w:r>
+      <w:r>
+        <w:t xml:space="preserve">poor quality, I’d say our score was acceptable – it means our system “guessed” </w:t>
+      </w:r>
+      <w:r>
+        <w:t xml:space="preserve">much </w:t>
+      </w:r>
+      <w:r>
+        <w:t xml:space="preserve">more accurately </w:t>
+      </w:r>
+      <w:r>
+        <w:t>than doing so by random.</w:t>
+      </w:r>
+    </w:p>
+    <w:p/>
+    <w:p>
+      <w:r>
+        <w:rPr>
+          <w:b/>
+        </w:rPr>
+        <w:t>P20</w:t>
+      </w:r>
+      <w:r>
+        <w:t xml:space="preserve">. Discuss the relation between the curve displayed in the figure and the values obtained for </w:t>
+      </w:r>
+      <m:oMath>
+        <m:sSub>
+          <m:sSubPr>
+            <m:ctrlPr>
+              <w:rPr>
+                <w:rFonts w:ascii="Cambria Math" w:hAnsi="Cambria Math"/>
+              </w:rPr>
+            </m:ctrlPr>
+          </m:sSubPr>
+          <m:e>
+            <m:r>
+              <w:rPr>
+                <w:rFonts w:ascii="Cambria Math" w:hAnsi="Cambria Math"/>
+              </w:rPr>
+              <m:t>p</m:t>
+            </m:r>
+          </m:e>
+          <m:sub>
+            <m:r>
+              <w:rPr>
+                <w:rFonts w:ascii="Cambria Math" w:hAnsi="Cambria Math"/>
+              </w:rPr>
+              <m:t>D</m:t>
+            </m:r>
+          </m:sub>
+        </m:sSub>
+      </m:oMath>
+      <w:r>
+        <w:t xml:space="preserve">and </w:t>
+      </w:r>
+      <m:oMath>
+        <m:sSub>
+          <m:sSubPr>
+            <m:ctrlPr>
+              <w:rPr>
+                <w:rFonts w:ascii="Cambria Math" w:hAnsi="Cambria Math"/>
+              </w:rPr>
+            </m:ctrlPr>
+          </m:sSubPr>
+          <m:e>
+            <m:r>
+              <w:rPr>
+                <w:rFonts w:ascii="Cambria Math" w:hAnsi="Cambria Math"/>
+              </w:rPr>
+              <m:t>p</m:t>
+            </m:r>
+          </m:e>
+          <m:sub>
+            <m:r>
+              <w:rPr>
+                <w:rFonts w:ascii="Cambria Math" w:hAnsi="Cambria Math"/>
+              </w:rPr>
+              <m:t>FA</m:t>
+            </m:r>
+          </m:sub>
+        </m:sSub>
+      </m:oMath>
+      <w:r>
         <w:t>.</w:t>
       </w:r>
     </w:p>
@@ -909,7 +1025,67 @@
         <w:rPr>
           <w:i/>
         </w:rPr>
-        <w:t>Answer</w:t>
+        <w:t xml:space="preserve">The curve gives us the percentage of correctness of the whole system. The values </w:t>
+      </w:r>
+      <m:oMath>
+        <m:sSub>
+          <m:sSubPr>
+            <m:ctrlPr>
+              <w:rPr>
+                <w:rFonts w:ascii="Cambria Math" w:hAnsi="Cambria Math"/>
+              </w:rPr>
+            </m:ctrlPr>
+          </m:sSubPr>
+          <m:e>
+            <m:r>
+              <w:rPr>
+                <w:rFonts w:ascii="Cambria Math" w:hAnsi="Cambria Math"/>
+              </w:rPr>
+              <m:t>p</m:t>
+            </m:r>
+          </m:e>
+          <m:sub>
+            <m:r>
+              <w:rPr>
+                <w:rFonts w:ascii="Cambria Math" w:hAnsi="Cambria Math"/>
+              </w:rPr>
+              <m:t>D</m:t>
+            </m:r>
+          </m:sub>
+        </m:sSub>
+      </m:oMath>
+      <w:r>
+        <w:t xml:space="preserve"> and </w:t>
+      </w:r>
+      <m:oMath>
+        <m:sSub>
+          <m:sSubPr>
+            <m:ctrlPr>
+              <w:rPr>
+                <w:rFonts w:ascii="Cambria Math" w:hAnsi="Cambria Math"/>
+              </w:rPr>
+            </m:ctrlPr>
+          </m:sSubPr>
+          <m:e>
+            <m:r>
+              <w:rPr>
+                <w:rFonts w:ascii="Cambria Math" w:hAnsi="Cambria Math"/>
+              </w:rPr>
+              <m:t>p</m:t>
+            </m:r>
+          </m:e>
+          <m:sub>
+            <m:r>
+              <w:rPr>
+                <w:rFonts w:ascii="Cambria Math" w:hAnsi="Cambria Math"/>
+              </w:rPr>
+              <m:t>FA</m:t>
+            </m:r>
+          </m:sub>
+        </m:sSub>
+      </m:oMath>
+      <w:r>
+        <w:t xml:space="preserve"> are used to find the point used to join the scenario where we only answer false and the scenario where we only answer true.</w:t>
       </w:r>
     </w:p>
     <w:p>
@@ -942,19 +1118,17 @@
     </w:p>
     <w:p>
       <w:pPr>
-        <w:pStyle w:val="Nagwek1"/>
-      </w:pPr>
-      <w:bookmarkStart w:id="11" w:name="_wmu4n6tofezy" w:colFirst="0" w:colLast="0"/>
-      <w:bookmarkEnd w:id="11"/>
+        <w:pStyle w:val="Ttulo1"/>
+      </w:pPr>
+      <w:bookmarkStart w:id="12" w:name="_wmu4n6tofezy" w:colFirst="0" w:colLast="0"/>
+      <w:bookmarkEnd w:id="12"/>
       <w:r>
         <w:br w:type="page"/>
       </w:r>
-      <w:bookmarkStart w:id="12" w:name="_GoBack"/>
-      <w:bookmarkEnd w:id="12"/>
-    </w:p>
-    <w:p>
-      <w:pPr>
-        <w:pStyle w:val="Nagwek1"/>
+    </w:p>
+    <w:p>
+      <w:pPr>
+        <w:pStyle w:val="Ttulo1"/>
       </w:pPr>
       <w:bookmarkStart w:id="13" w:name="_1tjlznpm4tru" w:colFirst="0" w:colLast="0"/>
       <w:bookmarkEnd w:id="13"/>
@@ -965,7 +1139,7 @@
     </w:p>
     <w:p>
       <w:pPr>
-        <w:pStyle w:val="Nagwek2"/>
+        <w:pStyle w:val="Ttulo2"/>
         <w:numPr>
           <w:ilvl w:val="0"/>
           <w:numId w:val="1"/>
@@ -985,7 +1159,7 @@
     </w:p>
     <w:p>
       <w:pPr>
-        <w:pStyle w:val="Nagwek2"/>
+        <w:pStyle w:val="Ttulo2"/>
         <w:numPr>
           <w:ilvl w:val="0"/>
           <w:numId w:val="1"/>
@@ -1005,7 +1179,7 @@
     </w:p>
     <w:p>
       <w:pPr>
-        <w:pStyle w:val="Nagwek2"/>
+        <w:pStyle w:val="Ttulo2"/>
         <w:numPr>
           <w:ilvl w:val="0"/>
           <w:numId w:val="1"/>
@@ -1025,7 +1199,7 @@
     </w:p>
     <w:p>
       <w:pPr>
-        <w:pStyle w:val="Nagwek2"/>
+        <w:pStyle w:val="Ttulo2"/>
         <w:numPr>
           <w:ilvl w:val="0"/>
           <w:numId w:val="1"/>
@@ -1259,8 +1433,123 @@
       </w:rPr>
     </w:lvl>
   </w:abstractNum>
+  <w:abstractNum w:abstractNumId="1" w15:restartNumberingAfterBreak="0">
+    <w:nsid w:val="5F5454FA"/>
+    <w:multiLevelType w:val="hybridMultilevel"/>
+    <w:tmpl w:val="6102EF1A"/>
+    <w:lvl w:ilvl="0" w:tplc="CD9A22E8">
+      <w:numFmt w:val="bullet"/>
+      <w:lvlText w:val="-"/>
+      <w:lvlJc w:val="left"/>
+      <w:pPr>
+        <w:ind w:left="720" w:hanging="360"/>
+      </w:pPr>
+      <w:rPr>
+        <w:rFonts w:ascii="Arial" w:eastAsia="Arial" w:hAnsi="Arial" w:cs="Arial" w:hint="default"/>
+      </w:rPr>
+    </w:lvl>
+    <w:lvl w:ilvl="1" w:tplc="040A0003" w:tentative="1">
+      <w:start w:val="1"/>
+      <w:numFmt w:val="bullet"/>
+      <w:lvlText w:val="o"/>
+      <w:lvlJc w:val="left"/>
+      <w:pPr>
+        <w:ind w:left="1440" w:hanging="360"/>
+      </w:pPr>
+      <w:rPr>
+        <w:rFonts w:ascii="Courier New" w:hAnsi="Courier New" w:cs="Courier New" w:hint="default"/>
+      </w:rPr>
+    </w:lvl>
+    <w:lvl w:ilvl="2" w:tplc="040A0005" w:tentative="1">
+      <w:start w:val="1"/>
+      <w:numFmt w:val="bullet"/>
+      <w:lvlText w:val=""/>
+      <w:lvlJc w:val="left"/>
+      <w:pPr>
+        <w:ind w:left="2160" w:hanging="360"/>
+      </w:pPr>
+      <w:rPr>
+        <w:rFonts w:ascii="Wingdings" w:hAnsi="Wingdings" w:hint="default"/>
+      </w:rPr>
+    </w:lvl>
+    <w:lvl w:ilvl="3" w:tplc="040A0001" w:tentative="1">
+      <w:start w:val="1"/>
+      <w:numFmt w:val="bullet"/>
+      <w:lvlText w:val=""/>
+      <w:lvlJc w:val="left"/>
+      <w:pPr>
+        <w:ind w:left="2880" w:hanging="360"/>
+      </w:pPr>
+      <w:rPr>
+        <w:rFonts w:ascii="Symbol" w:hAnsi="Symbol" w:hint="default"/>
+      </w:rPr>
+    </w:lvl>
+    <w:lvl w:ilvl="4" w:tplc="040A0003" w:tentative="1">
+      <w:start w:val="1"/>
+      <w:numFmt w:val="bullet"/>
+      <w:lvlText w:val="o"/>
+      <w:lvlJc w:val="left"/>
+      <w:pPr>
+        <w:ind w:left="3600" w:hanging="360"/>
+      </w:pPr>
+      <w:rPr>
+        <w:rFonts w:ascii="Courier New" w:hAnsi="Courier New" w:cs="Courier New" w:hint="default"/>
+      </w:rPr>
+    </w:lvl>
+    <w:lvl w:ilvl="5" w:tplc="040A0005" w:tentative="1">
+      <w:start w:val="1"/>
+      <w:numFmt w:val="bullet"/>
+      <w:lvlText w:val=""/>
+      <w:lvlJc w:val="left"/>
+      <w:pPr>
+        <w:ind w:left="4320" w:hanging="360"/>
+      </w:pPr>
+      <w:rPr>
+        <w:rFonts w:ascii="Wingdings" w:hAnsi="Wingdings" w:hint="default"/>
+      </w:rPr>
+    </w:lvl>
+    <w:lvl w:ilvl="6" w:tplc="040A0001" w:tentative="1">
+      <w:start w:val="1"/>
+      <w:numFmt w:val="bullet"/>
+      <w:lvlText w:val=""/>
+      <w:lvlJc w:val="left"/>
+      <w:pPr>
+        <w:ind w:left="5040" w:hanging="360"/>
+      </w:pPr>
+      <w:rPr>
+        <w:rFonts w:ascii="Symbol" w:hAnsi="Symbol" w:hint="default"/>
+      </w:rPr>
+    </w:lvl>
+    <w:lvl w:ilvl="7" w:tplc="040A0003" w:tentative="1">
+      <w:start w:val="1"/>
+      <w:numFmt w:val="bullet"/>
+      <w:lvlText w:val="o"/>
+      <w:lvlJc w:val="left"/>
+      <w:pPr>
+        <w:ind w:left="5760" w:hanging="360"/>
+      </w:pPr>
+      <w:rPr>
+        <w:rFonts w:ascii="Courier New" w:hAnsi="Courier New" w:cs="Courier New" w:hint="default"/>
+      </w:rPr>
+    </w:lvl>
+    <w:lvl w:ilvl="8" w:tplc="040A0005" w:tentative="1">
+      <w:start w:val="1"/>
+      <w:numFmt w:val="bullet"/>
+      <w:lvlText w:val=""/>
+      <w:lvlJc w:val="left"/>
+      <w:pPr>
+        <w:ind w:left="6480" w:hanging="360"/>
+      </w:pPr>
+      <w:rPr>
+        <w:rFonts w:ascii="Wingdings" w:hAnsi="Wingdings" w:hint="default"/>
+      </w:rPr>
+    </w:lvl>
+  </w:abstractNum>
   <w:num w:numId="1">
     <w:abstractNumId w:val="0"/>
+  </w:num>
+  <w:num w:numId="2">
+    <w:abstractNumId w:val="1"/>
   </w:num>
 </w:numbering>
 </file>
@@ -1660,14 +1949,14 @@
     <w:lsdException w:name="Hashtag" w:semiHidden="1" w:unhideWhenUsed="1"/>
     <w:lsdException w:name="Unresolved Mention" w:semiHidden="1" w:unhideWhenUsed="1"/>
   </w:latentStyles>
-  <w:style w:type="paragraph" w:default="1" w:styleId="Normalny">
+  <w:style w:type="paragraph" w:default="1" w:styleId="Normal">
     <w:name w:val="Normal"/>
     <w:qFormat/>
   </w:style>
-  <w:style w:type="paragraph" w:styleId="Nagwek1">
+  <w:style w:type="paragraph" w:styleId="Ttulo1">
     <w:name w:val="heading 1"/>
-    <w:basedOn w:val="Normalny"/>
-    <w:next w:val="Normalny"/>
+    <w:basedOn w:val="Normal"/>
+    <w:next w:val="Normal"/>
     <w:uiPriority w:val="9"/>
     <w:qFormat/>
     <w:pPr>
@@ -1682,10 +1971,10 @@
       <w:szCs w:val="28"/>
     </w:rPr>
   </w:style>
-  <w:style w:type="paragraph" w:styleId="Nagwek2">
+  <w:style w:type="paragraph" w:styleId="Ttulo2">
     <w:name w:val="heading 2"/>
-    <w:basedOn w:val="Normalny"/>
-    <w:next w:val="Normalny"/>
+    <w:basedOn w:val="Normal"/>
+    <w:next w:val="Normal"/>
     <w:uiPriority w:val="9"/>
     <w:unhideWhenUsed/>
     <w:qFormat/>
@@ -1701,10 +1990,10 @@
       <w:szCs w:val="26"/>
     </w:rPr>
   </w:style>
-  <w:style w:type="paragraph" w:styleId="Nagwek3">
+  <w:style w:type="paragraph" w:styleId="Ttulo3">
     <w:name w:val="heading 3"/>
-    <w:basedOn w:val="Normalny"/>
-    <w:next w:val="Normalny"/>
+    <w:basedOn w:val="Normal"/>
+    <w:next w:val="Normal"/>
     <w:uiPriority w:val="9"/>
     <w:unhideWhenUsed/>
     <w:qFormat/>
@@ -1717,10 +2006,10 @@
       <w:b/>
     </w:rPr>
   </w:style>
-  <w:style w:type="paragraph" w:styleId="Nagwek4">
+  <w:style w:type="paragraph" w:styleId="Ttulo4">
     <w:name w:val="heading 4"/>
-    <w:basedOn w:val="Normalny"/>
-    <w:next w:val="Normalny"/>
+    <w:basedOn w:val="Normal"/>
+    <w:next w:val="Normal"/>
     <w:uiPriority w:val="9"/>
     <w:semiHidden/>
     <w:unhideWhenUsed/>
@@ -1737,10 +2026,10 @@
       <w:szCs w:val="24"/>
     </w:rPr>
   </w:style>
-  <w:style w:type="paragraph" w:styleId="Nagwek5">
+  <w:style w:type="paragraph" w:styleId="Ttulo5">
     <w:name w:val="heading 5"/>
-    <w:basedOn w:val="Normalny"/>
-    <w:next w:val="Normalny"/>
+    <w:basedOn w:val="Normal"/>
+    <w:next w:val="Normal"/>
     <w:uiPriority w:val="9"/>
     <w:semiHidden/>
     <w:unhideWhenUsed/>
@@ -1756,10 +2045,10 @@
       <w:b/>
     </w:rPr>
   </w:style>
-  <w:style w:type="paragraph" w:styleId="Nagwek6">
+  <w:style w:type="paragraph" w:styleId="Ttulo6">
     <w:name w:val="heading 6"/>
-    <w:basedOn w:val="Normalny"/>
-    <w:next w:val="Normalny"/>
+    <w:basedOn w:val="Normal"/>
+    <w:next w:val="Normal"/>
     <w:uiPriority w:val="9"/>
     <w:semiHidden/>
     <w:unhideWhenUsed/>
@@ -1775,13 +2064,13 @@
       <w:color w:val="666666"/>
     </w:rPr>
   </w:style>
-  <w:style w:type="character" w:default="1" w:styleId="Domylnaczcionkaakapitu">
+  <w:style w:type="character" w:default="1" w:styleId="Fuentedeprrafopredeter">
     <w:name w:val="Default Paragraph Font"/>
     <w:uiPriority w:val="1"/>
     <w:semiHidden/>
     <w:unhideWhenUsed/>
   </w:style>
-  <w:style w:type="table" w:default="1" w:styleId="Standardowy">
+  <w:style w:type="table" w:default="1" w:styleId="Tablanormal">
     <w:name w:val="Normal Table"/>
     <w:uiPriority w:val="99"/>
     <w:semiHidden/>
@@ -1796,7 +2085,7 @@
       </w:tblCellMar>
     </w:tblPr>
   </w:style>
-  <w:style w:type="numbering" w:default="1" w:styleId="Bezlisty">
+  <w:style w:type="numbering" w:default="1" w:styleId="Sinlista">
     <w:name w:val="No List"/>
     <w:uiPriority w:val="99"/>
     <w:semiHidden/>
@@ -1813,10 +2102,10 @@
       </w:tblCellMar>
     </w:tblPr>
   </w:style>
-  <w:style w:type="paragraph" w:styleId="Tytu">
+  <w:style w:type="paragraph" w:styleId="Ttulo">
     <w:name w:val="Title"/>
-    <w:basedOn w:val="Normalny"/>
-    <w:next w:val="Normalny"/>
+    <w:basedOn w:val="Normal"/>
+    <w:next w:val="Normal"/>
     <w:uiPriority w:val="10"/>
     <w:qFormat/>
     <w:pPr>
@@ -1831,10 +2120,10 @@
       <w:szCs w:val="28"/>
     </w:rPr>
   </w:style>
-  <w:style w:type="paragraph" w:styleId="Podtytu">
+  <w:style w:type="paragraph" w:styleId="Subttulo">
     <w:name w:val="Subtitle"/>
-    <w:basedOn w:val="Normalny"/>
-    <w:next w:val="Normalny"/>
+    <w:basedOn w:val="Normal"/>
+    <w:next w:val="Normal"/>
     <w:uiPriority w:val="11"/>
     <w:qFormat/>
     <w:pPr>
@@ -1847,6 +2136,27 @@
       <w:color w:val="666666"/>
       <w:sz w:val="24"/>
       <w:szCs w:val="24"/>
+    </w:rPr>
+  </w:style>
+  <w:style w:type="paragraph" w:styleId="Prrafodelista">
+    <w:name w:val="List Paragraph"/>
+    <w:basedOn w:val="Normal"/>
+    <w:uiPriority w:val="34"/>
+    <w:qFormat/>
+    <w:rsid w:val="00C952A5"/>
+    <w:pPr>
+      <w:ind w:left="720"/>
+      <w:contextualSpacing/>
+    </w:pPr>
+  </w:style>
+  <w:style w:type="character" w:styleId="Textodelmarcadordeposicin">
+    <w:name w:val="Placeholder Text"/>
+    <w:basedOn w:val="Fuentedeprrafopredeter"/>
+    <w:uiPriority w:val="99"/>
+    <w:semiHidden/>
+    <w:rsid w:val="00C952A5"/>
+    <w:rPr>
+      <w:color w:val="808080"/>
     </w:rPr>
   </w:style>
 </w:styles>

--- a/project_template.docx
+++ b/project_template.docx
@@ -299,11 +299,13 @@
       </w:r>
     </w:p>
     <w:p/>
-    <w:p>
-      <w:r>
-        <w:rPr>
-          <w:b/>
-        </w:rPr>
+    <w:p/>
+    <w:p>
+      <w:r>
+        <w:rPr>
+          <w:b/>
+        </w:rPr>
+        <w:lastRenderedPageBreak/>
         <w:t>P5</w:t>
       </w:r>
       <w:r>
@@ -354,16 +356,28 @@
         <w:t xml:space="preserve"> combined with the opening operation leads us to having an image with two really differentiated parts, background and foreground. This way, the shape of the object is more noticeable.</w:t>
       </w:r>
     </w:p>
-    <w:p/>
+    <w:p>
+      <w:pPr>
+        <w:rPr>
+          <w:b/>
+          <w:sz w:val="26"/>
+          <w:szCs w:val="26"/>
+        </w:rPr>
+      </w:pPr>
+      <w:bookmarkStart w:id="8" w:name="_zgvw5h3rblx5" w:colFirst="0" w:colLast="0"/>
+      <w:bookmarkEnd w:id="8"/>
+      <w:r>
+        <w:br w:type="page"/>
+      </w:r>
+    </w:p>
     <w:p>
       <w:pPr>
         <w:pStyle w:val="Ttulo2"/>
         <w:keepNext w:val="0"/>
         <w:keepLines w:val="0"/>
       </w:pPr>
-      <w:bookmarkStart w:id="8" w:name="_zgvw5h3rblx5" w:colFirst="0" w:colLast="0"/>
-      <w:bookmarkEnd w:id="8"/>
-      <w:r>
+      <w:r>
+        <w:lastRenderedPageBreak/>
         <w:t>Feature Extraction and Normalization</w:t>
       </w:r>
     </w:p>
@@ -504,15 +518,28 @@
         <w:t xml:space="preserve"> highly</w:t>
       </w:r>
       <w:r>
-        <w:t xml:space="preserve"> classifiable. </w:t>
-      </w:r>
-    </w:p>
-    <w:p/>
-    <w:p>
-      <w:r>
-        <w:rPr>
-          <w:b/>
-        </w:rPr>
+        <w:t xml:space="preserve"> classifiable.</w:t>
+      </w:r>
+    </w:p>
+    <w:p>
+      <w:pPr>
+        <w:rPr>
+          <w:b/>
+        </w:rPr>
+      </w:pPr>
+      <w:r>
+        <w:rPr>
+          <w:b/>
+        </w:rPr>
+        <w:br w:type="page"/>
+      </w:r>
+    </w:p>
+    <w:p>
+      <w:r>
+        <w:rPr>
+          <w:b/>
+        </w:rPr>
+        <w:lastRenderedPageBreak/>
         <w:t>P11</w:t>
       </w:r>
       <w:r>
@@ -525,288 +552,386 @@
         <w:rPr>
           <w:b/>
         </w:rPr>
+        <w:t>Entropy</w:t>
+      </w:r>
+      <w:r>
+        <w:rPr>
+          <w:b/>
+        </w:rPr>
+        <w:t xml:space="preserve"> of colour</w:t>
+      </w:r>
+      <w:r>
+        <w:rPr>
+          <w:b/>
+        </w:rPr>
+        <w:t xml:space="preserve"> </w:t>
+      </w:r>
+      <w:r>
+        <w:t xml:space="preserve">– </w:t>
+      </w:r>
+      <w:r>
+        <w:t>At the moment, we are extracting the entropy of the texture of the image. By getting the entropy of colour, we can get information about the variety of colours in the image, to know if it is more or less mono</w:t>
+      </w:r>
+      <w:r>
+        <w:t>chromatic</w:t>
+      </w:r>
+      <w:r>
+        <w:t>.</w:t>
+      </w:r>
+    </w:p>
+    <w:p/>
+    <w:p>
+      <w:r>
+        <w:rPr>
+          <w:b/>
+        </w:rPr>
+        <w:t>Perimeter</w:t>
+      </w:r>
+      <w:r>
+        <w:rPr>
+          <w:b/>
+        </w:rPr>
+        <w:t xml:space="preserve"> </w:t>
+      </w:r>
+      <w:r>
+        <w:t xml:space="preserve">– At the moment, we are extracting the </w:t>
+      </w:r>
+      <w:r>
+        <w:t xml:space="preserve">rectangularity of the object, comparing its area with the </w:t>
+      </w:r>
+      <w:r>
+        <w:t xml:space="preserve">area </w:t>
+      </w:r>
+      <w:r>
+        <w:t xml:space="preserve">of the smallest rectangle that can hold it. </w:t>
+      </w:r>
+      <w:r>
+        <w:t>Getting</w:t>
+      </w:r>
+      <w:r>
+        <w:t xml:space="preserve"> </w:t>
+      </w:r>
+      <w:r>
+        <w:t>information</w:t>
+      </w:r>
+      <w:r>
+        <w:t xml:space="preserve"> about the perimeter</w:t>
+      </w:r>
+      <w:r>
+        <w:t xml:space="preserve"> would give also relevant information about the shape of the object.</w:t>
+      </w:r>
+    </w:p>
+    <w:p>
+      <w:pPr>
+        <w:rPr>
+          <w:b/>
+        </w:rPr>
+      </w:pPr>
+    </w:p>
+    <w:p>
+      <w:r>
+        <w:rPr>
+          <w:b/>
+        </w:rPr>
+        <w:t>Range of texture</w:t>
+      </w:r>
+      <w:r>
+        <w:rPr>
+          <w:b/>
+        </w:rPr>
+        <w:t xml:space="preserve"> </w:t>
+      </w:r>
+      <w:r>
+        <w:t xml:space="preserve">– </w:t>
+      </w:r>
+      <w:r>
+        <w:t>In the project, we measure the entropy of the texture to know the variety that we can find in the image. Another interesting feature is the range of this texture</w:t>
+      </w:r>
+      <w:r>
+        <w:t>. Two images with the same entropy, can have a different range of textures, being one more concentrated and one more spread. This information can also be useful.</w:t>
+      </w:r>
+      <w:bookmarkStart w:id="9" w:name="_q6h5akwtc7kj" w:colFirst="0" w:colLast="0"/>
+      <w:bookmarkEnd w:id="9"/>
+      <w:r>
+        <w:br w:type="page"/>
+      </w:r>
+    </w:p>
+    <w:p>
+      <w:pPr>
+        <w:pStyle w:val="Ttulo2"/>
+      </w:pPr>
+      <w:r>
         <w:lastRenderedPageBreak/>
-        <w:t>Range of colours</w:t>
-      </w:r>
-      <w:r>
-        <w:t xml:space="preserve"> – how many colours system can distinguish from an object</w:t>
-      </w:r>
-    </w:p>
-    <w:p>
-      <w:r>
-        <w:t>This metric could specify “colourfulness” of the objects. Due to significant differences in that metric, I think adding this feature would improve overall system’s score</w:t>
-      </w:r>
-    </w:p>
-    <w:p/>
-    <w:p>
-      <w:r>
-        <w:t>Entropy</w:t>
-      </w:r>
-      <w:r>
-        <w:t>, pe</w:t>
-      </w:r>
-      <w:bookmarkStart w:id="9" w:name="_GoBack"/>
-      <w:bookmarkEnd w:id="9"/>
-      <w:r>
-        <w:t xml:space="preserve">rimeter, </w:t>
-      </w:r>
-    </w:p>
-    <w:p>
-      <w:r>
-        <w:t>?</w:t>
-      </w:r>
-    </w:p>
-    <w:p>
-      <w:pPr>
-        <w:pStyle w:val="Ttulo2"/>
-      </w:pPr>
-      <w:bookmarkStart w:id="10" w:name="_q6h5akwtc7kj" w:colFirst="0" w:colLast="0"/>
+        <w:t>Classification. Training and Evaluation of New Samples</w:t>
+      </w:r>
+    </w:p>
+    <w:p>
+      <w:r>
+        <w:rPr>
+          <w:b/>
+        </w:rPr>
+        <w:t>P12</w:t>
+      </w:r>
+      <w:r>
+        <w:t>. Explain the algorithm for classifying new samples followed by the K-NN method.</w:t>
+      </w:r>
+    </w:p>
+    <w:p/>
+    <w:p>
+      <w:r>
+        <w:t>K-NN method classifies new samples by taking (given) K nearest neighbours and assigning the class that occurs in the majority of them.</w:t>
+      </w:r>
+    </w:p>
+    <w:p>
+      <w:pPr>
+        <w:ind w:left="720"/>
+      </w:pPr>
+    </w:p>
+    <w:p>
+      <w:r>
+        <w:rPr>
+          <w:b/>
+        </w:rPr>
+        <w:t>P13</w:t>
+      </w:r>
+      <w:r>
+        <w:t xml:space="preserve">. For this particular case, what would happen if we set a value of </w:t>
+      </w:r>
+      <w:r>
+        <w:rPr>
+          <w:rFonts w:ascii="Times New Roman" w:eastAsia="Times New Roman" w:hAnsi="Times New Roman" w:cs="Times New Roman"/>
+          <w:i/>
+        </w:rPr>
+        <w:t>K</w:t>
+      </w:r>
+      <w:r>
+        <w:t xml:space="preserve"> equal to the number of samples available for training (</w:t>
+      </w:r>
+      <w:r>
+        <w:rPr>
+          <w:rFonts w:ascii="Times New Roman" w:eastAsia="Times New Roman" w:hAnsi="Times New Roman" w:cs="Times New Roman"/>
+          <w:i/>
+        </w:rPr>
+        <w:t>K=56</w:t>
+      </w:r>
+      <w:r>
+        <w:t>)? Why?</w:t>
+      </w:r>
+    </w:p>
+    <w:p/>
+    <w:p>
+      <w:r>
+        <w:t xml:space="preserve">It would mean that our algorithm, when classifying new sample, takes all the sample’s neighbours into consideration. It would mean that </w:t>
+      </w:r>
+      <w:r>
+        <w:t>the system would classify unknown objects the same as the majority of objects.</w:t>
+      </w:r>
+    </w:p>
+    <w:p>
+      <w:pPr>
+        <w:rPr>
+          <w:b/>
+        </w:rPr>
+      </w:pPr>
+    </w:p>
+    <w:p>
+      <w:r>
+        <w:rPr>
+          <w:b/>
+        </w:rPr>
+        <w:t>P14</w:t>
+      </w:r>
+      <w:r>
+        <w:t>. Why are we forced to use the same normalization values we used during training?</w:t>
+      </w:r>
+    </w:p>
+    <w:p/>
+    <w:p>
+      <w:pPr>
+        <w:rPr>
+          <w:i/>
+        </w:rPr>
+      </w:pPr>
+      <w:r>
+        <w:rPr>
+          <w:i/>
+        </w:rPr>
+        <w:t>In the end</w:t>
+      </w:r>
+      <w:r>
+        <w:rPr>
+          <w:i/>
+        </w:rPr>
+        <w:t>, those values are the ones used to compare the new samples and know if they fulfil our requisites or not. If the normalization value was different, that result would not have any meaning.</w:t>
+      </w:r>
+    </w:p>
+    <w:p>
+      <w:pPr>
+        <w:ind w:left="720"/>
+      </w:pPr>
+    </w:p>
+    <w:p>
+      <w:r>
+        <w:rPr>
+          <w:b/>
+        </w:rPr>
+        <w:t>P15</w:t>
+      </w:r>
+      <w:r>
+        <w:t>. Why can’t we use the same set (e.g. our whole database) for training and testing?</w:t>
+      </w:r>
+    </w:p>
+    <w:p/>
+    <w:p>
+      <w:pPr>
+        <w:rPr>
+          <w:i/>
+        </w:rPr>
+      </w:pPr>
+      <w:r>
+        <w:rPr>
+          <w:i/>
+        </w:rPr>
+        <w:t>The training process consists in extracting the features of a dataset in order to compare it with external data and see the level of matching with these features.</w:t>
+      </w:r>
+    </w:p>
+    <w:p>
+      <w:pPr>
+        <w:rPr>
+          <w:i/>
+        </w:rPr>
+      </w:pPr>
+      <w:r>
+        <w:rPr>
+          <w:i/>
+        </w:rPr>
+        <w:t xml:space="preserve">If we use for testing the same dataset than for training, we will always get an accuracy of 100% because the system is built on those specific samples. </w:t>
+      </w:r>
+    </w:p>
+    <w:p>
+      <w:pPr>
+        <w:ind w:left="720"/>
+      </w:pPr>
+    </w:p>
+    <w:p>
+      <w:r>
+        <w:rPr>
+          <w:b/>
+        </w:rPr>
+        <w:t>P16</w:t>
+      </w:r>
+      <w:r>
+        <w:t>. ¿What risks do we run by setting a training set too small? And by setting it too large?</w:t>
+      </w:r>
+    </w:p>
+    <w:p/>
+    <w:p>
+      <w:pPr>
+        <w:rPr>
+          <w:i/>
+        </w:rPr>
+      </w:pPr>
+      <w:r>
+        <w:rPr>
+          <w:i/>
+        </w:rPr>
+        <w:t>If the training set is too small, the features extracted from these few samples can be too specific and therefore the model trained will be too strict. This will cause that only images really similar to the ones used for training will be detected by the model because the more general aspects</w:t>
+      </w:r>
+      <w:r>
+        <w:rPr>
+          <w:i/>
+        </w:rPr>
+        <w:t xml:space="preserve"> of that image were not considered to train.</w:t>
+      </w:r>
+    </w:p>
+    <w:p>
+      <w:pPr>
+        <w:rPr>
+          <w:i/>
+        </w:rPr>
+      </w:pPr>
+    </w:p>
+    <w:p>
+      <w:pPr>
+        <w:rPr>
+          <w:i/>
+        </w:rPr>
+      </w:pPr>
+      <w:r>
+        <w:rPr>
+          <w:i/>
+        </w:rPr>
+        <w:t>In the other side, if the training dataset is too large, the remaining samples used for testing would be too small to verify it correctness in a reliable way.</w:t>
+      </w:r>
+    </w:p>
+    <w:p/>
+    <w:p>
+      <w:r>
+        <w:rPr>
+          <w:b/>
+        </w:rPr>
+        <w:t>P17</w:t>
+      </w:r>
+      <w:r>
+        <w:t xml:space="preserve"> </w:t>
+      </w:r>
+      <w:proofErr w:type="gramStart"/>
+      <w:r>
+        <w:t>In</w:t>
+      </w:r>
+      <w:proofErr w:type="gramEnd"/>
+      <w:r>
+        <w:t xml:space="preserve"> case K-NN was selected for classification, why do you think the model can only set fixed values of +1 and -1?</w:t>
+      </w:r>
+    </w:p>
+    <w:p/>
+    <w:p>
+      <w:pPr>
+        <w:rPr>
+          <w:i/>
+        </w:rPr>
+      </w:pPr>
+      <w:r>
+        <w:rPr>
+          <w:i/>
+        </w:rPr>
+        <w:t>KNN is a binary algorithm. It compares the input with the K closest individuals and return the most frequent group as the output. Given that, the values -1 and +1 are the ones returned in the code because it is the simplest way to implement this in code.</w:t>
+      </w:r>
+      <w:r>
+        <w:rPr>
+          <w:i/>
+        </w:rPr>
+        <w:t xml:space="preserve"> It could be possible to change the implementation to return other values (i.e. {0,1}) but giving a non-binary output would mean we are not using KNN anymore, but a different algorithm.</w:t>
+      </w:r>
+      <w:bookmarkStart w:id="10" w:name="_GoBack"/>
       <w:bookmarkEnd w:id="10"/>
       <w:r>
-        <w:t>Classification. Training and Evaluation of New Samples</w:t>
-      </w:r>
-    </w:p>
-    <w:p>
-      <w:r>
-        <w:rPr>
-          <w:b/>
-        </w:rPr>
-        <w:t>P12</w:t>
-      </w:r>
-      <w:r>
-        <w:t>. Explain the algorithm for classifying new samples followed by the K-NN method.</w:t>
-      </w:r>
-    </w:p>
-    <w:p/>
-    <w:p>
-      <w:r>
-        <w:t>K-NN method classifies new samples by taking (given) K nearest neighbours and assigning the class that occurs in the majority of them.</w:t>
-      </w:r>
-    </w:p>
-    <w:p>
-      <w:pPr>
-        <w:ind w:left="720"/>
-      </w:pPr>
-    </w:p>
-    <w:p>
-      <w:r>
-        <w:rPr>
-          <w:b/>
-        </w:rPr>
-        <w:t>P13</w:t>
-      </w:r>
-      <w:r>
-        <w:t xml:space="preserve">. For this particular case, what would happen if we set a value of </w:t>
-      </w:r>
-      <w:r>
-        <w:rPr>
-          <w:rFonts w:ascii="Times New Roman" w:eastAsia="Times New Roman" w:hAnsi="Times New Roman" w:cs="Times New Roman"/>
-          <w:i/>
-        </w:rPr>
-        <w:t>K</w:t>
-      </w:r>
-      <w:r>
-        <w:t xml:space="preserve"> equal to the number of samples available for training (</w:t>
-      </w:r>
-      <w:r>
-        <w:rPr>
-          <w:rFonts w:ascii="Times New Roman" w:eastAsia="Times New Roman" w:hAnsi="Times New Roman" w:cs="Times New Roman"/>
-          <w:i/>
-        </w:rPr>
-        <w:t>K=56</w:t>
-      </w:r>
-      <w:r>
-        <w:t>)? Why?</w:t>
-      </w:r>
-    </w:p>
-    <w:p/>
-    <w:p>
-      <w:r>
-        <w:t xml:space="preserve">It would mean that our algorithm, when classifying new sample, takes all the sample’s neighbours into consideration. It would mean that </w:t>
-      </w:r>
-      <w:r>
-        <w:t>the system would classify unknown objects the same as the majority of objects.</w:t>
-      </w:r>
-    </w:p>
-    <w:p>
-      <w:pPr>
-        <w:rPr>
-          <w:b/>
-        </w:rPr>
-      </w:pPr>
-    </w:p>
-    <w:p>
-      <w:r>
-        <w:rPr>
-          <w:b/>
-        </w:rPr>
-        <w:t>P14</w:t>
-      </w:r>
-      <w:r>
-        <w:t>. Why are we forced to use the same normalization values we used during training?</w:t>
-      </w:r>
-    </w:p>
-    <w:p/>
-    <w:p>
-      <w:pPr>
-        <w:rPr>
-          <w:i/>
-        </w:rPr>
-      </w:pPr>
-      <w:r>
-        <w:rPr>
-          <w:i/>
-        </w:rPr>
-        <w:t>In the end</w:t>
-      </w:r>
-      <w:r>
-        <w:rPr>
-          <w:i/>
-        </w:rPr>
-        <w:t>, those values are the ones used to compare the new samples and know if they fulfil our requisites or not. If the normalization value was different, that result would not have any meaning.</w:t>
-      </w:r>
-    </w:p>
-    <w:p>
-      <w:pPr>
-        <w:ind w:left="720"/>
-      </w:pPr>
-    </w:p>
-    <w:p>
-      <w:r>
-        <w:rPr>
-          <w:b/>
-        </w:rPr>
-        <w:t>P15</w:t>
-      </w:r>
-      <w:r>
-        <w:t>. Why can’t we use the same set (e.g. our whole database) for training and testing?</w:t>
-      </w:r>
-    </w:p>
-    <w:p/>
-    <w:p>
-      <w:pPr>
-        <w:rPr>
-          <w:i/>
-        </w:rPr>
-      </w:pPr>
-      <w:r>
-        <w:rPr>
-          <w:i/>
-        </w:rPr>
-        <w:t>The training process consists in extracting the features of a dataset in order to compare it with external data and see the level of matching with these features.</w:t>
-      </w:r>
-    </w:p>
-    <w:p>
-      <w:pPr>
-        <w:rPr>
-          <w:i/>
-        </w:rPr>
-      </w:pPr>
-      <w:r>
-        <w:rPr>
-          <w:i/>
-        </w:rPr>
-        <w:t xml:space="preserve">If we use for testing the same dataset than for training, we will always get an accuracy of 100% because the system is built on those specific samples. </w:t>
-      </w:r>
-    </w:p>
-    <w:p>
-      <w:pPr>
-        <w:ind w:left="720"/>
-      </w:pPr>
-    </w:p>
-    <w:p>
-      <w:r>
-        <w:rPr>
-          <w:b/>
-        </w:rPr>
-        <w:t>P16</w:t>
-      </w:r>
-      <w:r>
-        <w:t>. ¿What risks do we run by setting a training set too small? And by setting it too large?</w:t>
-      </w:r>
-    </w:p>
-    <w:p/>
-    <w:p>
-      <w:pPr>
-        <w:rPr>
-          <w:i/>
-        </w:rPr>
-      </w:pPr>
-      <w:r>
-        <w:rPr>
-          <w:i/>
-        </w:rPr>
-        <w:t>If the training set is too small, the features extracted from these few samples can be too specific and therefore the model trained will be too strict. This will cause that only images really similar to the ones used for training will be detected by the model because the more general aspects</w:t>
-      </w:r>
-      <w:r>
-        <w:rPr>
-          <w:i/>
-        </w:rPr>
-        <w:t xml:space="preserve"> of that image were not considered to train.</w:t>
-      </w:r>
-    </w:p>
-    <w:p>
-      <w:pPr>
-        <w:rPr>
-          <w:i/>
-        </w:rPr>
-      </w:pPr>
-    </w:p>
-    <w:p>
-      <w:pPr>
-        <w:rPr>
-          <w:i/>
-        </w:rPr>
-      </w:pPr>
-      <w:r>
-        <w:rPr>
-          <w:i/>
-        </w:rPr>
-        <w:t>In the other side, if the training dataset is too large, the remaining samples used for testing would be too small to verify it correctness in a reliable way.</w:t>
-      </w:r>
-    </w:p>
-    <w:p/>
-    <w:p>
-      <w:r>
-        <w:rPr>
-          <w:b/>
-        </w:rPr>
-        <w:t>P17</w:t>
-      </w:r>
-      <w:r>
+        <w:rPr>
+          <w:i/>
+        </w:rPr>
         <w:t xml:space="preserve"> </w:t>
       </w:r>
-      <w:proofErr w:type="gramStart"/>
-      <w:r>
-        <w:t>In</w:t>
-      </w:r>
-      <w:proofErr w:type="gramEnd"/>
-      <w:r>
-        <w:t xml:space="preserve"> case K-NN was selected for classification, why do you think the model can only set fixed values of +1 and -1?</w:t>
-      </w:r>
-    </w:p>
-    <w:p/>
-    <w:p>
-      <w:pPr>
-        <w:rPr>
-          <w:i/>
-        </w:rPr>
-      </w:pPr>
-      <w:r>
-        <w:rPr>
-          <w:i/>
-        </w:rPr>
-        <w:t>Answer (only one option)</w:t>
-      </w:r>
-    </w:p>
-    <w:p/>
-    <w:p>
-      <w:pPr>
-        <w:pStyle w:val="Ttulo2"/>
+    </w:p>
+    <w:p>
+      <w:pPr>
+        <w:rPr>
+          <w:b/>
+          <w:sz w:val="26"/>
+          <w:szCs w:val="26"/>
+        </w:rPr>
       </w:pPr>
       <w:bookmarkStart w:id="11" w:name="_14ct8gqslaz7" w:colFirst="0" w:colLast="0"/>
       <w:bookmarkEnd w:id="11"/>
       <w:r>
+        <w:br w:type="page"/>
+      </w:r>
+    </w:p>
+    <w:p>
+      <w:pPr>
+        <w:pStyle w:val="Ttulo2"/>
+      </w:pPr>
+      <w:r>
+        <w:lastRenderedPageBreak/>
         <w:t>Assessment of the System</w:t>
       </w:r>
     </w:p>

--- a/project_template.docx
+++ b/project_template.docx
@@ -726,6 +726,9 @@
       <w:r>
         <w:t>the system would classify unknown objects the same as the majority of objects.</w:t>
       </w:r>
+      <w:r>
+        <w:t xml:space="preserve"> Taking in account that we need to detect 1 category out of 4 possible and that probably there are more or less the same images for each one, the system would always return false.</w:t>
+      </w:r>
     </w:p>
     <w:p>
       <w:pPr>
@@ -903,8 +906,6 @@
         </w:rPr>
         <w:t xml:space="preserve"> It could be possible to change the implementation to return other values (i.e. {0,1}) but giving a non-binary output would mean we are not using KNN anymore, but a different algorithm.</w:t>
       </w:r>
-      <w:bookmarkStart w:id="10" w:name="_GoBack"/>
-      <w:bookmarkEnd w:id="10"/>
       <w:r>
         <w:rPr>
           <w:i/>
@@ -920,8 +921,8 @@
           <w:szCs w:val="26"/>
         </w:rPr>
       </w:pPr>
-      <w:bookmarkStart w:id="11" w:name="_14ct8gqslaz7" w:colFirst="0" w:colLast="0"/>
-      <w:bookmarkEnd w:id="11"/>
+      <w:bookmarkStart w:id="10" w:name="_14ct8gqslaz7" w:colFirst="0" w:colLast="0"/>
+      <w:bookmarkEnd w:id="10"/>
       <w:r>
         <w:br w:type="page"/>
       </w:r>
@@ -1245,18 +1246,18 @@
       <w:pPr>
         <w:pStyle w:val="Ttulo1"/>
       </w:pPr>
-      <w:bookmarkStart w:id="12" w:name="_wmu4n6tofezy" w:colFirst="0" w:colLast="0"/>
+      <w:bookmarkStart w:id="11" w:name="_wmu4n6tofezy" w:colFirst="0" w:colLast="0"/>
+      <w:bookmarkEnd w:id="11"/>
+      <w:r>
+        <w:br w:type="page"/>
+      </w:r>
+    </w:p>
+    <w:p>
+      <w:pPr>
+        <w:pStyle w:val="Ttulo1"/>
+      </w:pPr>
+      <w:bookmarkStart w:id="12" w:name="_1tjlznpm4tru" w:colFirst="0" w:colLast="0"/>
       <w:bookmarkEnd w:id="12"/>
-      <w:r>
-        <w:br w:type="page"/>
-      </w:r>
-    </w:p>
-    <w:p>
-      <w:pPr>
-        <w:pStyle w:val="Ttulo1"/>
-      </w:pPr>
-      <w:bookmarkStart w:id="13" w:name="_1tjlznpm4tru" w:colFirst="0" w:colLast="0"/>
-      <w:bookmarkEnd w:id="13"/>
       <w:r>
         <w:lastRenderedPageBreak/>
         <w:t>Annex: Preliminary Report</w:t>
@@ -1271,17 +1272,88 @@
         </w:numPr>
         <w:contextualSpacing/>
       </w:pPr>
-      <w:bookmarkStart w:id="14" w:name="_7a5gmpyk1gy0" w:colFirst="0" w:colLast="0"/>
+      <w:bookmarkStart w:id="13" w:name="_7a5gmpyk1gy0" w:colFirst="0" w:colLast="0"/>
+      <w:bookmarkEnd w:id="13"/>
+      <w:r>
+        <w:t>Introduction</w:t>
+      </w:r>
+    </w:p>
+    <w:p>
+      <w:pPr>
+        <w:pStyle w:val="NormalWeb"/>
+        <w:shd w:val="clear" w:color="auto" w:fill="FFFFFF"/>
+        <w:rPr>
+          <w:lang w:val="en-US"/>
+        </w:rPr>
+      </w:pPr>
+      <w:r>
+        <w:t xml:space="preserve">In this assignment, we are given a set of different images of 4 kinds of spaceships. </w:t>
+      </w:r>
+      <w:r>
+        <w:rPr>
+          <w:lang w:val="en-US"/>
+        </w:rPr>
+        <w:t>Our group</w:t>
+      </w:r>
+      <w:r>
+        <w:rPr>
+          <w:lang w:val="en-US"/>
+        </w:rPr>
+        <w:t xml:space="preserve"> was assigned to recognize the first category (</w:t>
+      </w:r>
+      <w:r>
+        <w:rPr>
+          <w:lang w:val="en-US"/>
+        </w:rPr>
+        <w:t>Imperial TIE Fighter</w:t>
+      </w:r>
+      <w:r>
+        <w:rPr>
+          <w:lang w:val="en-US"/>
+        </w:rPr>
+        <w:t>)</w:t>
+      </w:r>
+      <w:r>
+        <w:rPr>
+          <w:lang w:val="en-US"/>
+        </w:rPr>
+        <w:t>.</w:t>
+      </w:r>
+    </w:p>
+    <w:p>
+      <w:pPr>
+        <w:pStyle w:val="NormalWeb"/>
+        <w:shd w:val="clear" w:color="auto" w:fill="FFFFFF"/>
+        <w:rPr>
+          <w:lang w:val="en-US"/>
+        </w:rPr>
+      </w:pPr>
+      <w:r>
+        <w:rPr>
+          <w:lang w:val="en-US"/>
+        </w:rPr>
+        <w:t>Having an initial dataset and a base code, our job has been to process these data and finish the missing parts of the code taking decisions when needed in order to achieve a final system that can recognize whether an input image includes or not an Imperia</w:t>
+      </w:r>
+      <w:bookmarkStart w:id="14" w:name="_GoBack"/>
       <w:bookmarkEnd w:id="14"/>
       <w:r>
-        <w:t>Introduction</w:t>
-      </w:r>
-    </w:p>
-    <w:p>
-      <w:r>
-        <w:t>...</w:t>
-      </w:r>
-    </w:p>
+        <w:rPr>
+          <w:lang w:val="en-US"/>
+        </w:rPr>
+        <w:t>l TIE fighter in it.</w:t>
+      </w:r>
+    </w:p>
+    <w:p>
+      <w:pPr>
+        <w:pStyle w:val="NormalWeb"/>
+        <w:shd w:val="clear" w:color="auto" w:fill="FFFFFF"/>
+        <w:ind w:left="720"/>
+        <w:rPr>
+          <w:lang w:val="en-US"/>
+        </w:rPr>
+      </w:pPr>
+    </w:p>
+    <w:p/>
     <w:p>
       <w:pPr>
         <w:pStyle w:val="Ttulo2"/>
@@ -1559,6 +1631,119 @@
     </w:lvl>
   </w:abstractNum>
   <w:abstractNum w:abstractNumId="1" w15:restartNumberingAfterBreak="0">
+    <w:nsid w:val="2F2C64CC"/>
+    <w:multiLevelType w:val="multilevel"/>
+    <w:tmpl w:val="5EA8BEA4"/>
+    <w:lvl w:ilvl="0">
+      <w:start w:val="1"/>
+      <w:numFmt w:val="decimal"/>
+      <w:lvlText w:val="%1."/>
+      <w:lvlJc w:val="left"/>
+      <w:pPr>
+        <w:tabs>
+          <w:tab w:val="num" w:pos="720"/>
+        </w:tabs>
+        <w:ind w:left="720" w:hanging="360"/>
+      </w:pPr>
+    </w:lvl>
+    <w:lvl w:ilvl="1" w:tentative="1">
+      <w:start w:val="1"/>
+      <w:numFmt w:val="decimal"/>
+      <w:lvlText w:val="%2."/>
+      <w:lvlJc w:val="left"/>
+      <w:pPr>
+        <w:tabs>
+          <w:tab w:val="num" w:pos="1440"/>
+        </w:tabs>
+        <w:ind w:left="1440" w:hanging="360"/>
+      </w:pPr>
+    </w:lvl>
+    <w:lvl w:ilvl="2" w:tentative="1">
+      <w:start w:val="1"/>
+      <w:numFmt w:val="decimal"/>
+      <w:lvlText w:val="%3."/>
+      <w:lvlJc w:val="left"/>
+      <w:pPr>
+        <w:tabs>
+          <w:tab w:val="num" w:pos="2160"/>
+        </w:tabs>
+        <w:ind w:left="2160" w:hanging="360"/>
+      </w:pPr>
+    </w:lvl>
+    <w:lvl w:ilvl="3" w:tentative="1">
+      <w:start w:val="1"/>
+      <w:numFmt w:val="decimal"/>
+      <w:lvlText w:val="%4."/>
+      <w:lvlJc w:val="left"/>
+      <w:pPr>
+        <w:tabs>
+          <w:tab w:val="num" w:pos="2880"/>
+        </w:tabs>
+        <w:ind w:left="2880" w:hanging="360"/>
+      </w:pPr>
+    </w:lvl>
+    <w:lvl w:ilvl="4" w:tentative="1">
+      <w:start w:val="1"/>
+      <w:numFmt w:val="decimal"/>
+      <w:lvlText w:val="%5."/>
+      <w:lvlJc w:val="left"/>
+      <w:pPr>
+        <w:tabs>
+          <w:tab w:val="num" w:pos="3600"/>
+        </w:tabs>
+        <w:ind w:left="3600" w:hanging="360"/>
+      </w:pPr>
+    </w:lvl>
+    <w:lvl w:ilvl="5" w:tentative="1">
+      <w:start w:val="1"/>
+      <w:numFmt w:val="decimal"/>
+      <w:lvlText w:val="%6."/>
+      <w:lvlJc w:val="left"/>
+      <w:pPr>
+        <w:tabs>
+          <w:tab w:val="num" w:pos="4320"/>
+        </w:tabs>
+        <w:ind w:left="4320" w:hanging="360"/>
+      </w:pPr>
+    </w:lvl>
+    <w:lvl w:ilvl="6" w:tentative="1">
+      <w:start w:val="1"/>
+      <w:numFmt w:val="decimal"/>
+      <w:lvlText w:val="%7."/>
+      <w:lvlJc w:val="left"/>
+      <w:pPr>
+        <w:tabs>
+          <w:tab w:val="num" w:pos="5040"/>
+        </w:tabs>
+        <w:ind w:left="5040" w:hanging="360"/>
+      </w:pPr>
+    </w:lvl>
+    <w:lvl w:ilvl="7" w:tentative="1">
+      <w:start w:val="1"/>
+      <w:numFmt w:val="decimal"/>
+      <w:lvlText w:val="%8."/>
+      <w:lvlJc w:val="left"/>
+      <w:pPr>
+        <w:tabs>
+          <w:tab w:val="num" w:pos="5760"/>
+        </w:tabs>
+        <w:ind w:left="5760" w:hanging="360"/>
+      </w:pPr>
+    </w:lvl>
+    <w:lvl w:ilvl="8" w:tentative="1">
+      <w:start w:val="1"/>
+      <w:numFmt w:val="decimal"/>
+      <w:lvlText w:val="%9."/>
+      <w:lvlJc w:val="left"/>
+      <w:pPr>
+        <w:tabs>
+          <w:tab w:val="num" w:pos="6480"/>
+        </w:tabs>
+        <w:ind w:left="6480" w:hanging="360"/>
+      </w:pPr>
+    </w:lvl>
+  </w:abstractNum>
+  <w:abstractNum w:abstractNumId="2" w15:restartNumberingAfterBreak="0">
     <w:nsid w:val="5F5454FA"/>
     <w:multiLevelType w:val="hybridMultilevel"/>
     <w:tmpl w:val="6102EF1A"/>
@@ -1674,6 +1859,9 @@
     <w:abstractNumId w:val="0"/>
   </w:num>
   <w:num w:numId="2">
+    <w:abstractNumId w:val="2"/>
+  </w:num>
+  <w:num w:numId="3">
     <w:abstractNumId w:val="1"/>
   </w:num>
 </w:numbering>
@@ -2284,6 +2472,24 @@
       <w:color w:val="808080"/>
     </w:rPr>
   </w:style>
+  <w:style w:type="paragraph" w:styleId="NormalWeb">
+    <w:name w:val="Normal (Web)"/>
+    <w:basedOn w:val="Normal"/>
+    <w:uiPriority w:val="99"/>
+    <w:semiHidden/>
+    <w:unhideWhenUsed/>
+    <w:rsid w:val="000A39CF"/>
+    <w:pPr>
+      <w:spacing w:before="100" w:beforeAutospacing="1" w:after="100" w:afterAutospacing="1" w:line="240" w:lineRule="auto"/>
+      <w:jc w:val="left"/>
+    </w:pPr>
+    <w:rPr>
+      <w:rFonts w:ascii="Times New Roman" w:eastAsia="Times New Roman" w:hAnsi="Times New Roman" w:cs="Times New Roman"/>
+      <w:sz w:val="24"/>
+      <w:szCs w:val="24"/>
+      <w:lang w:val="es-ES"/>
+    </w:rPr>
+  </w:style>
 </w:styles>
 </file>
 

--- a/project_template.docx
+++ b/project_template.docx
@@ -585,33 +585,24 @@
         <w:rPr>
           <w:b/>
         </w:rPr>
-        <w:t>Perimeter</w:t>
-      </w:r>
-      <w:r>
-        <w:rPr>
-          <w:b/>
-        </w:rPr>
+        <w:t xml:space="preserve">Perimeter </w:t>
+      </w:r>
+      <w:r>
+        <w:t xml:space="preserve">– At the moment, we are extracting the rectangularity of the object, comparing its area with the </w:t>
+      </w:r>
+      <w:r>
+        <w:t xml:space="preserve">area </w:t>
+      </w:r>
+      <w:r>
+        <w:t xml:space="preserve">of the smallest rectangle that can hold it. </w:t>
+      </w:r>
+      <w:r>
+        <w:t>Getting</w:t>
+      </w:r>
+      <w:r>
         <w:t xml:space="preserve"> </w:t>
       </w:r>
       <w:r>
-        <w:t xml:space="preserve">– At the moment, we are extracting the </w:t>
-      </w:r>
-      <w:r>
-        <w:t xml:space="preserve">rectangularity of the object, comparing its area with the </w:t>
-      </w:r>
-      <w:r>
-        <w:t xml:space="preserve">area </w:t>
-      </w:r>
-      <w:r>
-        <w:t xml:space="preserve">of the smallest rectangle that can hold it. </w:t>
-      </w:r>
-      <w:r>
-        <w:t>Getting</w:t>
-      </w:r>
-      <w:r>
-        <w:t xml:space="preserve"> </w:t>
-      </w:r>
-      <w:r>
         <w:t>information</w:t>
       </w:r>
       <w:r>
@@ -633,19 +624,10 @@
         <w:rPr>
           <w:b/>
         </w:rPr>
-        <w:t>Range of texture</w:t>
-      </w:r>
-      <w:r>
-        <w:rPr>
-          <w:b/>
-        </w:rPr>
-        <w:t xml:space="preserve"> </w:t>
-      </w:r>
-      <w:r>
-        <w:t xml:space="preserve">– </w:t>
-      </w:r>
-      <w:r>
-        <w:t>In the project, we measure the entropy of the texture to know the variety that we can find in the image. Another interesting feature is the range of this texture</w:t>
+        <w:t xml:space="preserve">Range of texture </w:t>
+      </w:r>
+      <w:r>
+        <w:t>– In the project, we measure the entropy of the texture to know the variety that we can find in the image. Another interesting feature is the range of this texture</w:t>
       </w:r>
       <w:r>
         <w:t>. Two images with the same entropy, can have a different range of textures, being one more concentrated and one more spread. This information can also be useful.</w:t>
@@ -1287,6 +1269,9 @@
         </w:rPr>
       </w:pPr>
       <w:r>
+        <w:rPr>
+          <w:lang w:val="en-US"/>
+        </w:rPr>
         <w:t xml:space="preserve">In this assignment, we are given a set of different images of 4 kinds of spaceships. </w:t>
       </w:r>
       <w:r>
@@ -1299,19 +1284,7 @@
         <w:rPr>
           <w:lang w:val="en-US"/>
         </w:rPr>
-        <w:t xml:space="preserve"> was assigned to recognize the first category (</w:t>
-      </w:r>
-      <w:r>
-        <w:rPr>
-          <w:lang w:val="en-US"/>
-        </w:rPr>
-        <w:t>Imperial TIE Fighter</w:t>
-      </w:r>
-      <w:r>
-        <w:rPr>
-          <w:lang w:val="en-US"/>
-        </w:rPr>
-        <w:t>)</w:t>
+        <w:t xml:space="preserve"> was assigned to recognize the first category (Imperial TIE Fighter)</w:t>
       </w:r>
       <w:r>
         <w:rPr>
@@ -1332,28 +1305,9 @@
         <w:rPr>
           <w:lang w:val="en-US"/>
         </w:rPr>
-        <w:t>Having an initial dataset and a base code, our job has been to process these data and finish the missing parts of the code taking decisions when needed in order to achieve a final system that can recognize whether an input image includes or not an Imperia</w:t>
-      </w:r>
-      <w:bookmarkStart w:id="14" w:name="_GoBack"/>
-      <w:bookmarkEnd w:id="14"/>
-      <w:r>
-        <w:rPr>
-          <w:lang w:val="en-US"/>
-        </w:rPr>
-        <w:t>l TIE fighter in it.</w:t>
-      </w:r>
-    </w:p>
-    <w:p>
-      <w:pPr>
-        <w:pStyle w:val="NormalWeb"/>
-        <w:shd w:val="clear" w:color="auto" w:fill="FFFFFF"/>
-        <w:ind w:left="720"/>
-        <w:rPr>
-          <w:lang w:val="en-US"/>
-        </w:rPr>
-      </w:pPr>
-    </w:p>
-    <w:p/>
+        <w:t>Having an initial dataset and a base code, our job has been to process these data and finish the missing parts of the code taking decisions when needed in order to achieve a final system that can recognize whether an input image includes or not an Imperial TIE fighter in it.</w:t>
+      </w:r>
+    </w:p>
     <w:p>
       <w:pPr>
         <w:pStyle w:val="Ttulo2"/>
@@ -1363,16 +1317,149 @@
         </w:numPr>
         <w:contextualSpacing/>
       </w:pPr>
-      <w:bookmarkStart w:id="15" w:name="_die32zlmy7ip" w:colFirst="0" w:colLast="0"/>
+      <w:bookmarkStart w:id="14" w:name="_die32zlmy7ip" w:colFirst="0" w:colLast="0"/>
+      <w:bookmarkEnd w:id="14"/>
+      <w:r>
+        <w:t>Technical Solution</w:t>
+      </w:r>
+    </w:p>
+    <w:p>
+      <w:pPr>
+        <w:jc w:val="left"/>
+      </w:pPr>
+      <w:r>
+        <w:t>The algorithm execution consists of several steps, which we will explain in order:</w:t>
+      </w:r>
+    </w:p>
+    <w:p>
+      <w:pPr>
+        <w:jc w:val="left"/>
+      </w:pPr>
+    </w:p>
+    <w:p>
+      <w:pPr>
+        <w:pStyle w:val="Prrafodelista"/>
+        <w:numPr>
+          <w:ilvl w:val="0"/>
+          <w:numId w:val="2"/>
+        </w:numPr>
+        <w:jc w:val="left"/>
+      </w:pPr>
+      <w:r>
+        <w:rPr>
+          <w:b/>
+        </w:rPr>
+        <w:t>Data generation.</w:t>
+      </w:r>
+      <w:r>
+        <w:rPr>
+          <w:b/>
+        </w:rPr>
+        <w:t xml:space="preserve"> </w:t>
+      </w:r>
+      <w:r>
+        <w:t xml:space="preserve">This step basically consists in getting the images ready to be processed. We have a dataset of 20 different images from the 4 different types of spaceships. The program loads them into an array and creates another array with the value 1 or -1 depending on whether the image on that position belongs to our class or not. After that, the two arrays </w:t>
+      </w:r>
+      <w:r>
+        <w:t>are</w:t>
+      </w:r>
+      <w:r>
+        <w:t xml:space="preserve"> split assigning 70% of them for training, and 30% of the for testing, which is a reasonable proportion.</w:t>
+      </w:r>
+    </w:p>
+    <w:p>
+      <w:pPr>
+        <w:pStyle w:val="Prrafodelista"/>
+        <w:jc w:val="left"/>
+      </w:pPr>
+    </w:p>
+    <w:p>
+      <w:pPr>
+        <w:pStyle w:val="Prrafodelista"/>
+        <w:numPr>
+          <w:ilvl w:val="0"/>
+          <w:numId w:val="2"/>
+        </w:numPr>
+        <w:jc w:val="left"/>
+      </w:pPr>
+      <w:r>
+        <w:rPr>
+          <w:b/>
+        </w:rPr>
+        <w:t xml:space="preserve">Pre-processing stage. </w:t>
+      </w:r>
+      <w:r>
+        <w:t xml:space="preserve">In this stage, the objective is to extract our object from the whole image. To do this, we work with the image in grayscale and we calculate its </w:t>
+      </w:r>
+      <w:r>
+        <w:rPr>
+          <w:i/>
+        </w:rPr>
+        <w:t>O</w:t>
+      </w:r>
+      <w:r>
+        <w:rPr>
+          <w:i/>
+        </w:rPr>
+        <w:t>tsu</w:t>
+      </w:r>
+      <w:bookmarkStart w:id="15" w:name="_GoBack"/>
       <w:bookmarkEnd w:id="15"/>
       <w:r>
-        <w:t>Technical Solution</w:t>
-      </w:r>
-    </w:p>
-    <w:p>
-      <w:r>
-        <w:t>...</w:t>
-      </w:r>
+        <w:t xml:space="preserve"> threshold. The </w:t>
+      </w:r>
+      <w:r>
+        <w:rPr>
+          <w:i/>
+        </w:rPr>
+        <w:t>Otsu</w:t>
+      </w:r>
+      <w:r>
+        <w:t xml:space="preserve"> threshold is calculated in order to get the best value for splitting an image in two well defined classes given the grayscale distribution histogram. This way, we can extract the object from the background </w:t>
+      </w:r>
+      <w:proofErr w:type="spellStart"/>
+      <w:r>
+        <w:t>imbanarizing</w:t>
+      </w:r>
+      <w:proofErr w:type="spellEnd"/>
+      <w:r>
+        <w:t xml:space="preserve"> the image to get one in white and the other in black, with the lowest noise possible.</w:t>
+      </w:r>
+    </w:p>
+    <w:p>
+      <w:pPr>
+        <w:pStyle w:val="Prrafodelista"/>
+      </w:pPr>
+      <w:r>
+        <w:t xml:space="preserve">Since it is impossible not to get noise, later we apply </w:t>
+      </w:r>
+      <w:proofErr w:type="gramStart"/>
+      <w:r>
+        <w:t>a the</w:t>
+      </w:r>
+      <w:proofErr w:type="gramEnd"/>
+      <w:r>
+        <w:t xml:space="preserve"> open and close operators to </w:t>
+      </w:r>
+      <w:r>
+        <w:t xml:space="preserve">respectively </w:t>
+      </w:r>
+      <w:r>
+        <w:t xml:space="preserve">reduce </w:t>
+      </w:r>
+      <w:r>
+        <w:t>the noise outside and inside the object.</w:t>
+      </w:r>
+    </w:p>
+    <w:p>
+      <w:pPr>
+        <w:pStyle w:val="Prrafodelista"/>
+        <w:numPr>
+          <w:ilvl w:val="0"/>
+          <w:numId w:val="2"/>
+        </w:numPr>
+        <w:jc w:val="left"/>
+      </w:pPr>
     </w:p>
     <w:p>
       <w:pPr>
@@ -2476,7 +2563,6 @@
     <w:name w:val="Normal (Web)"/>
     <w:basedOn w:val="Normal"/>
     <w:uiPriority w:val="99"/>
-    <w:semiHidden/>
     <w:unhideWhenUsed/>
     <w:rsid w:val="000A39CF"/>
     <w:pPr>

--- a/project_template.docx
+++ b/project_template.docx
@@ -1403,43 +1403,38 @@
         </w:rPr>
         <w:t>tsu</w:t>
       </w:r>
+      <w:r>
+        <w:t xml:space="preserve"> threshold. The </w:t>
+      </w:r>
+      <w:r>
+        <w:rPr>
+          <w:i/>
+        </w:rPr>
+        <w:t>Otsu</w:t>
+      </w:r>
+      <w:r>
+        <w:t xml:space="preserve"> threshold is calculated in order to get the best value for splitting an image in two well defined classes given the grayscale distribution histogram. This way, we can extract the object from the background </w:t>
+      </w:r>
+      <w:proofErr w:type="spellStart"/>
+      <w:r>
+        <w:t>imbanarizing</w:t>
+      </w:r>
+      <w:proofErr w:type="spellEnd"/>
+      <w:r>
+        <w:t xml:space="preserve"> the image to get one in white and the other in black, with the lowest noise possible.</w:t>
+      </w:r>
+    </w:p>
+    <w:p>
+      <w:pPr>
+        <w:pStyle w:val="Prrafodelista"/>
+      </w:pPr>
+      <w:r>
+        <w:t xml:space="preserve">Since it is impossible not to get noise, later we apply </w:t>
+      </w:r>
       <w:bookmarkStart w:id="15" w:name="_GoBack"/>
       <w:bookmarkEnd w:id="15"/>
       <w:r>
-        <w:t xml:space="preserve"> threshold. The </w:t>
-      </w:r>
-      <w:r>
-        <w:rPr>
-          <w:i/>
-        </w:rPr>
-        <w:t>Otsu</w:t>
-      </w:r>
-      <w:r>
-        <w:t xml:space="preserve"> threshold is calculated in order to get the best value for splitting an image in two well defined classes given the grayscale distribution histogram. This way, we can extract the object from the background </w:t>
-      </w:r>
-      <w:proofErr w:type="spellStart"/>
-      <w:r>
-        <w:t>imbanarizing</w:t>
-      </w:r>
-      <w:proofErr w:type="spellEnd"/>
-      <w:r>
-        <w:t xml:space="preserve"> the image to get one in white and the other in black, with the lowest noise possible.</w:t>
-      </w:r>
-    </w:p>
-    <w:p>
-      <w:pPr>
-        <w:pStyle w:val="Prrafodelista"/>
-      </w:pPr>
-      <w:r>
-        <w:t xml:space="preserve">Since it is impossible not to get noise, later we apply </w:t>
-      </w:r>
-      <w:proofErr w:type="gramStart"/>
-      <w:r>
-        <w:t>a the</w:t>
-      </w:r>
-      <w:proofErr w:type="gramEnd"/>
-      <w:r>
-        <w:t xml:space="preserve"> open and close operators to </w:t>
+        <w:t xml:space="preserve">the open and close operators to </w:t>
       </w:r>
       <w:r>
         <w:t xml:space="preserve">respectively </w:t>

--- a/project_template.docx
+++ b/project_template.docx
@@ -1386,7 +1386,7 @@
         <w:rPr>
           <w:b/>
         </w:rPr>
-        <w:t xml:space="preserve">Pre-processing stage. </w:t>
+        <w:t xml:space="preserve">Pre-processing. </w:t>
       </w:r>
       <w:r>
         <w:t xml:space="preserve">In this stage, the objective is to extract our object from the whole image. To do this, we work with the image in grayscale and we calculate its </w:t>
@@ -1429,22 +1429,21 @@
         <w:pStyle w:val="Prrafodelista"/>
       </w:pPr>
       <w:r>
-        <w:t xml:space="preserve">Since it is impossible not to get noise, later we apply </w:t>
-      </w:r>
+        <w:t xml:space="preserve">Since it is impossible not to get noise, later we apply the open and close operators to </w:t>
+      </w:r>
+      <w:r>
+        <w:t xml:space="preserve">respectively </w:t>
+      </w:r>
+      <w:r>
+        <w:t xml:space="preserve">reduce </w:t>
+      </w:r>
+      <w:r>
+        <w:t>the noise outside and inside the object.</w:t>
+      </w:r>
+    </w:p>
+    <w:p>
       <w:bookmarkStart w:id="15" w:name="_GoBack"/>
       <w:bookmarkEnd w:id="15"/>
-      <w:r>
-        <w:t xml:space="preserve">the open and close operators to </w:t>
-      </w:r>
-      <w:r>
-        <w:t xml:space="preserve">respectively </w:t>
-      </w:r>
-      <w:r>
-        <w:t xml:space="preserve">reduce </w:t>
-      </w:r>
-      <w:r>
-        <w:t>the noise outside and inside the object.</w:t>
-      </w:r>
     </w:p>
     <w:p>
       <w:pPr>
@@ -1455,6 +1454,127 @@
         </w:numPr>
         <w:jc w:val="left"/>
       </w:pPr>
+      <w:r>
+        <w:rPr>
+          <w:b/>
+        </w:rPr>
+        <w:t>Feature extraction.</w:t>
+      </w:r>
+    </w:p>
+    <w:p>
+      <w:pPr>
+        <w:pStyle w:val="Prrafodelista"/>
+        <w:jc w:val="left"/>
+      </w:pPr>
+    </w:p>
+    <w:p>
+      <w:pPr>
+        <w:pStyle w:val="Prrafodelista"/>
+        <w:numPr>
+          <w:ilvl w:val="0"/>
+          <w:numId w:val="2"/>
+        </w:numPr>
+        <w:jc w:val="left"/>
+      </w:pPr>
+      <w:r>
+        <w:rPr>
+          <w:b/>
+        </w:rPr>
+        <w:t>Normalization.</w:t>
+      </w:r>
+    </w:p>
+    <w:p>
+      <w:pPr>
+        <w:pStyle w:val="Prrafodelista"/>
+        <w:jc w:val="left"/>
+      </w:pPr>
+    </w:p>
+    <w:p>
+      <w:pPr>
+        <w:pStyle w:val="Prrafodelista"/>
+        <w:numPr>
+          <w:ilvl w:val="0"/>
+          <w:numId w:val="2"/>
+        </w:numPr>
+        <w:jc w:val="left"/>
+      </w:pPr>
+      <w:r>
+        <w:rPr>
+          <w:b/>
+        </w:rPr>
+        <w:t>Training.</w:t>
+      </w:r>
+    </w:p>
+    <w:p>
+      <w:pPr>
+        <w:pStyle w:val="Prrafodelista"/>
+        <w:jc w:val="left"/>
+      </w:pPr>
+    </w:p>
+    <w:p>
+      <w:pPr>
+        <w:pStyle w:val="Prrafodelista"/>
+        <w:numPr>
+          <w:ilvl w:val="0"/>
+          <w:numId w:val="2"/>
+        </w:numPr>
+        <w:jc w:val="left"/>
+      </w:pPr>
+      <w:r>
+        <w:rPr>
+          <w:b/>
+        </w:rPr>
+        <w:t>Testing.</w:t>
+      </w:r>
+      <w:r>
+        <w:rPr>
+          <w:b/>
+        </w:rPr>
+        <w:t xml:space="preserve"> </w:t>
+      </w:r>
+      <w:r>
+        <w:t xml:space="preserve">This stage consists basically in applying the model obtained to the images of the testing set that have been unused up to that moment in order to get the results of the model prediction. The testing set has to be processed as before, so we apply the same pre-processing, feature extraction and normalization. </w:t>
+      </w:r>
+    </w:p>
+    <w:p>
+      <w:pPr>
+        <w:pStyle w:val="Prrafodelista"/>
+        <w:jc w:val="left"/>
+      </w:pPr>
+      <w:r>
+        <w:t xml:space="preserve">The difference here is that we normalized the data used the mean and standard deviation computed from the training set instead of calculating a new one. That is because those values are the ones that really tell our model if an image is in one category or another, so the result will depend on how close the characteristics of these new images are to the ones used for training. </w:t>
+      </w:r>
+    </w:p>
+    <w:p>
+      <w:pPr>
+        <w:pStyle w:val="Prrafodelista"/>
+        <w:jc w:val="left"/>
+      </w:pPr>
+      <w:r>
+        <w:t>This stage ends with an array of predictions for each one of the testing images, saying if our model “thinks” they contain the space ship we are looking for or not.</w:t>
+      </w:r>
+    </w:p>
+    <w:p>
+      <w:pPr>
+        <w:pStyle w:val="Prrafodelista"/>
+        <w:jc w:val="left"/>
+      </w:pPr>
+    </w:p>
+    <w:p>
+      <w:pPr>
+        <w:pStyle w:val="Prrafodelista"/>
+        <w:numPr>
+          <w:ilvl w:val="0"/>
+          <w:numId w:val="2"/>
+        </w:numPr>
+        <w:jc w:val="left"/>
+      </w:pPr>
+      <w:r>
+        <w:rPr>
+          <w:b/>
+        </w:rPr>
+        <w:t>Performance assessment.</w:t>
+      </w:r>
     </w:p>
     <w:p>
       <w:pPr>

--- a/project_template.docx
+++ b/project_template.docx
@@ -4,7 +4,7 @@
   <w:body>
     <w:p>
       <w:pPr>
-        <w:pStyle w:val="Ttulo"/>
+        <w:pStyle w:val="Tytu"/>
       </w:pPr>
       <w:bookmarkStart w:id="0" w:name="_9sjb55ociabj" w:colFirst="0" w:colLast="0"/>
       <w:bookmarkEnd w:id="0"/>
@@ -14,7 +14,7 @@
     </w:p>
     <w:p>
       <w:pPr>
-        <w:pStyle w:val="Subttulo"/>
+        <w:pStyle w:val="Podtytu"/>
       </w:pPr>
       <w:bookmarkStart w:id="1" w:name="_1u083iw7puet" w:colFirst="0" w:colLast="0"/>
       <w:bookmarkEnd w:id="1"/>
@@ -24,7 +24,7 @@
     </w:p>
     <w:p>
       <w:pPr>
-        <w:pStyle w:val="Ttulo3"/>
+        <w:pStyle w:val="Nagwek3"/>
         <w:keepNext w:val="0"/>
         <w:keepLines w:val="0"/>
         <w:jc w:val="center"/>
@@ -48,54 +48,46 @@
         <w:rPr>
           <w:lang w:val="en-US"/>
         </w:rPr>
-        <w:t xml:space="preserve">Mateusz </w:t>
+        <w:t>Mateusz Kobierski</w:t>
+      </w:r>
+      <w:r>
+        <w:rPr>
+          <w:lang w:val="en-US"/>
+        </w:rPr>
+        <w:t xml:space="preserve"> - </w:t>
+      </w:r>
+      <w:r>
+        <w:rPr>
+          <w:lang w:val="en-US"/>
+        </w:rPr>
+        <w:t xml:space="preserve">Federico </w:t>
       </w:r>
       <w:proofErr w:type="spellStart"/>
       <w:r>
         <w:rPr>
           <w:lang w:val="en-US"/>
         </w:rPr>
-        <w:t>Kobierski</w:t>
+        <w:t>Goldfryd</w:t>
       </w:r>
       <w:proofErr w:type="spellEnd"/>
       <w:r>
         <w:rPr>
           <w:lang w:val="en-US"/>
         </w:rPr>
-        <w:t xml:space="preserve"> - </w:t>
-      </w:r>
+        <w:t xml:space="preserve"> </w:t>
+      </w:r>
+      <w:proofErr w:type="spellStart"/>
       <w:r>
         <w:rPr>
           <w:lang w:val="en-US"/>
         </w:rPr>
-        <w:t xml:space="preserve">Federico </w:t>
-      </w:r>
-      <w:proofErr w:type="spellStart"/>
-      <w:r>
-        <w:rPr>
-          <w:lang w:val="en-US"/>
-        </w:rPr>
-        <w:t>Goldfryd</w:t>
+        <w:t>Sprukt</w:t>
       </w:r>
       <w:proofErr w:type="spellEnd"/>
-      <w:r>
-        <w:rPr>
-          <w:lang w:val="en-US"/>
-        </w:rPr>
-        <w:t xml:space="preserve"> </w:t>
-      </w:r>
-      <w:proofErr w:type="spellStart"/>
-      <w:r>
-        <w:rPr>
-          <w:lang w:val="en-US"/>
-        </w:rPr>
-        <w:t>Sprukt</w:t>
-      </w:r>
-      <w:proofErr w:type="spellEnd"/>
-    </w:p>
-    <w:p>
-      <w:pPr>
-        <w:pStyle w:val="Ttulo3"/>
+    </w:p>
+    <w:p>
+      <w:pPr>
+        <w:pStyle w:val="Nagwek3"/>
         <w:keepNext w:val="0"/>
         <w:keepLines w:val="0"/>
         <w:jc w:val="center"/>
@@ -116,7 +108,7 @@
     </w:p>
     <w:p>
       <w:pPr>
-        <w:pStyle w:val="Ttulo3"/>
+        <w:pStyle w:val="Nagwek3"/>
         <w:jc w:val="center"/>
       </w:pPr>
       <w:bookmarkStart w:id="4" w:name="_9upsu01chvf9" w:colFirst="0" w:colLast="0"/>
@@ -135,7 +127,7 @@
     </w:p>
     <w:p>
       <w:pPr>
-        <w:pStyle w:val="Ttulo3"/>
+        <w:pStyle w:val="Nagwek3"/>
         <w:jc w:val="center"/>
       </w:pPr>
       <w:bookmarkStart w:id="5" w:name="_k3oaugu7bpcu" w:colFirst="0" w:colLast="0"/>
@@ -154,7 +146,7 @@
     </w:p>
     <w:p>
       <w:pPr>
-        <w:pStyle w:val="Ttulo1"/>
+        <w:pStyle w:val="Nagwek1"/>
         <w:keepNext w:val="0"/>
         <w:keepLines w:val="0"/>
       </w:pPr>
@@ -166,7 +158,7 @@
     </w:p>
     <w:p>
       <w:pPr>
-        <w:pStyle w:val="Ttulo2"/>
+        <w:pStyle w:val="Nagwek2"/>
         <w:keepNext w:val="0"/>
         <w:keepLines w:val="0"/>
         <w:rPr>
@@ -372,7 +364,7 @@
     </w:p>
     <w:p>
       <w:pPr>
-        <w:pStyle w:val="Ttulo2"/>
+        <w:pStyle w:val="Nagwek2"/>
         <w:keepNext w:val="0"/>
         <w:keepLines w:val="0"/>
       </w:pPr>
@@ -640,7 +632,7 @@
     </w:p>
     <w:p>
       <w:pPr>
-        <w:pStyle w:val="Ttulo2"/>
+        <w:pStyle w:val="Nagwek2"/>
       </w:pPr>
       <w:r>
         <w:lastRenderedPageBreak/>
@@ -911,7 +903,7 @@
     </w:p>
     <w:p>
       <w:pPr>
-        <w:pStyle w:val="Ttulo2"/>
+        <w:pStyle w:val="Nagwek2"/>
       </w:pPr>
       <w:r>
         <w:lastRenderedPageBreak/>
@@ -931,7 +923,7 @@
     </w:p>
     <w:p>
       <w:pPr>
-        <w:pStyle w:val="Prrafodelista"/>
+        <w:pStyle w:val="Akapitzlist"/>
         <w:numPr>
           <w:ilvl w:val="0"/>
           <w:numId w:val="2"/>
@@ -973,7 +965,7 @@
     </w:p>
     <w:p>
       <w:pPr>
-        <w:pStyle w:val="Prrafodelista"/>
+        <w:pStyle w:val="Akapitzlist"/>
         <w:numPr>
           <w:ilvl w:val="0"/>
           <w:numId w:val="2"/>
@@ -1226,7 +1218,7 @@
     </w:p>
     <w:p>
       <w:pPr>
-        <w:pStyle w:val="Ttulo1"/>
+        <w:pStyle w:val="Nagwek1"/>
       </w:pPr>
       <w:bookmarkStart w:id="11" w:name="_wmu4n6tofezy" w:colFirst="0" w:colLast="0"/>
       <w:bookmarkEnd w:id="11"/>
@@ -1236,7 +1228,7 @@
     </w:p>
     <w:p>
       <w:pPr>
-        <w:pStyle w:val="Ttulo1"/>
+        <w:pStyle w:val="Nagwek1"/>
       </w:pPr>
       <w:bookmarkStart w:id="12" w:name="_1tjlznpm4tru" w:colFirst="0" w:colLast="0"/>
       <w:bookmarkEnd w:id="12"/>
@@ -1247,7 +1239,7 @@
     </w:p>
     <w:p>
       <w:pPr>
-        <w:pStyle w:val="Ttulo2"/>
+        <w:pStyle w:val="Nagwek2"/>
         <w:numPr>
           <w:ilvl w:val="0"/>
           <w:numId w:val="1"/>
@@ -1262,7 +1254,7 @@
     </w:p>
     <w:p>
       <w:pPr>
-        <w:pStyle w:val="NormalWeb"/>
+        <w:pStyle w:val="NormalnyWeb"/>
         <w:shd w:val="clear" w:color="auto" w:fill="FFFFFF"/>
         <w:rPr>
           <w:lang w:val="en-US"/>
@@ -1295,7 +1287,7 @@
     </w:p>
     <w:p>
       <w:pPr>
-        <w:pStyle w:val="NormalWeb"/>
+        <w:pStyle w:val="NormalnyWeb"/>
         <w:shd w:val="clear" w:color="auto" w:fill="FFFFFF"/>
         <w:rPr>
           <w:lang w:val="en-US"/>
@@ -1310,7 +1302,7 @@
     </w:p>
     <w:p>
       <w:pPr>
-        <w:pStyle w:val="Ttulo2"/>
+        <w:pStyle w:val="Nagwek2"/>
         <w:numPr>
           <w:ilvl w:val="0"/>
           <w:numId w:val="1"/>
@@ -1338,7 +1330,7 @@
     </w:p>
     <w:p>
       <w:pPr>
-        <w:pStyle w:val="Prrafodelista"/>
+        <w:pStyle w:val="Akapitzlist"/>
         <w:numPr>
           <w:ilvl w:val="0"/>
           <w:numId w:val="2"/>
@@ -1369,13 +1361,13 @@
     </w:p>
     <w:p>
       <w:pPr>
-        <w:pStyle w:val="Prrafodelista"/>
+        <w:pStyle w:val="Akapitzlist"/>
         <w:jc w:val="left"/>
       </w:pPr>
     </w:p>
     <w:p>
       <w:pPr>
-        <w:pStyle w:val="Prrafodelista"/>
+        <w:pStyle w:val="Akapitzlist"/>
         <w:numPr>
           <w:ilvl w:val="0"/>
           <w:numId w:val="2"/>
@@ -1426,7 +1418,7 @@
     </w:p>
     <w:p>
       <w:pPr>
-        <w:pStyle w:val="Prrafodelista"/>
+        <w:pStyle w:val="Akapitzlist"/>
       </w:pPr>
       <w:r>
         <w:t xml:space="preserve">Since it is impossible not to get noise, later we apply the open and close operators to </w:t>
@@ -1441,35 +1433,196 @@
         <w:t>the noise outside and inside the object.</w:t>
       </w:r>
     </w:p>
-    <w:p>
-      <w:bookmarkStart w:id="15" w:name="_GoBack"/>
-      <w:bookmarkEnd w:id="15"/>
-    </w:p>
-    <w:p>
-      <w:pPr>
-        <w:pStyle w:val="Prrafodelista"/>
+    <w:p/>
+    <w:p>
+      <w:pPr>
+        <w:pStyle w:val="Akapitzlist"/>
         <w:numPr>
           <w:ilvl w:val="0"/>
           <w:numId w:val="2"/>
         </w:numPr>
         <w:jc w:val="left"/>
-      </w:pPr>
-      <w:r>
-        <w:rPr>
-          <w:b/>
-        </w:rPr>
-        <w:t>Feature extraction.</w:t>
-      </w:r>
-    </w:p>
-    <w:p>
-      <w:pPr>
-        <w:pStyle w:val="Prrafodelista"/>
+        <w:rPr>
+          <w:b/>
+        </w:rPr>
+      </w:pPr>
+      <w:r>
+        <w:rPr>
+          <w:b/>
+        </w:rPr>
+        <w:t>Feature Extraction Stage</w:t>
+      </w:r>
+      <w:r>
+        <w:rPr>
+          <w:b/>
+        </w:rPr>
+        <w:t xml:space="preserve">. </w:t>
+      </w:r>
+      <w:r>
+        <w:t xml:space="preserve">After extracting pure objects, the next step is to </w:t>
+      </w:r>
+      <w:r>
+        <w:t>extract</w:t>
+      </w:r>
+      <w:r>
+        <w:t xml:space="preserve"> useful information out of it. In this stage we take every object from the array and </w:t>
+      </w:r>
+      <w:r>
+        <w:t>save</w:t>
+      </w:r>
+      <w:r>
+        <w:t xml:space="preserve"> features such as</w:t>
+      </w:r>
+      <w:r>
+        <w:t>:</w:t>
+      </w:r>
+    </w:p>
+    <w:p>
+      <w:pPr>
+        <w:pStyle w:val="Akapitzlist"/>
         <w:jc w:val="left"/>
-      </w:pPr>
-    </w:p>
-    <w:p>
-      <w:pPr>
-        <w:pStyle w:val="Prrafodelista"/>
+        <w:rPr>
+          <w:b/>
+        </w:rPr>
+      </w:pPr>
+    </w:p>
+    <w:p>
+      <w:pPr>
+        <w:pStyle w:val="Akapitzlist"/>
+        <w:numPr>
+          <w:ilvl w:val="1"/>
+          <w:numId w:val="2"/>
+        </w:numPr>
+        <w:jc w:val="left"/>
+        <w:rPr>
+          <w:b/>
+        </w:rPr>
+      </w:pPr>
+      <w:r>
+        <w:rPr>
+          <w:b/>
+        </w:rPr>
+        <w:t>Colour</w:t>
+      </w:r>
+    </w:p>
+    <w:p>
+      <w:pPr>
+        <w:ind w:left="1440"/>
+        <w:jc w:val="left"/>
+      </w:pPr>
+      <w:r>
+        <w:t>We extract colour feature by converting RGB picture to HSV picture, then we cut out the background using masks from pre-processing stage and at the end we take median out of the colour values. We use HSV over RGB in order not to take features as luminance and saturation into account – we only want the colour feature.</w:t>
+      </w:r>
+    </w:p>
+    <w:p>
+      <w:pPr>
+        <w:ind w:left="1440"/>
+        <w:jc w:val="left"/>
+      </w:pPr>
+    </w:p>
+    <w:p>
+      <w:pPr>
+        <w:pStyle w:val="Akapitzlist"/>
+        <w:numPr>
+          <w:ilvl w:val="1"/>
+          <w:numId w:val="2"/>
+        </w:numPr>
+        <w:jc w:val="left"/>
+        <w:rPr>
+          <w:b/>
+        </w:rPr>
+      </w:pPr>
+      <w:r>
+        <w:rPr>
+          <w:b/>
+        </w:rPr>
+        <w:t>Texture</w:t>
+      </w:r>
+    </w:p>
+    <w:p>
+      <w:pPr>
+        <w:pStyle w:val="Akapitzlist"/>
+        <w:ind w:left="1440"/>
+        <w:jc w:val="left"/>
+      </w:pPr>
+      <w:r>
+        <w:t>Second feature we want to extract is texture of the objects. In order to do so, we convert given pictures to greyscale pictures and then</w:t>
+      </w:r>
+      <w:r>
+        <w:t xml:space="preserve"> calculating its entropy. Entropy is a function describing variety/randomness of the input. We used it because given greyscale image, entropy calculates level of diversity of the data which in other words can be described as texture.</w:t>
+      </w:r>
+    </w:p>
+    <w:p>
+      <w:pPr>
+        <w:pStyle w:val="Akapitzlist"/>
+        <w:ind w:left="1440"/>
+        <w:jc w:val="left"/>
+      </w:pPr>
+    </w:p>
+    <w:p>
+      <w:pPr>
+        <w:pStyle w:val="Akapitzlist"/>
+        <w:numPr>
+          <w:ilvl w:val="1"/>
+          <w:numId w:val="2"/>
+        </w:numPr>
+        <w:jc w:val="left"/>
+        <w:rPr>
+          <w:b/>
+        </w:rPr>
+      </w:pPr>
+      <w:r>
+        <w:rPr>
+          <w:b/>
+        </w:rPr>
+        <w:t>Shape</w:t>
+      </w:r>
+    </w:p>
+    <w:p>
+      <w:pPr>
+        <w:pStyle w:val="Akapitzlist"/>
+        <w:ind w:left="1440"/>
+        <w:jc w:val="left"/>
+      </w:pPr>
+      <w:r>
+        <w:t>Third feature needed for classification is the shape of the object. In order to calculate it we had to take into consideration different sizes of images, so we had to come up with a way to normalize the feature. We chose to extract the rectangularity of the objects. In order to do so we divided the area of the object by the smallest rectangle the object can be inscribed in. That way the actual size of the object did not matter to the system, we only extracted it shaped (measured in this “</w:t>
+      </w:r>
+      <w:r>
+        <w:t>rectangularity</w:t>
+      </w:r>
+      <w:r>
+        <w:t>”).</w:t>
+      </w:r>
+    </w:p>
+    <w:p>
+      <w:pPr>
+        <w:jc w:val="left"/>
+      </w:pPr>
+      <w:r>
+        <w:tab/>
+      </w:r>
+    </w:p>
+    <w:p>
+      <w:pPr>
+        <w:ind w:left="720"/>
+        <w:jc w:val="left"/>
+      </w:pPr>
+      <w:r>
+        <w:t xml:space="preserve">After the extraction we saved the features corresponding to our objects in </w:t>
+      </w:r>
+      <w:r>
+        <w:t>a matrix which we had to normalize for the system to work properly. Using unnormalized data in further steps could weaken the algorithms and lower the systems overall scores because features that take large values would be “seen” as more important which is unwanted in this case.</w:t>
+      </w:r>
+    </w:p>
+    <w:p>
+      <w:pPr>
+        <w:pStyle w:val="Akapitzlist"/>
+        <w:jc w:val="left"/>
+      </w:pPr>
+    </w:p>
+    <w:p>
+      <w:pPr>
+        <w:pStyle w:val="Akapitzlist"/>
         <w:numPr>
           <w:ilvl w:val="0"/>
           <w:numId w:val="2"/>
@@ -1480,18 +1633,32 @@
         <w:rPr>
           <w:b/>
         </w:rPr>
-        <w:t>Normalization.</w:t>
-      </w:r>
-    </w:p>
-    <w:p>
-      <w:pPr>
-        <w:pStyle w:val="Prrafodelista"/>
+        <w:t>Training</w:t>
+      </w:r>
+      <w:r>
+        <w:rPr>
+          <w:b/>
+        </w:rPr>
+        <w:t xml:space="preserve"> Stage. </w:t>
+      </w:r>
+      <w:r>
+        <w:t>Now we finally got to use our freshly extracted features for the training. We chose the KNN model for the classifier which is optimal for small amounts of data (we have only 56 samples). KNN doesn’t need any training, it only needs to have all the training data saved. It basically wor</w:t>
+      </w:r>
+      <w:bookmarkStart w:id="15" w:name="_GoBack"/>
+      <w:bookmarkEnd w:id="15"/>
+      <w:r>
+        <w:t>ks by comparing given sample to K-number of the closest neighbours. After that it classifies new sample as that which occurs at most of them.</w:t>
+      </w:r>
+    </w:p>
+    <w:p>
+      <w:pPr>
+        <w:pStyle w:val="Akapitzlist"/>
         <w:jc w:val="left"/>
       </w:pPr>
     </w:p>
     <w:p>
       <w:pPr>
-        <w:pStyle w:val="Prrafodelista"/>
+        <w:pStyle w:val="Akapitzlist"/>
         <w:numPr>
           <w:ilvl w:val="0"/>
           <w:numId w:val="2"/>
@@ -1502,18 +1669,57 @@
         <w:rPr>
           <w:b/>
         </w:rPr>
-        <w:t>Training.</w:t>
-      </w:r>
-    </w:p>
-    <w:p>
-      <w:pPr>
-        <w:pStyle w:val="Prrafodelista"/>
+        <w:t>Testing</w:t>
+      </w:r>
+      <w:r>
+        <w:rPr>
+          <w:b/>
+        </w:rPr>
+        <w:t xml:space="preserve"> Stage</w:t>
+      </w:r>
+      <w:r>
+        <w:rPr>
+          <w:b/>
+        </w:rPr>
+        <w:t>.</w:t>
+      </w:r>
+      <w:r>
+        <w:rPr>
+          <w:b/>
+        </w:rPr>
+        <w:t xml:space="preserve"> </w:t>
+      </w:r>
+      <w:r>
+        <w:t xml:space="preserve">This stage consists basically in applying the model obtained to the images of the testing set that have been unused up to that moment in order to get the results of the model prediction. The testing set has to be processed as before, so we apply the same pre-processing, feature extraction and normalization. </w:t>
+      </w:r>
+    </w:p>
+    <w:p>
+      <w:pPr>
+        <w:pStyle w:val="Akapitzlist"/>
         <w:jc w:val="left"/>
       </w:pPr>
-    </w:p>
-    <w:p>
-      <w:pPr>
-        <w:pStyle w:val="Prrafodelista"/>
+      <w:r>
+        <w:t xml:space="preserve">The difference here is that we normalized the data used the mean and standard deviation computed from the training set instead of calculating a new one. That is because those values are the ones that really tell our model if an image is in one category or another, so the result will depend on how close the characteristics of these new images are to the ones used for training. </w:t>
+      </w:r>
+    </w:p>
+    <w:p>
+      <w:pPr>
+        <w:pStyle w:val="Akapitzlist"/>
+        <w:jc w:val="left"/>
+      </w:pPr>
+      <w:r>
+        <w:t>This stage ends with an array of predictions for each one of the testing images, saying if our model “thinks” they contain the space ship we are looking for or not.</w:t>
+      </w:r>
+    </w:p>
+    <w:p>
+      <w:pPr>
+        <w:pStyle w:val="Akapitzlist"/>
+        <w:jc w:val="left"/>
+      </w:pPr>
+    </w:p>
+    <w:p>
+      <w:pPr>
+        <w:pStyle w:val="Akapitzlist"/>
         <w:numPr>
           <w:ilvl w:val="0"/>
           <w:numId w:val="2"/>
@@ -1524,7 +1730,31 @@
         <w:rPr>
           <w:b/>
         </w:rPr>
-        <w:t>Testing.</w:t>
+        <w:t>Performance</w:t>
+      </w:r>
+      <w:r>
+        <w:rPr>
+          <w:b/>
+        </w:rPr>
+        <w:t xml:space="preserve"> A</w:t>
+      </w:r>
+      <w:r>
+        <w:rPr>
+          <w:b/>
+        </w:rPr>
+        <w:t>ssessment</w:t>
+      </w:r>
+      <w:r>
+        <w:rPr>
+          <w:b/>
+        </w:rPr>
+        <w:t xml:space="preserve"> Stage</w:t>
+      </w:r>
+      <w:r>
+        <w:rPr>
+          <w:b/>
+        </w:rPr>
+        <w:t>.</w:t>
       </w:r>
       <w:r>
         <w:rPr>
@@ -1533,52 +1763,200 @@
         <w:t xml:space="preserve"> </w:t>
       </w:r>
       <w:r>
-        <w:t xml:space="preserve">This stage consists basically in applying the model obtained to the images of the testing set that have been unused up to that moment in order to get the results of the model prediction. The testing set has to be processed as before, so we apply the same pre-processing, feature extraction and normalization. </w:t>
-      </w:r>
-    </w:p>
-    <w:p>
-      <w:pPr>
-        <w:pStyle w:val="Prrafodelista"/>
+        <w:t xml:space="preserve">At the end of the execution we assessed the correctness of our system. To do so, we compared </w:t>
+      </w:r>
+      <w:r>
+        <w:t xml:space="preserve">labels created by our system with the given, true ones and counted the number of truly “recognized” and number of falsely “recognized” we called them </w:t>
+      </w:r>
+      <w:r>
+        <w:rPr>
+          <w:rFonts w:ascii="Consolas" w:hAnsi="Consolas"/>
+        </w:rPr>
+        <w:t>true_pos</w:t>
+      </w:r>
+      <w:r>
+        <w:t xml:space="preserve"> and </w:t>
+      </w:r>
+      <w:r>
+        <w:rPr>
+          <w:rFonts w:ascii="Consolas" w:hAnsi="Consolas"/>
+        </w:rPr>
+        <w:t>false_pos</w:t>
+      </w:r>
+      <w:r>
+        <w:t xml:space="preserve">. </w:t>
+      </w:r>
+    </w:p>
+    <w:p>
+      <w:pPr>
+        <w:pStyle w:val="Akapitzlist"/>
         <w:jc w:val="left"/>
       </w:pPr>
       <w:r>
-        <w:t xml:space="preserve">The difference here is that we normalized the data used the mean and standard deviation computed from the training set instead of calculating a new one. That is because those values are the ones that really tell our model if an image is in one category or another, so the result will depend on how close the characteristics of these new images are to the ones used for training. </w:t>
-      </w:r>
-    </w:p>
-    <w:p>
-      <w:pPr>
-        <w:pStyle w:val="Prrafodelista"/>
+        <w:t>At the end we calculated Probability of Detection and Probability of False Alarm with following equations:</w:t>
+      </w:r>
+    </w:p>
+    <w:p>
+      <w:pPr>
+        <w:pStyle w:val="Akapitzlist"/>
         <w:jc w:val="left"/>
       </w:pPr>
       <w:r>
-        <w:t>This stage ends with an array of predictions for each one of the testing images, saying if our model “thinks” they contain the space ship we are looking for or not.</w:t>
-      </w:r>
-    </w:p>
-    <w:p>
-      <w:pPr>
-        <w:pStyle w:val="Prrafodelista"/>
+        <w:tab/>
+      </w:r>
+      <m:oMath>
+        <m:sSub>
+          <m:sSubPr>
+            <m:ctrlPr>
+              <w:rPr>
+                <w:rFonts w:ascii="Cambria Math" w:hAnsi="Cambria Math"/>
+                <w:i/>
+              </w:rPr>
+            </m:ctrlPr>
+          </m:sSubPr>
+          <m:e>
+            <m:r>
+              <w:rPr>
+                <w:rFonts w:ascii="Cambria Math" w:hAnsi="Cambria Math"/>
+              </w:rPr>
+              <m:t>p</m:t>
+            </m:r>
+          </m:e>
+          <m:sub>
+            <m:r>
+              <w:rPr>
+                <w:rFonts w:ascii="Cambria Math" w:hAnsi="Cambria Math"/>
+              </w:rPr>
+              <m:t>D</m:t>
+            </m:r>
+          </m:sub>
+        </m:sSub>
+        <m:r>
+          <w:rPr>
+            <w:rFonts w:ascii="Cambria Math" w:hAnsi="Cambria Math"/>
+          </w:rPr>
+          <m:t>=</m:t>
+        </m:r>
+        <m:f>
+          <m:fPr>
+            <m:ctrlPr>
+              <w:rPr>
+                <w:rFonts w:ascii="Cambria Math" w:hAnsi="Cambria Math"/>
+                <w:i/>
+              </w:rPr>
+            </m:ctrlPr>
+          </m:fPr>
+          <m:num>
+            <m:r>
+              <w:rPr>
+                <w:rFonts w:ascii="Cambria Math" w:hAnsi="Cambria Math"/>
+              </w:rPr>
+              <m:t>true_pos</m:t>
+            </m:r>
+          </m:num>
+          <m:den>
+            <m:r>
+              <w:rPr>
+                <w:rFonts w:ascii="Cambria Math" w:hAnsi="Cambria Math"/>
+              </w:rPr>
+              <m:t>total positive samples</m:t>
+            </m:r>
+          </m:den>
+        </m:f>
+      </m:oMath>
+      <w:r>
+        <w:tab/>
+      </w:r>
+      <m:oMath>
+        <m:sSub>
+          <m:sSubPr>
+            <m:ctrlPr>
+              <w:rPr>
+                <w:rFonts w:ascii="Cambria Math" w:hAnsi="Cambria Math"/>
+                <w:i/>
+              </w:rPr>
+            </m:ctrlPr>
+          </m:sSubPr>
+          <m:e>
+            <m:r>
+              <w:rPr>
+                <w:rFonts w:ascii="Cambria Math" w:hAnsi="Cambria Math"/>
+              </w:rPr>
+              <m:t>p</m:t>
+            </m:r>
+          </m:e>
+          <m:sub>
+            <m:r>
+              <w:rPr>
+                <w:rFonts w:ascii="Cambria Math" w:hAnsi="Cambria Math"/>
+              </w:rPr>
+              <m:t>FA</m:t>
+            </m:r>
+          </m:sub>
+        </m:sSub>
+        <m:r>
+          <w:rPr>
+            <w:rFonts w:ascii="Cambria Math" w:hAnsi="Cambria Math"/>
+          </w:rPr>
+          <m:t>=</m:t>
+        </m:r>
+        <m:f>
+          <m:fPr>
+            <m:ctrlPr>
+              <w:rPr>
+                <w:rFonts w:ascii="Cambria Math" w:hAnsi="Cambria Math"/>
+                <w:i/>
+              </w:rPr>
+            </m:ctrlPr>
+          </m:fPr>
+          <m:num>
+            <m:r>
+              <w:rPr>
+                <w:rFonts w:ascii="Cambria Math" w:hAnsi="Cambria Math"/>
+              </w:rPr>
+              <m:t>false_pos</m:t>
+            </m:r>
+          </m:num>
+          <m:den>
+            <m:r>
+              <w:rPr>
+                <w:rFonts w:ascii="Cambria Math" w:hAnsi="Cambria Math"/>
+              </w:rPr>
+              <m:t>total negative samples</m:t>
+            </m:r>
+          </m:den>
+        </m:f>
+      </m:oMath>
+    </w:p>
+    <w:p>
+      <w:pPr>
+        <w:pStyle w:val="Akapitzlist"/>
         <w:jc w:val="left"/>
       </w:pPr>
     </w:p>
     <w:p>
       <w:pPr>
-        <w:pStyle w:val="Prrafodelista"/>
-        <w:numPr>
-          <w:ilvl w:val="0"/>
-          <w:numId w:val="2"/>
-        </w:numPr>
+        <w:pStyle w:val="Akapitzlist"/>
         <w:jc w:val="left"/>
       </w:pPr>
       <w:r>
-        <w:rPr>
-          <w:b/>
-        </w:rPr>
-        <w:t>Performance assessment.</w:t>
-      </w:r>
-    </w:p>
-    <w:p>
-      <w:pPr>
-        <w:pStyle w:val="Ttulo2"/>
+        <w:t>After that we evaluated general performance score of our system (AUC)</w:t>
+      </w:r>
+      <w:r>
+        <w:t xml:space="preserve"> which is the area under the curve created by examination of every possible threshold in the KNN </w:t>
+      </w:r>
+      <w:proofErr w:type="spellStart"/>
+      <w:r>
+        <w:t>classificator</w:t>
+      </w:r>
+      <w:proofErr w:type="spellEnd"/>
+      <w:r>
+        <w:t>.</w:t>
+      </w:r>
+    </w:p>
+    <w:p>
+      <w:pPr>
+        <w:pStyle w:val="Nagwek2"/>
         <w:numPr>
           <w:ilvl w:val="0"/>
           <w:numId w:val="1"/>
@@ -1588,6 +1966,7 @@
       <w:bookmarkStart w:id="16" w:name="_m8389u6teehu" w:colFirst="0" w:colLast="0"/>
       <w:bookmarkEnd w:id="16"/>
       <w:r>
+        <w:lastRenderedPageBreak/>
         <w:t>Performance</w:t>
       </w:r>
     </w:p>
@@ -1598,7 +1977,7 @@
     </w:p>
     <w:p>
       <w:pPr>
-        <w:pStyle w:val="Ttulo2"/>
+        <w:pStyle w:val="Nagwek2"/>
         <w:numPr>
           <w:ilvl w:val="0"/>
           <w:numId w:val="1"/>
@@ -1960,7 +2339,7 @@
         <w:rFonts w:ascii="Arial" w:eastAsia="Arial" w:hAnsi="Arial" w:cs="Arial" w:hint="default"/>
       </w:rPr>
     </w:lvl>
-    <w:lvl w:ilvl="1" w:tplc="040A0003" w:tentative="1">
+    <w:lvl w:ilvl="1" w:tplc="040A0003">
       <w:start w:val="1"/>
       <w:numFmt w:val="bullet"/>
       <w:lvlText w:val="o"/>
@@ -1972,7 +2351,7 @@
         <w:rFonts w:ascii="Courier New" w:hAnsi="Courier New" w:cs="Courier New" w:hint="default"/>
       </w:rPr>
     </w:lvl>
-    <w:lvl w:ilvl="2" w:tplc="040A0005" w:tentative="1">
+    <w:lvl w:ilvl="2" w:tplc="040A0005">
       <w:start w:val="1"/>
       <w:numFmt w:val="bullet"/>
       <w:lvlText w:val=""/>
@@ -2464,14 +2843,14 @@
     <w:lsdException w:name="Hashtag" w:semiHidden="1" w:unhideWhenUsed="1"/>
     <w:lsdException w:name="Unresolved Mention" w:semiHidden="1" w:unhideWhenUsed="1"/>
   </w:latentStyles>
-  <w:style w:type="paragraph" w:default="1" w:styleId="Normal">
+  <w:style w:type="paragraph" w:default="1" w:styleId="Normalny">
     <w:name w:val="Normal"/>
     <w:qFormat/>
   </w:style>
-  <w:style w:type="paragraph" w:styleId="Ttulo1">
+  <w:style w:type="paragraph" w:styleId="Nagwek1">
     <w:name w:val="heading 1"/>
-    <w:basedOn w:val="Normal"/>
-    <w:next w:val="Normal"/>
+    <w:basedOn w:val="Normalny"/>
+    <w:next w:val="Normalny"/>
     <w:uiPriority w:val="9"/>
     <w:qFormat/>
     <w:pPr>
@@ -2486,10 +2865,10 @@
       <w:szCs w:val="28"/>
     </w:rPr>
   </w:style>
-  <w:style w:type="paragraph" w:styleId="Ttulo2">
+  <w:style w:type="paragraph" w:styleId="Nagwek2">
     <w:name w:val="heading 2"/>
-    <w:basedOn w:val="Normal"/>
-    <w:next w:val="Normal"/>
+    <w:basedOn w:val="Normalny"/>
+    <w:next w:val="Normalny"/>
     <w:uiPriority w:val="9"/>
     <w:unhideWhenUsed/>
     <w:qFormat/>
@@ -2505,10 +2884,10 @@
       <w:szCs w:val="26"/>
     </w:rPr>
   </w:style>
-  <w:style w:type="paragraph" w:styleId="Ttulo3">
+  <w:style w:type="paragraph" w:styleId="Nagwek3">
     <w:name w:val="heading 3"/>
-    <w:basedOn w:val="Normal"/>
-    <w:next w:val="Normal"/>
+    <w:basedOn w:val="Normalny"/>
+    <w:next w:val="Normalny"/>
     <w:uiPriority w:val="9"/>
     <w:unhideWhenUsed/>
     <w:qFormat/>
@@ -2521,10 +2900,10 @@
       <w:b/>
     </w:rPr>
   </w:style>
-  <w:style w:type="paragraph" w:styleId="Ttulo4">
+  <w:style w:type="paragraph" w:styleId="Nagwek4">
     <w:name w:val="heading 4"/>
-    <w:basedOn w:val="Normal"/>
-    <w:next w:val="Normal"/>
+    <w:basedOn w:val="Normalny"/>
+    <w:next w:val="Normalny"/>
     <w:uiPriority w:val="9"/>
     <w:semiHidden/>
     <w:unhideWhenUsed/>
@@ -2541,10 +2920,10 @@
       <w:szCs w:val="24"/>
     </w:rPr>
   </w:style>
-  <w:style w:type="paragraph" w:styleId="Ttulo5">
+  <w:style w:type="paragraph" w:styleId="Nagwek5">
     <w:name w:val="heading 5"/>
-    <w:basedOn w:val="Normal"/>
-    <w:next w:val="Normal"/>
+    <w:basedOn w:val="Normalny"/>
+    <w:next w:val="Normalny"/>
     <w:uiPriority w:val="9"/>
     <w:semiHidden/>
     <w:unhideWhenUsed/>
@@ -2560,10 +2939,10 @@
       <w:b/>
     </w:rPr>
   </w:style>
-  <w:style w:type="paragraph" w:styleId="Ttulo6">
+  <w:style w:type="paragraph" w:styleId="Nagwek6">
     <w:name w:val="heading 6"/>
-    <w:basedOn w:val="Normal"/>
-    <w:next w:val="Normal"/>
+    <w:basedOn w:val="Normalny"/>
+    <w:next w:val="Normalny"/>
     <w:uiPriority w:val="9"/>
     <w:semiHidden/>
     <w:unhideWhenUsed/>
@@ -2579,13 +2958,13 @@
       <w:color w:val="666666"/>
     </w:rPr>
   </w:style>
-  <w:style w:type="character" w:default="1" w:styleId="Fuentedeprrafopredeter">
+  <w:style w:type="character" w:default="1" w:styleId="Domylnaczcionkaakapitu">
     <w:name w:val="Default Paragraph Font"/>
     <w:uiPriority w:val="1"/>
     <w:semiHidden/>
     <w:unhideWhenUsed/>
   </w:style>
-  <w:style w:type="table" w:default="1" w:styleId="Tablanormal">
+  <w:style w:type="table" w:default="1" w:styleId="Standardowy">
     <w:name w:val="Normal Table"/>
     <w:uiPriority w:val="99"/>
     <w:semiHidden/>
@@ -2600,7 +2979,7 @@
       </w:tblCellMar>
     </w:tblPr>
   </w:style>
-  <w:style w:type="numbering" w:default="1" w:styleId="Sinlista">
+  <w:style w:type="numbering" w:default="1" w:styleId="Bezlisty">
     <w:name w:val="No List"/>
     <w:uiPriority w:val="99"/>
     <w:semiHidden/>
@@ -2617,10 +2996,10 @@
       </w:tblCellMar>
     </w:tblPr>
   </w:style>
-  <w:style w:type="paragraph" w:styleId="Ttulo">
+  <w:style w:type="paragraph" w:styleId="Tytu">
     <w:name w:val="Title"/>
-    <w:basedOn w:val="Normal"/>
-    <w:next w:val="Normal"/>
+    <w:basedOn w:val="Normalny"/>
+    <w:next w:val="Normalny"/>
     <w:uiPriority w:val="10"/>
     <w:qFormat/>
     <w:pPr>
@@ -2635,10 +3014,10 @@
       <w:szCs w:val="28"/>
     </w:rPr>
   </w:style>
-  <w:style w:type="paragraph" w:styleId="Subttulo">
+  <w:style w:type="paragraph" w:styleId="Podtytu">
     <w:name w:val="Subtitle"/>
-    <w:basedOn w:val="Normal"/>
-    <w:next w:val="Normal"/>
+    <w:basedOn w:val="Normalny"/>
+    <w:next w:val="Normalny"/>
     <w:uiPriority w:val="11"/>
     <w:qFormat/>
     <w:pPr>
@@ -2653,9 +3032,9 @@
       <w:szCs w:val="24"/>
     </w:rPr>
   </w:style>
-  <w:style w:type="paragraph" w:styleId="Prrafodelista">
+  <w:style w:type="paragraph" w:styleId="Akapitzlist">
     <w:name w:val="List Paragraph"/>
-    <w:basedOn w:val="Normal"/>
+    <w:basedOn w:val="Normalny"/>
     <w:uiPriority w:val="34"/>
     <w:qFormat/>
     <w:rsid w:val="00C952A5"/>
@@ -2664,9 +3043,9 @@
       <w:contextualSpacing/>
     </w:pPr>
   </w:style>
-  <w:style w:type="character" w:styleId="Textodelmarcadordeposicin">
+  <w:style w:type="character" w:styleId="Tekstzastpczy">
     <w:name w:val="Placeholder Text"/>
-    <w:basedOn w:val="Fuentedeprrafopredeter"/>
+    <w:basedOn w:val="Domylnaczcionkaakapitu"/>
     <w:uiPriority w:val="99"/>
     <w:semiHidden/>
     <w:rsid w:val="00C952A5"/>
@@ -2674,9 +3053,9 @@
       <w:color w:val="808080"/>
     </w:rPr>
   </w:style>
-  <w:style w:type="paragraph" w:styleId="NormalWeb">
+  <w:style w:type="paragraph" w:styleId="NormalnyWeb">
     <w:name w:val="Normal (Web)"/>
-    <w:basedOn w:val="Normal"/>
+    <w:basedOn w:val="Normalny"/>
     <w:uiPriority w:val="99"/>
     <w:unhideWhenUsed/>
     <w:rsid w:val="000A39CF"/>

--- a/project_template.docx
+++ b/project_template.docx
@@ -4,7 +4,7 @@
   <w:body>
     <w:p>
       <w:pPr>
-        <w:pStyle w:val="Tytu"/>
+        <w:pStyle w:val="Ttulo"/>
       </w:pPr>
       <w:bookmarkStart w:id="0" w:name="_9sjb55ociabj" w:colFirst="0" w:colLast="0"/>
       <w:bookmarkEnd w:id="0"/>
@@ -14,7 +14,7 @@
     </w:p>
     <w:p>
       <w:pPr>
-        <w:pStyle w:val="Podtytu"/>
+        <w:pStyle w:val="Subttulo"/>
       </w:pPr>
       <w:bookmarkStart w:id="1" w:name="_1u083iw7puet" w:colFirst="0" w:colLast="0"/>
       <w:bookmarkEnd w:id="1"/>
@@ -24,7 +24,7 @@
     </w:p>
     <w:p>
       <w:pPr>
-        <w:pStyle w:val="Nagwek3"/>
+        <w:pStyle w:val="Ttulo3"/>
         <w:keepNext w:val="0"/>
         <w:keepLines w:val="0"/>
         <w:jc w:val="center"/>
@@ -48,12 +48,20 @@
         <w:rPr>
           <w:lang w:val="en-US"/>
         </w:rPr>
-        <w:t>Mateusz Kobierski</w:t>
-      </w:r>
+        <w:t xml:space="preserve">Mateusz </w:t>
+      </w:r>
+      <w:proofErr w:type="spellStart"/>
       <w:r>
         <w:rPr>
           <w:lang w:val="en-US"/>
         </w:rPr>
+        <w:t>Kobierski</w:t>
+      </w:r>
+      <w:proofErr w:type="spellEnd"/>
+      <w:r>
+        <w:rPr>
+          <w:lang w:val="en-US"/>
+        </w:rPr>
         <w:t xml:space="preserve"> - </w:t>
       </w:r>
       <w:r>
@@ -87,7 +95,7 @@
     </w:p>
     <w:p>
       <w:pPr>
-        <w:pStyle w:val="Nagwek3"/>
+        <w:pStyle w:val="Ttulo3"/>
         <w:keepNext w:val="0"/>
         <w:keepLines w:val="0"/>
         <w:jc w:val="center"/>
@@ -108,7 +116,7 @@
     </w:p>
     <w:p>
       <w:pPr>
-        <w:pStyle w:val="Nagwek3"/>
+        <w:pStyle w:val="Ttulo3"/>
         <w:jc w:val="center"/>
       </w:pPr>
       <w:bookmarkStart w:id="4" w:name="_9upsu01chvf9" w:colFirst="0" w:colLast="0"/>
@@ -127,7 +135,7 @@
     </w:p>
     <w:p>
       <w:pPr>
-        <w:pStyle w:val="Nagwek3"/>
+        <w:pStyle w:val="Ttulo3"/>
         <w:jc w:val="center"/>
       </w:pPr>
       <w:bookmarkStart w:id="5" w:name="_k3oaugu7bpcu" w:colFirst="0" w:colLast="0"/>
@@ -146,7 +154,7 @@
     </w:p>
     <w:p>
       <w:pPr>
-        <w:pStyle w:val="Nagwek1"/>
+        <w:pStyle w:val="Ttulo1"/>
         <w:keepNext w:val="0"/>
         <w:keepLines w:val="0"/>
       </w:pPr>
@@ -158,7 +166,7 @@
     </w:p>
     <w:p>
       <w:pPr>
-        <w:pStyle w:val="Nagwek2"/>
+        <w:pStyle w:val="Ttulo2"/>
         <w:keepNext w:val="0"/>
         <w:keepLines w:val="0"/>
         <w:rPr>
@@ -364,7 +372,7 @@
     </w:p>
     <w:p>
       <w:pPr>
-        <w:pStyle w:val="Nagwek2"/>
+        <w:pStyle w:val="Ttulo2"/>
         <w:keepNext w:val="0"/>
         <w:keepLines w:val="0"/>
       </w:pPr>
@@ -632,7 +640,7 @@
     </w:p>
     <w:p>
       <w:pPr>
-        <w:pStyle w:val="Nagwek2"/>
+        <w:pStyle w:val="Ttulo2"/>
       </w:pPr>
       <w:r>
         <w:lastRenderedPageBreak/>
@@ -903,7 +911,7 @@
     </w:p>
     <w:p>
       <w:pPr>
-        <w:pStyle w:val="Nagwek2"/>
+        <w:pStyle w:val="Ttulo2"/>
       </w:pPr>
       <w:r>
         <w:lastRenderedPageBreak/>
@@ -923,7 +931,7 @@
     </w:p>
     <w:p>
       <w:pPr>
-        <w:pStyle w:val="Akapitzlist"/>
+        <w:pStyle w:val="Prrafodelista"/>
         <w:numPr>
           <w:ilvl w:val="0"/>
           <w:numId w:val="2"/>
@@ -965,7 +973,7 @@
     </w:p>
     <w:p>
       <w:pPr>
-        <w:pStyle w:val="Akapitzlist"/>
+        <w:pStyle w:val="Prrafodelista"/>
         <w:numPr>
           <w:ilvl w:val="0"/>
           <w:numId w:val="2"/>
@@ -1218,7 +1226,7 @@
     </w:p>
     <w:p>
       <w:pPr>
-        <w:pStyle w:val="Nagwek1"/>
+        <w:pStyle w:val="Ttulo1"/>
       </w:pPr>
       <w:bookmarkStart w:id="11" w:name="_wmu4n6tofezy" w:colFirst="0" w:colLast="0"/>
       <w:bookmarkEnd w:id="11"/>
@@ -1228,7 +1236,7 @@
     </w:p>
     <w:p>
       <w:pPr>
-        <w:pStyle w:val="Nagwek1"/>
+        <w:pStyle w:val="Ttulo1"/>
       </w:pPr>
       <w:bookmarkStart w:id="12" w:name="_1tjlznpm4tru" w:colFirst="0" w:colLast="0"/>
       <w:bookmarkEnd w:id="12"/>
@@ -1239,7 +1247,7 @@
     </w:p>
     <w:p>
       <w:pPr>
-        <w:pStyle w:val="Nagwek2"/>
+        <w:pStyle w:val="Ttulo2"/>
         <w:numPr>
           <w:ilvl w:val="0"/>
           <w:numId w:val="1"/>
@@ -1254,7 +1262,7 @@
     </w:p>
     <w:p>
       <w:pPr>
-        <w:pStyle w:val="NormalnyWeb"/>
+        <w:pStyle w:val="NormalWeb"/>
         <w:shd w:val="clear" w:color="auto" w:fill="FFFFFF"/>
         <w:rPr>
           <w:lang w:val="en-US"/>
@@ -1287,7 +1295,7 @@
     </w:p>
     <w:p>
       <w:pPr>
-        <w:pStyle w:val="NormalnyWeb"/>
+        <w:pStyle w:val="NormalWeb"/>
         <w:shd w:val="clear" w:color="auto" w:fill="FFFFFF"/>
         <w:rPr>
           <w:lang w:val="en-US"/>
@@ -1302,7 +1310,7 @@
     </w:p>
     <w:p>
       <w:pPr>
-        <w:pStyle w:val="Nagwek2"/>
+        <w:pStyle w:val="Ttulo2"/>
         <w:numPr>
           <w:ilvl w:val="0"/>
           <w:numId w:val="1"/>
@@ -1330,7 +1338,7 @@
     </w:p>
     <w:p>
       <w:pPr>
-        <w:pStyle w:val="Akapitzlist"/>
+        <w:pStyle w:val="Prrafodelista"/>
         <w:numPr>
           <w:ilvl w:val="0"/>
           <w:numId w:val="2"/>
@@ -1361,13 +1369,13 @@
     </w:p>
     <w:p>
       <w:pPr>
-        <w:pStyle w:val="Akapitzlist"/>
+        <w:pStyle w:val="Prrafodelista"/>
         <w:jc w:val="left"/>
       </w:pPr>
     </w:p>
     <w:p>
       <w:pPr>
-        <w:pStyle w:val="Akapitzlist"/>
+        <w:pStyle w:val="Prrafodelista"/>
         <w:numPr>
           <w:ilvl w:val="0"/>
           <w:numId w:val="2"/>
@@ -1418,7 +1426,7 @@
     </w:p>
     <w:p>
       <w:pPr>
-        <w:pStyle w:val="Akapitzlist"/>
+        <w:pStyle w:val="Prrafodelista"/>
       </w:pPr>
       <w:r>
         <w:t xml:space="preserve">Since it is impossible not to get noise, later we apply the open and close operators to </w:t>
@@ -1436,7 +1444,7 @@
     <w:p/>
     <w:p>
       <w:pPr>
-        <w:pStyle w:val="Akapitzlist"/>
+        <w:pStyle w:val="Prrafodelista"/>
         <w:numPr>
           <w:ilvl w:val="0"/>
           <w:numId w:val="2"/>
@@ -1459,27 +1467,12 @@
         <w:t xml:space="preserve">. </w:t>
       </w:r>
       <w:r>
-        <w:t xml:space="preserve">After extracting pure objects, the next step is to </w:t>
-      </w:r>
-      <w:r>
-        <w:t>extract</w:t>
-      </w:r>
-      <w:r>
-        <w:t xml:space="preserve"> useful information out of it. In this stage we take every object from the array and </w:t>
-      </w:r>
-      <w:r>
-        <w:t>save</w:t>
-      </w:r>
-      <w:r>
-        <w:t xml:space="preserve"> features such as</w:t>
-      </w:r>
-      <w:r>
-        <w:t>:</w:t>
-      </w:r>
-    </w:p>
-    <w:p>
-      <w:pPr>
-        <w:pStyle w:val="Akapitzlist"/>
+        <w:t>After extracting pure objects, the next step is to extract useful information out of it. In this stage we take every object from the array and save features such as:</w:t>
+      </w:r>
+    </w:p>
+    <w:p>
+      <w:pPr>
+        <w:pStyle w:val="Prrafodelista"/>
         <w:jc w:val="left"/>
         <w:rPr>
           <w:b/>
@@ -1488,7 +1481,7 @@
     </w:p>
     <w:p>
       <w:pPr>
-        <w:pStyle w:val="Akapitzlist"/>
+        <w:pStyle w:val="Prrafodelista"/>
         <w:numPr>
           <w:ilvl w:val="1"/>
           <w:numId w:val="2"/>
@@ -1522,7 +1515,7 @@
     </w:p>
     <w:p>
       <w:pPr>
-        <w:pStyle w:val="Akapitzlist"/>
+        <w:pStyle w:val="Prrafodelista"/>
         <w:numPr>
           <w:ilvl w:val="1"/>
           <w:numId w:val="2"/>
@@ -1541,7 +1534,7 @@
     </w:p>
     <w:p>
       <w:pPr>
-        <w:pStyle w:val="Akapitzlist"/>
+        <w:pStyle w:val="Prrafodelista"/>
         <w:ind w:left="1440"/>
         <w:jc w:val="left"/>
       </w:pPr>
@@ -1554,14 +1547,14 @@
     </w:p>
     <w:p>
       <w:pPr>
-        <w:pStyle w:val="Akapitzlist"/>
+        <w:pStyle w:val="Prrafodelista"/>
         <w:ind w:left="1440"/>
         <w:jc w:val="left"/>
       </w:pPr>
     </w:p>
     <w:p>
       <w:pPr>
-        <w:pStyle w:val="Akapitzlist"/>
+        <w:pStyle w:val="Prrafodelista"/>
         <w:numPr>
           <w:ilvl w:val="1"/>
           <w:numId w:val="2"/>
@@ -1580,18 +1573,12 @@
     </w:p>
     <w:p>
       <w:pPr>
-        <w:pStyle w:val="Akapitzlist"/>
+        <w:pStyle w:val="Prrafodelista"/>
         <w:ind w:left="1440"/>
         <w:jc w:val="left"/>
       </w:pPr>
       <w:r>
-        <w:t>Third feature needed for classification is the shape of the object. In order to calculate it we had to take into consideration different sizes of images, so we had to come up with a way to normalize the feature. We chose to extract the rectangularity of the objects. In order to do so we divided the area of the object by the smallest rectangle the object can be inscribed in. That way the actual size of the object did not matter to the system, we only extracted it shaped (measured in this “</w:t>
-      </w:r>
-      <w:r>
-        <w:t>rectangularity</w:t>
-      </w:r>
-      <w:r>
-        <w:t>”).</w:t>
+        <w:t>Third feature needed for classification is the shape of the object. In order to calculate it we had to take into consideration different sizes of images, so we had to come up with a way to normalize the feature. We chose to extract the rectangularity of the objects. In order to do so we divided the area of the object by the smallest rectangle the object can be inscribed in. That way the actual size of the object did not matter to the system, we only extracted it shaped (measured in this “rectangularity”).</w:t>
       </w:r>
     </w:p>
     <w:p>
@@ -1616,13 +1603,13 @@
     </w:p>
     <w:p>
       <w:pPr>
-        <w:pStyle w:val="Akapitzlist"/>
+        <w:pStyle w:val="Prrafodelista"/>
         <w:jc w:val="left"/>
       </w:pPr>
     </w:p>
     <w:p>
       <w:pPr>
-        <w:pStyle w:val="Akapitzlist"/>
+        <w:pStyle w:val="Prrafodelista"/>
         <w:numPr>
           <w:ilvl w:val="0"/>
           <w:numId w:val="2"/>
@@ -1642,23 +1629,18 @@
         <w:t xml:space="preserve"> Stage. </w:t>
       </w:r>
       <w:r>
-        <w:t>Now we finally got to use our freshly extracted features for the training. We chose the KNN model for the classifier which is optimal for small amounts of data (we have only 56 samples). KNN doesn’t need any training, it only needs to have all the training data saved. It basically wor</w:t>
-      </w:r>
-      <w:bookmarkStart w:id="15" w:name="_GoBack"/>
-      <w:bookmarkEnd w:id="15"/>
-      <w:r>
-        <w:t>ks by comparing given sample to K-number of the closest neighbours. After that it classifies new sample as that which occurs at most of them.</w:t>
-      </w:r>
-    </w:p>
-    <w:p>
-      <w:pPr>
-        <w:pStyle w:val="Akapitzlist"/>
+        <w:t>Now we finally got to use our freshly extracted features for the training. We chose the KNN model for the classifier which is optimal for small amounts of data (we have only 56 samples). KNN doesn’t need any training, it only needs to have all the training data saved. It basically works by comparing given sample to K-number of the closest neighbours. After that it classifies new sample as that which occurs at most of them.</w:t>
+      </w:r>
+    </w:p>
+    <w:p>
+      <w:pPr>
+        <w:pStyle w:val="Prrafodelista"/>
         <w:jc w:val="left"/>
       </w:pPr>
     </w:p>
     <w:p>
       <w:pPr>
-        <w:pStyle w:val="Akapitzlist"/>
+        <w:pStyle w:val="Prrafodelista"/>
         <w:numPr>
           <w:ilvl w:val="0"/>
           <w:numId w:val="2"/>
@@ -1695,7 +1677,7 @@
     </w:p>
     <w:p>
       <w:pPr>
-        <w:pStyle w:val="Akapitzlist"/>
+        <w:pStyle w:val="Prrafodelista"/>
         <w:jc w:val="left"/>
       </w:pPr>
       <w:r>
@@ -1704,7 +1686,7 @@
     </w:p>
     <w:p>
       <w:pPr>
-        <w:pStyle w:val="Akapitzlist"/>
+        <w:pStyle w:val="Prrafodelista"/>
         <w:jc w:val="left"/>
       </w:pPr>
       <w:r>
@@ -1713,13 +1695,13 @@
     </w:p>
     <w:p>
       <w:pPr>
-        <w:pStyle w:val="Akapitzlist"/>
+        <w:pStyle w:val="Prrafodelista"/>
         <w:jc w:val="left"/>
       </w:pPr>
     </w:p>
     <w:p>
       <w:pPr>
-        <w:pStyle w:val="Akapitzlist"/>
+        <w:pStyle w:val="Prrafodelista"/>
         <w:numPr>
           <w:ilvl w:val="0"/>
           <w:numId w:val="2"/>
@@ -1789,7 +1771,7 @@
     </w:p>
     <w:p>
       <w:pPr>
-        <w:pStyle w:val="Akapitzlist"/>
+        <w:pStyle w:val="Prrafodelista"/>
         <w:jc w:val="left"/>
       </w:pPr>
       <w:r>
@@ -1798,7 +1780,7 @@
     </w:p>
     <w:p>
       <w:pPr>
-        <w:pStyle w:val="Akapitzlist"/>
+        <w:pStyle w:val="Prrafodelista"/>
         <w:jc w:val="left"/>
       </w:pPr>
       <w:r>
@@ -1930,41 +1912,39 @@
     </w:p>
     <w:p>
       <w:pPr>
-        <w:pStyle w:val="Akapitzlist"/>
+        <w:pStyle w:val="Prrafodelista"/>
         <w:jc w:val="left"/>
       </w:pPr>
     </w:p>
     <w:p>
       <w:pPr>
-        <w:pStyle w:val="Akapitzlist"/>
+        <w:pStyle w:val="Prrafodelista"/>
         <w:jc w:val="left"/>
       </w:pPr>
       <w:r>
         <w:t>After that we evaluated general performance score of our system (AUC)</w:t>
       </w:r>
       <w:r>
-        <w:t xml:space="preserve"> which is the area under the curve created by examination of every possible threshold in the KNN </w:t>
-      </w:r>
-      <w:proofErr w:type="spellStart"/>
-      <w:r>
-        <w:t>classificator</w:t>
-      </w:r>
-      <w:proofErr w:type="spellEnd"/>
-      <w:r>
-        <w:t>.</w:t>
-      </w:r>
-    </w:p>
-    <w:p>
-      <w:pPr>
-        <w:pStyle w:val="Nagwek2"/>
+        <w:t xml:space="preserve"> which is the area under the curve created by examination of every possible threshold in the KNN classifi</w:t>
+      </w:r>
+      <w:r>
+        <w:t>e</w:t>
+      </w:r>
+      <w:r>
+        <w:t>r.</w:t>
+      </w:r>
+    </w:p>
+    <w:p>
+      <w:pPr>
+        <w:pStyle w:val="Ttulo2"/>
         <w:numPr>
           <w:ilvl w:val="0"/>
           <w:numId w:val="1"/>
         </w:numPr>
         <w:contextualSpacing/>
       </w:pPr>
-      <w:bookmarkStart w:id="16" w:name="_m8389u6teehu" w:colFirst="0" w:colLast="0"/>
-      <w:bookmarkEnd w:id="16"/>
+      <w:bookmarkStart w:id="15" w:name="_m8389u6teehu" w:colFirst="0" w:colLast="0"/>
+      <w:bookmarkEnd w:id="15"/>
       <w:r>
         <w:lastRenderedPageBreak/>
         <w:t>Performance</w:t>
@@ -1972,12 +1952,51 @@
     </w:p>
     <w:p>
       <w:r>
-        <w:t>...</w:t>
-      </w:r>
-    </w:p>
-    <w:p>
-      <w:pPr>
-        <w:pStyle w:val="Nagwek2"/>
+        <w:t>After several</w:t>
+      </w:r>
+      <w:bookmarkStart w:id="16" w:name="_GoBack"/>
+      <w:bookmarkEnd w:id="16"/>
+    </w:p>
+    <w:p>
+      <w:pPr>
+        <w:jc w:val="center"/>
+      </w:pPr>
+      <w:r>
+        <w:rPr>
+          <w:noProof/>
+        </w:rPr>
+        <w:object w:dxaOrig="3920" w:dyaOrig="3540" w14:anchorId="4C66DD0A">
+          <v:shapetype id="_x0000_t75" coordsize="21600,21600" o:spt="75" o:preferrelative="t" path="m@4@5l@4@11@9@11@9@5xe" filled="f" stroked="f">
+            <v:stroke joinstyle="miter"/>
+            <v:formulas>
+              <v:f eqn="if lineDrawn pixelLineWidth 0"/>
+              <v:f eqn="sum @0 1 0"/>
+              <v:f eqn="sum 0 0 @1"/>
+              <v:f eqn="prod @2 1 2"/>
+              <v:f eqn="prod @3 21600 pixelWidth"/>
+              <v:f eqn="prod @3 21600 pixelHeight"/>
+              <v:f eqn="sum @0 0 1"/>
+              <v:f eqn="prod @6 1 2"/>
+              <v:f eqn="prod @7 21600 pixelWidth"/>
+              <v:f eqn="sum @8 21600 0"/>
+              <v:f eqn="prod @7 21600 pixelHeight"/>
+              <v:f eqn="sum @10 21600 0"/>
+            </v:formulas>
+            <v:path o:extrusionok="f" gradientshapeok="t" o:connecttype="rect"/>
+            <o:lock v:ext="edit" aspectratio="t"/>
+          </v:shapetype>
+          <v:shape id="_x0000_i1025" type="#_x0000_t75" alt="" style="width:196.1pt;height:176.95pt;mso-width-percent:0;mso-height-percent:0;mso-width-percent:0;mso-height-percent:0" o:ole="">
+            <v:imagedata r:id="rId7" o:title=""/>
+          </v:shape>
+          <o:OLEObject Type="Embed" ProgID="Excel.Sheet.12" ShapeID="_x0000_i1025" DrawAspect="Content" ObjectID="_1605621218" r:id="rId8"/>
+        </w:object>
+      </w:r>
+    </w:p>
+    <w:p/>
+    <w:p/>
+    <w:p>
+      <w:pPr>
+        <w:pStyle w:val="Ttulo2"/>
         <w:numPr>
           <w:ilvl w:val="0"/>
           <w:numId w:val="1"/>
@@ -2008,7 +2027,7 @@
     </w:p>
     <w:p/>
     <w:sectPr>
-      <w:footerReference w:type="default" r:id="rId7"/>
+      <w:footerReference w:type="default" r:id="rId9"/>
       <w:pgSz w:w="11909" w:h="16834"/>
       <w:pgMar w:top="1440" w:right="1440" w:bottom="1440" w:left="1440" w:header="0" w:footer="720" w:gutter="0"/>
       <w:pgNumType w:start="1"/>
@@ -2843,14 +2862,14 @@
     <w:lsdException w:name="Hashtag" w:semiHidden="1" w:unhideWhenUsed="1"/>
     <w:lsdException w:name="Unresolved Mention" w:semiHidden="1" w:unhideWhenUsed="1"/>
   </w:latentStyles>
-  <w:style w:type="paragraph" w:default="1" w:styleId="Normalny">
+  <w:style w:type="paragraph" w:default="1" w:styleId="Normal">
     <w:name w:val="Normal"/>
     <w:qFormat/>
   </w:style>
-  <w:style w:type="paragraph" w:styleId="Nagwek1">
+  <w:style w:type="paragraph" w:styleId="Ttulo1">
     <w:name w:val="heading 1"/>
-    <w:basedOn w:val="Normalny"/>
-    <w:next w:val="Normalny"/>
+    <w:basedOn w:val="Normal"/>
+    <w:next w:val="Normal"/>
     <w:uiPriority w:val="9"/>
     <w:qFormat/>
     <w:pPr>
@@ -2865,10 +2884,10 @@
       <w:szCs w:val="28"/>
     </w:rPr>
   </w:style>
-  <w:style w:type="paragraph" w:styleId="Nagwek2">
+  <w:style w:type="paragraph" w:styleId="Ttulo2">
     <w:name w:val="heading 2"/>
-    <w:basedOn w:val="Normalny"/>
-    <w:next w:val="Normalny"/>
+    <w:basedOn w:val="Normal"/>
+    <w:next w:val="Normal"/>
     <w:uiPriority w:val="9"/>
     <w:unhideWhenUsed/>
     <w:qFormat/>
@@ -2884,10 +2903,10 @@
       <w:szCs w:val="26"/>
     </w:rPr>
   </w:style>
-  <w:style w:type="paragraph" w:styleId="Nagwek3">
+  <w:style w:type="paragraph" w:styleId="Ttulo3">
     <w:name w:val="heading 3"/>
-    <w:basedOn w:val="Normalny"/>
-    <w:next w:val="Normalny"/>
+    <w:basedOn w:val="Normal"/>
+    <w:next w:val="Normal"/>
     <w:uiPriority w:val="9"/>
     <w:unhideWhenUsed/>
     <w:qFormat/>
@@ -2900,10 +2919,10 @@
       <w:b/>
     </w:rPr>
   </w:style>
-  <w:style w:type="paragraph" w:styleId="Nagwek4">
+  <w:style w:type="paragraph" w:styleId="Ttulo4">
     <w:name w:val="heading 4"/>
-    <w:basedOn w:val="Normalny"/>
-    <w:next w:val="Normalny"/>
+    <w:basedOn w:val="Normal"/>
+    <w:next w:val="Normal"/>
     <w:uiPriority w:val="9"/>
     <w:semiHidden/>
     <w:unhideWhenUsed/>
@@ -2920,10 +2939,10 @@
       <w:szCs w:val="24"/>
     </w:rPr>
   </w:style>
-  <w:style w:type="paragraph" w:styleId="Nagwek5">
+  <w:style w:type="paragraph" w:styleId="Ttulo5">
     <w:name w:val="heading 5"/>
-    <w:basedOn w:val="Normalny"/>
-    <w:next w:val="Normalny"/>
+    <w:basedOn w:val="Normal"/>
+    <w:next w:val="Normal"/>
     <w:uiPriority w:val="9"/>
     <w:semiHidden/>
     <w:unhideWhenUsed/>
@@ -2939,10 +2958,10 @@
       <w:b/>
     </w:rPr>
   </w:style>
-  <w:style w:type="paragraph" w:styleId="Nagwek6">
+  <w:style w:type="paragraph" w:styleId="Ttulo6">
     <w:name w:val="heading 6"/>
-    <w:basedOn w:val="Normalny"/>
-    <w:next w:val="Normalny"/>
+    <w:basedOn w:val="Normal"/>
+    <w:next w:val="Normal"/>
     <w:uiPriority w:val="9"/>
     <w:semiHidden/>
     <w:unhideWhenUsed/>
@@ -2958,13 +2977,13 @@
       <w:color w:val="666666"/>
     </w:rPr>
   </w:style>
-  <w:style w:type="character" w:default="1" w:styleId="Domylnaczcionkaakapitu">
+  <w:style w:type="character" w:default="1" w:styleId="Fuentedeprrafopredeter">
     <w:name w:val="Default Paragraph Font"/>
     <w:uiPriority w:val="1"/>
     <w:semiHidden/>
     <w:unhideWhenUsed/>
   </w:style>
-  <w:style w:type="table" w:default="1" w:styleId="Standardowy">
+  <w:style w:type="table" w:default="1" w:styleId="Tablanormal">
     <w:name w:val="Normal Table"/>
     <w:uiPriority w:val="99"/>
     <w:semiHidden/>
@@ -2979,7 +2998,7 @@
       </w:tblCellMar>
     </w:tblPr>
   </w:style>
-  <w:style w:type="numbering" w:default="1" w:styleId="Bezlisty">
+  <w:style w:type="numbering" w:default="1" w:styleId="Sinlista">
     <w:name w:val="No List"/>
     <w:uiPriority w:val="99"/>
     <w:semiHidden/>
@@ -2996,10 +3015,10 @@
       </w:tblCellMar>
     </w:tblPr>
   </w:style>
-  <w:style w:type="paragraph" w:styleId="Tytu">
+  <w:style w:type="paragraph" w:styleId="Ttulo">
     <w:name w:val="Title"/>
-    <w:basedOn w:val="Normalny"/>
-    <w:next w:val="Normalny"/>
+    <w:basedOn w:val="Normal"/>
+    <w:next w:val="Normal"/>
     <w:uiPriority w:val="10"/>
     <w:qFormat/>
     <w:pPr>
@@ -3014,10 +3033,10 @@
       <w:szCs w:val="28"/>
     </w:rPr>
   </w:style>
-  <w:style w:type="paragraph" w:styleId="Podtytu">
+  <w:style w:type="paragraph" w:styleId="Subttulo">
     <w:name w:val="Subtitle"/>
-    <w:basedOn w:val="Normalny"/>
-    <w:next w:val="Normalny"/>
+    <w:basedOn w:val="Normal"/>
+    <w:next w:val="Normal"/>
     <w:uiPriority w:val="11"/>
     <w:qFormat/>
     <w:pPr>
@@ -3032,9 +3051,9 @@
       <w:szCs w:val="24"/>
     </w:rPr>
   </w:style>
-  <w:style w:type="paragraph" w:styleId="Akapitzlist">
+  <w:style w:type="paragraph" w:styleId="Prrafodelista">
     <w:name w:val="List Paragraph"/>
-    <w:basedOn w:val="Normalny"/>
+    <w:basedOn w:val="Normal"/>
     <w:uiPriority w:val="34"/>
     <w:qFormat/>
     <w:rsid w:val="00C952A5"/>
@@ -3043,9 +3062,9 @@
       <w:contextualSpacing/>
     </w:pPr>
   </w:style>
-  <w:style w:type="character" w:styleId="Tekstzastpczy">
+  <w:style w:type="character" w:styleId="Textodelmarcadordeposicin">
     <w:name w:val="Placeholder Text"/>
-    <w:basedOn w:val="Domylnaczcionkaakapitu"/>
+    <w:basedOn w:val="Fuentedeprrafopredeter"/>
     <w:uiPriority w:val="99"/>
     <w:semiHidden/>
     <w:rsid w:val="00C952A5"/>
@@ -3053,9 +3072,9 @@
       <w:color w:val="808080"/>
     </w:rPr>
   </w:style>
-  <w:style w:type="paragraph" w:styleId="NormalnyWeb">
+  <w:style w:type="paragraph" w:styleId="NormalWeb">
     <w:name w:val="Normal (Web)"/>
-    <w:basedOn w:val="Normalny"/>
+    <w:basedOn w:val="Normal"/>
     <w:uiPriority w:val="99"/>
     <w:unhideWhenUsed/>
     <w:rsid w:val="000A39CF"/>

--- a/project_template.docx
+++ b/project_template.docx
@@ -4,7 +4,7 @@
   <w:body>
     <w:p>
       <w:pPr>
-        <w:pStyle w:val="Ttulo"/>
+        <w:pStyle w:val="Tytu"/>
       </w:pPr>
       <w:bookmarkStart w:id="0" w:name="_9sjb55ociabj" w:colFirst="0" w:colLast="0"/>
       <w:bookmarkEnd w:id="0"/>
@@ -14,7 +14,7 @@
     </w:p>
     <w:p>
       <w:pPr>
-        <w:pStyle w:val="Subttulo"/>
+        <w:pStyle w:val="Podtytu"/>
       </w:pPr>
       <w:bookmarkStart w:id="1" w:name="_1u083iw7puet" w:colFirst="0" w:colLast="0"/>
       <w:bookmarkEnd w:id="1"/>
@@ -24,7 +24,7 @@
     </w:p>
     <w:p>
       <w:pPr>
-        <w:pStyle w:val="Ttulo3"/>
+        <w:pStyle w:val="Nagwek3"/>
         <w:keepNext w:val="0"/>
         <w:keepLines w:val="0"/>
         <w:jc w:val="center"/>
@@ -48,54 +48,46 @@
         <w:rPr>
           <w:lang w:val="en-US"/>
         </w:rPr>
-        <w:t xml:space="preserve">Mateusz </w:t>
+        <w:t>Mateusz Kobierski</w:t>
+      </w:r>
+      <w:r>
+        <w:rPr>
+          <w:lang w:val="en-US"/>
+        </w:rPr>
+        <w:t xml:space="preserve"> - </w:t>
+      </w:r>
+      <w:r>
+        <w:rPr>
+          <w:lang w:val="en-US"/>
+        </w:rPr>
+        <w:t xml:space="preserve">Federico </w:t>
       </w:r>
       <w:proofErr w:type="spellStart"/>
       <w:r>
         <w:rPr>
           <w:lang w:val="en-US"/>
         </w:rPr>
-        <w:t>Kobierski</w:t>
+        <w:t>Goldfryd</w:t>
       </w:r>
       <w:proofErr w:type="spellEnd"/>
       <w:r>
         <w:rPr>
           <w:lang w:val="en-US"/>
         </w:rPr>
-        <w:t xml:space="preserve"> - </w:t>
-      </w:r>
-      <w:r>
-        <w:rPr>
-          <w:lang w:val="en-US"/>
-        </w:rPr>
-        <w:t xml:space="preserve">Federico </w:t>
+        <w:t xml:space="preserve"> </w:t>
       </w:r>
       <w:proofErr w:type="spellStart"/>
       <w:r>
         <w:rPr>
           <w:lang w:val="en-US"/>
         </w:rPr>
-        <w:t>Goldfryd</w:t>
+        <w:t>Sprukt</w:t>
       </w:r>
       <w:proofErr w:type="spellEnd"/>
-      <w:r>
-        <w:rPr>
-          <w:lang w:val="en-US"/>
-        </w:rPr>
-        <w:t xml:space="preserve"> </w:t>
-      </w:r>
-      <w:proofErr w:type="spellStart"/>
-      <w:r>
-        <w:rPr>
-          <w:lang w:val="en-US"/>
-        </w:rPr>
-        <w:t>Sprukt</w:t>
-      </w:r>
-      <w:proofErr w:type="spellEnd"/>
-    </w:p>
-    <w:p>
-      <w:pPr>
-        <w:pStyle w:val="Ttulo3"/>
+    </w:p>
+    <w:p>
+      <w:pPr>
+        <w:pStyle w:val="Nagwek3"/>
         <w:keepNext w:val="0"/>
         <w:keepLines w:val="0"/>
         <w:jc w:val="center"/>
@@ -116,7 +108,7 @@
     </w:p>
     <w:p>
       <w:pPr>
-        <w:pStyle w:val="Ttulo3"/>
+        <w:pStyle w:val="Nagwek3"/>
         <w:jc w:val="center"/>
       </w:pPr>
       <w:bookmarkStart w:id="4" w:name="_9upsu01chvf9" w:colFirst="0" w:colLast="0"/>
@@ -135,7 +127,7 @@
     </w:p>
     <w:p>
       <w:pPr>
-        <w:pStyle w:val="Ttulo3"/>
+        <w:pStyle w:val="Nagwek3"/>
         <w:jc w:val="center"/>
       </w:pPr>
       <w:bookmarkStart w:id="5" w:name="_k3oaugu7bpcu" w:colFirst="0" w:colLast="0"/>
@@ -154,7 +146,7 @@
     </w:p>
     <w:p>
       <w:pPr>
-        <w:pStyle w:val="Ttulo1"/>
+        <w:pStyle w:val="Nagwek1"/>
         <w:keepNext w:val="0"/>
         <w:keepLines w:val="0"/>
       </w:pPr>
@@ -166,7 +158,7 @@
     </w:p>
     <w:p>
       <w:pPr>
-        <w:pStyle w:val="Ttulo2"/>
+        <w:pStyle w:val="Nagwek2"/>
         <w:keepNext w:val="0"/>
         <w:keepLines w:val="0"/>
         <w:rPr>
@@ -372,7 +364,7 @@
     </w:p>
     <w:p>
       <w:pPr>
-        <w:pStyle w:val="Ttulo2"/>
+        <w:pStyle w:val="Nagwek2"/>
         <w:keepNext w:val="0"/>
         <w:keepLines w:val="0"/>
       </w:pPr>
@@ -624,7 +616,13 @@
         <w:rPr>
           <w:b/>
         </w:rPr>
-        <w:t xml:space="preserve">Range of texture </w:t>
+        <w:t>Entropy</w:t>
+      </w:r>
+      <w:r>
+        <w:rPr>
+          <w:b/>
+        </w:rPr>
+        <w:t xml:space="preserve"> of texture </w:t>
       </w:r>
       <w:r>
         <w:t>– In the project, we measure the entropy of the texture to know the variety that we can find in the image. Another interesting feature is the range of this texture</w:t>
@@ -640,7 +638,7 @@
     </w:p>
     <w:p>
       <w:pPr>
-        <w:pStyle w:val="Ttulo2"/>
+        <w:pStyle w:val="Nagwek2"/>
       </w:pPr>
       <w:r>
         <w:lastRenderedPageBreak/>
@@ -911,7 +909,7 @@
     </w:p>
     <w:p>
       <w:pPr>
-        <w:pStyle w:val="Ttulo2"/>
+        <w:pStyle w:val="Nagwek2"/>
       </w:pPr>
       <w:r>
         <w:lastRenderedPageBreak/>
@@ -931,7 +929,7 @@
     </w:p>
     <w:p>
       <w:pPr>
-        <w:pStyle w:val="Prrafodelista"/>
+        <w:pStyle w:val="Akapitzlist"/>
         <w:numPr>
           <w:ilvl w:val="0"/>
           <w:numId w:val="2"/>
@@ -973,7 +971,7 @@
     </w:p>
     <w:p>
       <w:pPr>
-        <w:pStyle w:val="Prrafodelista"/>
+        <w:pStyle w:val="Akapitzlist"/>
         <w:numPr>
           <w:ilvl w:val="0"/>
           <w:numId w:val="2"/>
@@ -1130,9 +1128,6 @@
         </w:rPr>
       </w:pPr>
       <w:r>
-        <w:rPr>
-          <w:i/>
-        </w:rPr>
         <w:t xml:space="preserve">The curve gives us the percentage of correctness of the whole system. The values </w:t>
       </w:r>
       <m:oMath>
@@ -1146,6 +1141,9 @@
           </m:sSubPr>
           <m:e>
             <m:r>
+              <m:rPr>
+                <m:sty m:val="p"/>
+              </m:rPr>
               <w:rPr>
                 <w:rFonts w:ascii="Cambria Math" w:hAnsi="Cambria Math"/>
               </w:rPr>
@@ -1154,6 +1152,9 @@
           </m:e>
           <m:sub>
             <m:r>
+              <m:rPr>
+                <m:sty m:val="p"/>
+              </m:rPr>
               <w:rPr>
                 <w:rFonts w:ascii="Cambria Math" w:hAnsi="Cambria Math"/>
               </w:rPr>
@@ -1226,7 +1227,7 @@
     </w:p>
     <w:p>
       <w:pPr>
-        <w:pStyle w:val="Ttulo1"/>
+        <w:pStyle w:val="Nagwek1"/>
       </w:pPr>
       <w:bookmarkStart w:id="11" w:name="_wmu4n6tofezy" w:colFirst="0" w:colLast="0"/>
       <w:bookmarkEnd w:id="11"/>
@@ -1236,7 +1237,7 @@
     </w:p>
     <w:p>
       <w:pPr>
-        <w:pStyle w:val="Ttulo1"/>
+        <w:pStyle w:val="Nagwek1"/>
       </w:pPr>
       <w:bookmarkStart w:id="12" w:name="_1tjlznpm4tru" w:colFirst="0" w:colLast="0"/>
       <w:bookmarkEnd w:id="12"/>
@@ -1247,7 +1248,7 @@
     </w:p>
     <w:p>
       <w:pPr>
-        <w:pStyle w:val="Ttulo2"/>
+        <w:pStyle w:val="Nagwek2"/>
         <w:numPr>
           <w:ilvl w:val="0"/>
           <w:numId w:val="1"/>
@@ -1262,7 +1263,7 @@
     </w:p>
     <w:p>
       <w:pPr>
-        <w:pStyle w:val="NormalWeb"/>
+        <w:pStyle w:val="NormalnyWeb"/>
         <w:shd w:val="clear" w:color="auto" w:fill="FFFFFF"/>
         <w:rPr>
           <w:lang w:val="en-US"/>
@@ -1295,7 +1296,7 @@
     </w:p>
     <w:p>
       <w:pPr>
-        <w:pStyle w:val="NormalWeb"/>
+        <w:pStyle w:val="NormalnyWeb"/>
         <w:shd w:val="clear" w:color="auto" w:fill="FFFFFF"/>
         <w:rPr>
           <w:lang w:val="en-US"/>
@@ -1310,7 +1311,7 @@
     </w:p>
     <w:p>
       <w:pPr>
-        <w:pStyle w:val="Ttulo2"/>
+        <w:pStyle w:val="Nagwek2"/>
         <w:numPr>
           <w:ilvl w:val="0"/>
           <w:numId w:val="1"/>
@@ -1338,7 +1339,7 @@
     </w:p>
     <w:p>
       <w:pPr>
-        <w:pStyle w:val="Prrafodelista"/>
+        <w:pStyle w:val="Akapitzlist"/>
         <w:numPr>
           <w:ilvl w:val="0"/>
           <w:numId w:val="2"/>
@@ -1369,13 +1370,13 @@
     </w:p>
     <w:p>
       <w:pPr>
-        <w:pStyle w:val="Prrafodelista"/>
+        <w:pStyle w:val="Akapitzlist"/>
         <w:jc w:val="left"/>
       </w:pPr>
     </w:p>
     <w:p>
       <w:pPr>
-        <w:pStyle w:val="Prrafodelista"/>
+        <w:pStyle w:val="Akapitzlist"/>
         <w:numPr>
           <w:ilvl w:val="0"/>
           <w:numId w:val="2"/>
@@ -1426,7 +1427,7 @@
     </w:p>
     <w:p>
       <w:pPr>
-        <w:pStyle w:val="Prrafodelista"/>
+        <w:pStyle w:val="Akapitzlist"/>
       </w:pPr>
       <w:r>
         <w:t xml:space="preserve">Since it is impossible not to get noise, later we apply the open and close operators to </w:t>
@@ -1444,7 +1445,7 @@
     <w:p/>
     <w:p>
       <w:pPr>
-        <w:pStyle w:val="Prrafodelista"/>
+        <w:pStyle w:val="Akapitzlist"/>
         <w:numPr>
           <w:ilvl w:val="0"/>
           <w:numId w:val="2"/>
@@ -1472,7 +1473,7 @@
     </w:p>
     <w:p>
       <w:pPr>
-        <w:pStyle w:val="Prrafodelista"/>
+        <w:pStyle w:val="Akapitzlist"/>
         <w:jc w:val="left"/>
         <w:rPr>
           <w:b/>
@@ -1481,7 +1482,7 @@
     </w:p>
     <w:p>
       <w:pPr>
-        <w:pStyle w:val="Prrafodelista"/>
+        <w:pStyle w:val="Akapitzlist"/>
         <w:numPr>
           <w:ilvl w:val="1"/>
           <w:numId w:val="2"/>
@@ -1515,7 +1516,7 @@
     </w:p>
     <w:p>
       <w:pPr>
-        <w:pStyle w:val="Prrafodelista"/>
+        <w:pStyle w:val="Akapitzlist"/>
         <w:numPr>
           <w:ilvl w:val="1"/>
           <w:numId w:val="2"/>
@@ -1534,7 +1535,7 @@
     </w:p>
     <w:p>
       <w:pPr>
-        <w:pStyle w:val="Prrafodelista"/>
+        <w:pStyle w:val="Akapitzlist"/>
         <w:ind w:left="1440"/>
         <w:jc w:val="left"/>
       </w:pPr>
@@ -1547,14 +1548,14 @@
     </w:p>
     <w:p>
       <w:pPr>
-        <w:pStyle w:val="Prrafodelista"/>
+        <w:pStyle w:val="Akapitzlist"/>
         <w:ind w:left="1440"/>
         <w:jc w:val="left"/>
       </w:pPr>
     </w:p>
     <w:p>
       <w:pPr>
-        <w:pStyle w:val="Prrafodelista"/>
+        <w:pStyle w:val="Akapitzlist"/>
         <w:numPr>
           <w:ilvl w:val="1"/>
           <w:numId w:val="2"/>
@@ -1573,7 +1574,7 @@
     </w:p>
     <w:p>
       <w:pPr>
-        <w:pStyle w:val="Prrafodelista"/>
+        <w:pStyle w:val="Akapitzlist"/>
         <w:ind w:left="1440"/>
         <w:jc w:val="left"/>
       </w:pPr>
@@ -1603,13 +1604,13 @@
     </w:p>
     <w:p>
       <w:pPr>
-        <w:pStyle w:val="Prrafodelista"/>
+        <w:pStyle w:val="Akapitzlist"/>
         <w:jc w:val="left"/>
       </w:pPr>
     </w:p>
     <w:p>
       <w:pPr>
-        <w:pStyle w:val="Prrafodelista"/>
+        <w:pStyle w:val="Akapitzlist"/>
         <w:numPr>
           <w:ilvl w:val="0"/>
           <w:numId w:val="2"/>
@@ -1634,13 +1635,13 @@
     </w:p>
     <w:p>
       <w:pPr>
-        <w:pStyle w:val="Prrafodelista"/>
+        <w:pStyle w:val="Akapitzlist"/>
         <w:jc w:val="left"/>
       </w:pPr>
     </w:p>
     <w:p>
       <w:pPr>
-        <w:pStyle w:val="Prrafodelista"/>
+        <w:pStyle w:val="Akapitzlist"/>
         <w:numPr>
           <w:ilvl w:val="0"/>
           <w:numId w:val="2"/>
@@ -1677,7 +1678,7 @@
     </w:p>
     <w:p>
       <w:pPr>
-        <w:pStyle w:val="Prrafodelista"/>
+        <w:pStyle w:val="Akapitzlist"/>
         <w:jc w:val="left"/>
       </w:pPr>
       <w:r>
@@ -1686,7 +1687,7 @@
     </w:p>
     <w:p>
       <w:pPr>
-        <w:pStyle w:val="Prrafodelista"/>
+        <w:pStyle w:val="Akapitzlist"/>
         <w:jc w:val="left"/>
       </w:pPr>
       <w:r>
@@ -1695,13 +1696,13 @@
     </w:p>
     <w:p>
       <w:pPr>
-        <w:pStyle w:val="Prrafodelista"/>
+        <w:pStyle w:val="Akapitzlist"/>
         <w:jc w:val="left"/>
       </w:pPr>
     </w:p>
     <w:p>
       <w:pPr>
-        <w:pStyle w:val="Prrafodelista"/>
+        <w:pStyle w:val="Akapitzlist"/>
         <w:numPr>
           <w:ilvl w:val="0"/>
           <w:numId w:val="2"/>
@@ -1771,7 +1772,7 @@
     </w:p>
     <w:p>
       <w:pPr>
-        <w:pStyle w:val="Prrafodelista"/>
+        <w:pStyle w:val="Akapitzlist"/>
         <w:jc w:val="left"/>
       </w:pPr>
       <w:r>
@@ -1780,7 +1781,7 @@
     </w:p>
     <w:p>
       <w:pPr>
-        <w:pStyle w:val="Prrafodelista"/>
+        <w:pStyle w:val="Akapitzlist"/>
         <w:jc w:val="left"/>
       </w:pPr>
       <w:r>
@@ -1912,13 +1913,13 @@
     </w:p>
     <w:p>
       <w:pPr>
-        <w:pStyle w:val="Prrafodelista"/>
+        <w:pStyle w:val="Akapitzlist"/>
         <w:jc w:val="left"/>
       </w:pPr>
     </w:p>
     <w:p>
       <w:pPr>
-        <w:pStyle w:val="Prrafodelista"/>
+        <w:pStyle w:val="Akapitzlist"/>
         <w:jc w:val="left"/>
       </w:pPr>
       <w:r>
@@ -1936,7 +1937,7 @@
     </w:p>
     <w:p>
       <w:pPr>
-        <w:pStyle w:val="Ttulo2"/>
+        <w:pStyle w:val="Nagwek2"/>
         <w:numPr>
           <w:ilvl w:val="0"/>
           <w:numId w:val="1"/>
@@ -1954,8 +1955,9 @@
       <w:r>
         <w:t>After several</w:t>
       </w:r>
-      <w:bookmarkStart w:id="16" w:name="_GoBack"/>
-      <w:bookmarkEnd w:id="16"/>
+      <w:r>
+        <w:t xml:space="preserve"> executions</w:t>
+      </w:r>
     </w:p>
     <w:p>
       <w:pPr>
@@ -1965,7 +1967,7 @@
         <w:rPr>
           <w:noProof/>
         </w:rPr>
-        <w:object w:dxaOrig="3920" w:dyaOrig="3540" w14:anchorId="4C66DD0A">
+        <w:object w:dxaOrig="3975" w:dyaOrig="3480" w14:anchorId="4C66DD0A">
           <v:shapetype id="_x0000_t75" coordsize="21600,21600" o:spt="75" o:preferrelative="t" path="m@4@5l@4@11@9@11@9@5xe" filled="f" stroked="f">
             <v:stroke joinstyle="miter"/>
             <v:formulas>
@@ -1985,26 +1987,493 @@
             <v:path o:extrusionok="f" gradientshapeok="t" o:connecttype="rect"/>
             <o:lock v:ext="edit" aspectratio="t"/>
           </v:shapetype>
-          <v:shape id="_x0000_i1025" type="#_x0000_t75" alt="" style="width:196.1pt;height:176.95pt;mso-width-percent:0;mso-height-percent:0;mso-width-percent:0;mso-height-percent:0" o:ole="">
+          <v:shape id="_x0000_i1030" type="#_x0000_t75" alt="" style="width:199pt;height:174.05pt" o:ole="">
             <v:imagedata r:id="rId7" o:title=""/>
           </v:shape>
-          <o:OLEObject Type="Embed" ProgID="Excel.Sheet.12" ShapeID="_x0000_i1025" DrawAspect="Content" ObjectID="_1605621218" r:id="rId8"/>
+          <o:OLEObject Type="Embed" ProgID="Excel.Sheet.12" ShapeID="_x0000_i1030" DrawAspect="Content" ObjectID="_1605702314" r:id="rId8"/>
         </w:object>
       </w:r>
     </w:p>
     <w:p/>
-    <w:p/>
-    <w:p>
-      <w:pPr>
-        <w:pStyle w:val="Ttulo2"/>
+    <w:p>
+      <w:r>
+        <w:t>We decided to make some improvements in our system by adding 3 more features described in question 11 (entropy of colour, perimeter, entropy of texture). We implemented those features as follows:</w:t>
+      </w:r>
+    </w:p>
+    <w:p>
+      <w:r>
+        <w:tab/>
+      </w:r>
+      <w:bookmarkStart w:id="16" w:name="_GoBack"/>
+      <w:bookmarkEnd w:id="16"/>
+    </w:p>
+    <w:p>
+      <w:pPr>
+        <w:autoSpaceDE w:val="0"/>
+        <w:autoSpaceDN w:val="0"/>
+        <w:adjustRightInd w:val="0"/>
+        <w:spacing w:line="240" w:lineRule="auto"/>
+        <w:ind w:left="360"/>
+        <w:jc w:val="left"/>
+        <w:rPr>
+          <w:color w:val="000000"/>
+          <w:sz w:val="20"/>
+          <w:szCs w:val="20"/>
+          <w:lang w:val="en-US"/>
+        </w:rPr>
+      </w:pPr>
+      <w:proofErr w:type="spellStart"/>
+      <w:r>
+        <w:t>Entopy</w:t>
+      </w:r>
+      <w:proofErr w:type="spellEnd"/>
+      <w:r>
+        <w:t xml:space="preserve"> of colour: </w:t>
+      </w:r>
+      <w:r>
+        <w:rPr>
+          <w:rFonts w:ascii="Courier New" w:hAnsi="Courier New" w:cs="Courier New"/>
+          <w:color w:val="000000"/>
+          <w:sz w:val="20"/>
+          <w:szCs w:val="20"/>
+          <w:lang w:val="en-US"/>
+        </w:rPr>
+        <w:t>entropy(</w:t>
+      </w:r>
+      <w:proofErr w:type="spellStart"/>
+      <w:r>
+        <w:rPr>
+          <w:rFonts w:ascii="Courier New" w:hAnsi="Courier New" w:cs="Courier New"/>
+          <w:color w:val="000000"/>
+          <w:sz w:val="20"/>
+          <w:szCs w:val="20"/>
+          <w:lang w:val="en-US"/>
+        </w:rPr>
+        <w:t>relevant_pixels</w:t>
+      </w:r>
+      <w:proofErr w:type="spellEnd"/>
+      <w:r>
+        <w:rPr>
+          <w:rFonts w:ascii="Courier New" w:hAnsi="Courier New" w:cs="Courier New"/>
+          <w:color w:val="000000"/>
+          <w:sz w:val="20"/>
+          <w:szCs w:val="20"/>
+          <w:lang w:val="en-US"/>
+        </w:rPr>
+        <w:t>)</w:t>
+      </w:r>
+      <w:r>
+        <w:rPr>
+          <w:rFonts w:ascii="Courier New" w:hAnsi="Courier New" w:cs="Courier New"/>
+          <w:color w:val="000000"/>
+          <w:sz w:val="20"/>
+          <w:szCs w:val="20"/>
+          <w:lang w:val="en-US"/>
+        </w:rPr>
+        <w:t xml:space="preserve"> </w:t>
+      </w:r>
+      <w:r>
+        <w:rPr>
+          <w:color w:val="000000"/>
+          <w:sz w:val="20"/>
+          <w:szCs w:val="20"/>
+          <w:lang w:val="en-US"/>
+        </w:rPr>
+        <w:t xml:space="preserve">where </w:t>
+      </w:r>
+      <w:proofErr w:type="spellStart"/>
+      <w:r>
+        <w:rPr>
+          <w:rFonts w:ascii="Courier New" w:hAnsi="Courier New" w:cs="Courier New"/>
+          <w:color w:val="000000"/>
+          <w:sz w:val="20"/>
+          <w:szCs w:val="20"/>
+          <w:lang w:val="en-US"/>
+        </w:rPr>
+        <w:t>relevant_pixels</w:t>
+      </w:r>
+      <w:proofErr w:type="spellEnd"/>
+      <w:r>
+        <w:rPr>
+          <w:color w:val="000000"/>
+          <w:sz w:val="20"/>
+          <w:szCs w:val="20"/>
+          <w:lang w:val="en-US"/>
+        </w:rPr>
+        <w:t xml:space="preserve"> are just the pixels of our object</w:t>
+      </w:r>
+    </w:p>
+    <w:p>
+      <w:pPr>
+        <w:autoSpaceDE w:val="0"/>
+        <w:autoSpaceDN w:val="0"/>
+        <w:adjustRightInd w:val="0"/>
+        <w:spacing w:line="240" w:lineRule="auto"/>
+        <w:ind w:left="360"/>
+        <w:jc w:val="left"/>
+        <w:rPr>
+          <w:sz w:val="24"/>
+          <w:szCs w:val="24"/>
+          <w:lang w:val="en-US"/>
+        </w:rPr>
+      </w:pPr>
+    </w:p>
+    <w:p>
+      <w:pPr>
+        <w:autoSpaceDE w:val="0"/>
+        <w:autoSpaceDN w:val="0"/>
+        <w:adjustRightInd w:val="0"/>
+        <w:spacing w:line="240" w:lineRule="auto"/>
+        <w:ind w:firstLine="360"/>
+        <w:jc w:val="left"/>
+        <w:rPr>
+          <w:rFonts w:ascii="Courier New" w:hAnsi="Courier New" w:cs="Courier New"/>
+          <w:color w:val="000000"/>
+          <w:sz w:val="20"/>
+          <w:szCs w:val="20"/>
+          <w:lang w:val="en-US"/>
+        </w:rPr>
+      </w:pPr>
+      <w:r>
+        <w:rPr>
+          <w:sz w:val="24"/>
+          <w:szCs w:val="24"/>
+          <w:lang w:val="en-US"/>
+        </w:rPr>
+        <w:t xml:space="preserve">Perimeter: </w:t>
+      </w:r>
+      <w:r>
+        <w:rPr>
+          <w:rFonts w:ascii="Courier New" w:hAnsi="Courier New" w:cs="Courier New"/>
+          <w:color w:val="000000"/>
+          <w:sz w:val="20"/>
+          <w:szCs w:val="20"/>
+          <w:lang w:val="en-US"/>
+        </w:rPr>
+        <w:t>perimeter/</w:t>
+      </w:r>
+      <w:proofErr w:type="spellStart"/>
+      <w:r>
+        <w:rPr>
+          <w:rFonts w:ascii="Courier New" w:hAnsi="Courier New" w:cs="Courier New"/>
+          <w:color w:val="000000"/>
+          <w:sz w:val="20"/>
+          <w:szCs w:val="20"/>
+          <w:lang w:val="en-US"/>
+        </w:rPr>
+        <w:t>box_perimeter</w:t>
+      </w:r>
+      <w:proofErr w:type="spellEnd"/>
+    </w:p>
+    <w:p>
+      <w:pPr>
+        <w:autoSpaceDE w:val="0"/>
+        <w:autoSpaceDN w:val="0"/>
+        <w:adjustRightInd w:val="0"/>
+        <w:spacing w:line="240" w:lineRule="auto"/>
+        <w:ind w:firstLine="360"/>
+        <w:jc w:val="left"/>
+        <w:rPr>
+          <w:sz w:val="24"/>
+          <w:szCs w:val="24"/>
+          <w:lang w:val="en-US"/>
+        </w:rPr>
+      </w:pPr>
+    </w:p>
+    <w:p>
+      <w:pPr>
+        <w:autoSpaceDE w:val="0"/>
+        <w:autoSpaceDN w:val="0"/>
+        <w:adjustRightInd w:val="0"/>
+        <w:spacing w:line="240" w:lineRule="auto"/>
+        <w:ind w:left="360"/>
+        <w:jc w:val="left"/>
+        <w:rPr>
+          <w:rFonts w:ascii="Courier New" w:hAnsi="Courier New" w:cs="Courier New"/>
+          <w:color w:val="000000"/>
+          <w:sz w:val="20"/>
+          <w:szCs w:val="20"/>
+          <w:lang w:val="en-US"/>
+        </w:rPr>
+      </w:pPr>
+      <w:r>
+        <w:rPr>
+          <w:sz w:val="24"/>
+          <w:szCs w:val="24"/>
+          <w:lang w:val="en-US"/>
+        </w:rPr>
+        <w:t xml:space="preserve">Entropy of texture: </w:t>
+      </w:r>
+      <w:r>
+        <w:rPr>
+          <w:rFonts w:ascii="Courier New" w:hAnsi="Courier New" w:cs="Courier New"/>
+          <w:color w:val="000000"/>
+          <w:sz w:val="20"/>
+          <w:szCs w:val="20"/>
+          <w:lang w:val="en-US"/>
+        </w:rPr>
+        <w:t>entropy(</w:t>
+      </w:r>
+      <w:proofErr w:type="spellStart"/>
+      <w:r>
+        <w:rPr>
+          <w:rFonts w:ascii="Courier New" w:hAnsi="Courier New" w:cs="Courier New"/>
+          <w:color w:val="000000"/>
+          <w:sz w:val="20"/>
+          <w:szCs w:val="20"/>
+          <w:lang w:val="en-US"/>
+        </w:rPr>
+        <w:t>entropyfilt</w:t>
+      </w:r>
+      <w:proofErr w:type="spellEnd"/>
+      <w:r>
+        <w:rPr>
+          <w:rFonts w:ascii="Courier New" w:hAnsi="Courier New" w:cs="Courier New"/>
+          <w:color w:val="000000"/>
+          <w:sz w:val="20"/>
+          <w:szCs w:val="20"/>
+          <w:lang w:val="en-US"/>
+        </w:rPr>
+        <w:t>(</w:t>
+      </w:r>
+      <w:proofErr w:type="spellStart"/>
+      <w:r>
+        <w:rPr>
+          <w:rFonts w:ascii="Courier New" w:hAnsi="Courier New" w:cs="Courier New"/>
+          <w:color w:val="000000"/>
+          <w:sz w:val="20"/>
+          <w:szCs w:val="20"/>
+          <w:lang w:val="en-US"/>
+        </w:rPr>
+        <w:t>relevant_pixels</w:t>
+      </w:r>
+      <w:proofErr w:type="spellEnd"/>
+      <w:r>
+        <w:rPr>
+          <w:rFonts w:ascii="Courier New" w:hAnsi="Courier New" w:cs="Courier New"/>
+          <w:color w:val="000000"/>
+          <w:sz w:val="20"/>
+          <w:szCs w:val="20"/>
+          <w:lang w:val="en-US"/>
+        </w:rPr>
+        <w:t>))</w:t>
+      </w:r>
+      <w:r>
+        <w:rPr>
+          <w:rFonts w:ascii="Courier New" w:hAnsi="Courier New" w:cs="Courier New"/>
+          <w:color w:val="000000"/>
+          <w:sz w:val="20"/>
+          <w:szCs w:val="20"/>
+          <w:lang w:val="en-US"/>
+        </w:rPr>
+        <w:t xml:space="preserve"> </w:t>
+      </w:r>
+    </w:p>
+    <w:p>
+      <w:pPr>
+        <w:autoSpaceDE w:val="0"/>
+        <w:autoSpaceDN w:val="0"/>
+        <w:adjustRightInd w:val="0"/>
+        <w:spacing w:line="240" w:lineRule="auto"/>
+        <w:ind w:left="360"/>
+        <w:jc w:val="left"/>
+        <w:rPr>
+          <w:sz w:val="24"/>
+          <w:szCs w:val="24"/>
+          <w:lang w:val="en-US"/>
+        </w:rPr>
+      </w:pPr>
+      <w:r>
+        <w:rPr>
+          <w:color w:val="000000"/>
+          <w:sz w:val="20"/>
+          <w:szCs w:val="20"/>
+          <w:lang w:val="en-US"/>
+        </w:rPr>
+        <w:t xml:space="preserve">where </w:t>
+      </w:r>
+      <w:proofErr w:type="spellStart"/>
+      <w:r>
+        <w:rPr>
+          <w:rFonts w:ascii="Courier New" w:hAnsi="Courier New" w:cs="Courier New"/>
+          <w:color w:val="000000"/>
+          <w:sz w:val="20"/>
+          <w:szCs w:val="20"/>
+          <w:lang w:val="en-US"/>
+        </w:rPr>
+        <w:t>relevant_pixels</w:t>
+      </w:r>
+      <w:proofErr w:type="spellEnd"/>
+      <w:r>
+        <w:rPr>
+          <w:color w:val="000000"/>
+          <w:sz w:val="20"/>
+          <w:szCs w:val="20"/>
+          <w:lang w:val="en-US"/>
+        </w:rPr>
+        <w:t xml:space="preserve"> are the greyscale pixels of our object</w:t>
+      </w:r>
+    </w:p>
+    <w:p>
+      <w:pPr>
+        <w:autoSpaceDE w:val="0"/>
+        <w:autoSpaceDN w:val="0"/>
+        <w:adjustRightInd w:val="0"/>
+        <w:spacing w:line="240" w:lineRule="auto"/>
+        <w:jc w:val="left"/>
+        <w:rPr>
+          <w:sz w:val="24"/>
+          <w:szCs w:val="24"/>
+          <w:lang w:val="en-US"/>
+        </w:rPr>
+      </w:pPr>
+    </w:p>
+    <w:p>
+      <w:pPr>
+        <w:autoSpaceDE w:val="0"/>
+        <w:autoSpaceDN w:val="0"/>
+        <w:adjustRightInd w:val="0"/>
+        <w:spacing w:line="240" w:lineRule="auto"/>
+        <w:jc w:val="left"/>
+        <w:rPr>
+          <w:sz w:val="24"/>
+          <w:szCs w:val="24"/>
+          <w:lang w:val="en-US"/>
+        </w:rPr>
+      </w:pPr>
+      <w:r>
+        <w:rPr>
+          <w:sz w:val="24"/>
+          <w:szCs w:val="24"/>
+          <w:lang w:val="en-US"/>
+        </w:rPr>
+        <w:t xml:space="preserve">After adding those extra features our scores are </w:t>
+      </w:r>
+      <w:r>
+        <w:rPr>
+          <w:sz w:val="24"/>
+          <w:szCs w:val="24"/>
+          <w:lang w:val="en-US"/>
+        </w:rPr>
+        <w:t>as follows</w:t>
+      </w:r>
+    </w:p>
+    <w:bookmarkStart w:id="17" w:name="_MON_1605700418"/>
+    <w:bookmarkEnd w:id="17"/>
+    <w:p>
+      <w:pPr>
+        <w:autoSpaceDE w:val="0"/>
+        <w:autoSpaceDN w:val="0"/>
+        <w:adjustRightInd w:val="0"/>
+        <w:spacing w:line="240" w:lineRule="auto"/>
+        <w:jc w:val="center"/>
+        <w:rPr>
+          <w:sz w:val="24"/>
+          <w:szCs w:val="24"/>
+          <w:lang w:val="en-US"/>
+        </w:rPr>
+      </w:pPr>
+      <w:r>
+        <w:rPr>
+          <w:noProof/>
+        </w:rPr>
+        <w:object w:dxaOrig="3975" w:dyaOrig="3480">
+          <v:shape id="_x0000_i1039" type="#_x0000_t75" alt="" style="width:199pt;height:174.05pt" o:ole="">
+            <v:imagedata r:id="rId9" o:title=""/>
+          </v:shape>
+          <o:OLEObject Type="Embed" ProgID="Excel.Sheet.12" ShapeID="_x0000_i1039" DrawAspect="Content" ObjectID="_1605702315" r:id="rId10"/>
+        </w:object>
+      </w:r>
+    </w:p>
+    <w:p>
+      <w:pPr>
+        <w:autoSpaceDE w:val="0"/>
+        <w:autoSpaceDN w:val="0"/>
+        <w:adjustRightInd w:val="0"/>
+        <w:spacing w:line="240" w:lineRule="auto"/>
+        <w:ind w:left="360"/>
+        <w:jc w:val="left"/>
+        <w:rPr>
+          <w:rFonts w:ascii="Consolas" w:hAnsi="Consolas"/>
+          <w:lang w:val="en-US"/>
+        </w:rPr>
+      </w:pPr>
+      <w:r>
+        <w:rPr>
+          <w:sz w:val="24"/>
+          <w:szCs w:val="24"/>
+          <w:lang w:val="en-US"/>
+        </w:rPr>
+        <w:t>Little improvement (if any) means that features</w:t>
+      </w:r>
+      <w:r>
+        <w:rPr>
+          <w:sz w:val="24"/>
+          <w:szCs w:val="24"/>
+          <w:lang w:val="en-US"/>
+        </w:rPr>
+        <w:t>,</w:t>
+      </w:r>
+      <w:r>
+        <w:rPr>
+          <w:sz w:val="24"/>
+          <w:szCs w:val="24"/>
+          <w:lang w:val="en-US"/>
+        </w:rPr>
+        <w:t xml:space="preserve"> or one of the features</w:t>
+      </w:r>
+      <w:r>
+        <w:rPr>
+          <w:sz w:val="24"/>
+          <w:szCs w:val="24"/>
+          <w:lang w:val="en-US"/>
+        </w:rPr>
+        <w:t>,</w:t>
+      </w:r>
+      <w:r>
+        <w:rPr>
+          <w:sz w:val="24"/>
+          <w:szCs w:val="24"/>
+          <w:lang w:val="en-US"/>
+        </w:rPr>
+        <w:t xml:space="preserve"> was chose</w:t>
+      </w:r>
+      <w:r>
+        <w:rPr>
+          <w:sz w:val="24"/>
+          <w:szCs w:val="24"/>
+          <w:lang w:val="en-US"/>
+        </w:rPr>
+        <w:t xml:space="preserve">n </w:t>
+      </w:r>
+      <w:r>
+        <w:rPr>
+          <w:sz w:val="24"/>
+          <w:szCs w:val="24"/>
+          <w:lang w:val="en-US"/>
+        </w:rPr>
+        <w:t xml:space="preserve">incorrectly, </w:t>
+      </w:r>
+      <w:r>
+        <w:rPr>
+          <w:sz w:val="24"/>
+          <w:szCs w:val="24"/>
+          <w:lang w:val="en-US"/>
+        </w:rPr>
+        <w:t>because it didn’t bring any crucial information and created more complex model with higher dimensionality, hence longer execution time.</w:t>
+      </w:r>
+    </w:p>
+    <w:p>
+      <w:pPr>
+        <w:pStyle w:val="Nagwek2"/>
         <w:numPr>
           <w:ilvl w:val="0"/>
           <w:numId w:val="1"/>
         </w:numPr>
         <w:contextualSpacing/>
       </w:pPr>
-      <w:bookmarkStart w:id="17" w:name="_k0kza8ce300p" w:colFirst="0" w:colLast="0"/>
-      <w:bookmarkEnd w:id="17"/>
+      <w:bookmarkStart w:id="18" w:name="_k0kza8ce300p" w:colFirst="0" w:colLast="0"/>
+      <w:bookmarkEnd w:id="18"/>
       <w:r>
         <w:t xml:space="preserve">Conclusions </w:t>
       </w:r>
@@ -2027,7 +2496,7 @@
     </w:p>
     <w:p/>
     <w:sectPr>
-      <w:footerReference w:type="default" r:id="rId9"/>
+      <w:footerReference w:type="default" r:id="rId11"/>
       <w:pgSz w:w="11909" w:h="16834"/>
       <w:pgMar w:top="1440" w:right="1440" w:bottom="1440" w:left="1440" w:header="0" w:footer="720" w:gutter="0"/>
       <w:pgNumType w:start="1"/>
@@ -2862,14 +3331,14 @@
     <w:lsdException w:name="Hashtag" w:semiHidden="1" w:unhideWhenUsed="1"/>
     <w:lsdException w:name="Unresolved Mention" w:semiHidden="1" w:unhideWhenUsed="1"/>
   </w:latentStyles>
-  <w:style w:type="paragraph" w:default="1" w:styleId="Normal">
+  <w:style w:type="paragraph" w:default="1" w:styleId="Normalny">
     <w:name w:val="Normal"/>
     <w:qFormat/>
   </w:style>
-  <w:style w:type="paragraph" w:styleId="Ttulo1">
+  <w:style w:type="paragraph" w:styleId="Nagwek1">
     <w:name w:val="heading 1"/>
-    <w:basedOn w:val="Normal"/>
-    <w:next w:val="Normal"/>
+    <w:basedOn w:val="Normalny"/>
+    <w:next w:val="Normalny"/>
     <w:uiPriority w:val="9"/>
     <w:qFormat/>
     <w:pPr>
@@ -2884,10 +3353,10 @@
       <w:szCs w:val="28"/>
     </w:rPr>
   </w:style>
-  <w:style w:type="paragraph" w:styleId="Ttulo2">
+  <w:style w:type="paragraph" w:styleId="Nagwek2">
     <w:name w:val="heading 2"/>
-    <w:basedOn w:val="Normal"/>
-    <w:next w:val="Normal"/>
+    <w:basedOn w:val="Normalny"/>
+    <w:next w:val="Normalny"/>
     <w:uiPriority w:val="9"/>
     <w:unhideWhenUsed/>
     <w:qFormat/>
@@ -2903,10 +3372,10 @@
       <w:szCs w:val="26"/>
     </w:rPr>
   </w:style>
-  <w:style w:type="paragraph" w:styleId="Ttulo3">
+  <w:style w:type="paragraph" w:styleId="Nagwek3">
     <w:name w:val="heading 3"/>
-    <w:basedOn w:val="Normal"/>
-    <w:next w:val="Normal"/>
+    <w:basedOn w:val="Normalny"/>
+    <w:next w:val="Normalny"/>
     <w:uiPriority w:val="9"/>
     <w:unhideWhenUsed/>
     <w:qFormat/>
@@ -2919,10 +3388,10 @@
       <w:b/>
     </w:rPr>
   </w:style>
-  <w:style w:type="paragraph" w:styleId="Ttulo4">
+  <w:style w:type="paragraph" w:styleId="Nagwek4">
     <w:name w:val="heading 4"/>
-    <w:basedOn w:val="Normal"/>
-    <w:next w:val="Normal"/>
+    <w:basedOn w:val="Normalny"/>
+    <w:next w:val="Normalny"/>
     <w:uiPriority w:val="9"/>
     <w:semiHidden/>
     <w:unhideWhenUsed/>
@@ -2939,10 +3408,10 @@
       <w:szCs w:val="24"/>
     </w:rPr>
   </w:style>
-  <w:style w:type="paragraph" w:styleId="Ttulo5">
+  <w:style w:type="paragraph" w:styleId="Nagwek5">
     <w:name w:val="heading 5"/>
-    <w:basedOn w:val="Normal"/>
-    <w:next w:val="Normal"/>
+    <w:basedOn w:val="Normalny"/>
+    <w:next w:val="Normalny"/>
     <w:uiPriority w:val="9"/>
     <w:semiHidden/>
     <w:unhideWhenUsed/>
@@ -2958,10 +3427,10 @@
       <w:b/>
     </w:rPr>
   </w:style>
-  <w:style w:type="paragraph" w:styleId="Ttulo6">
+  <w:style w:type="paragraph" w:styleId="Nagwek6">
     <w:name w:val="heading 6"/>
-    <w:basedOn w:val="Normal"/>
-    <w:next w:val="Normal"/>
+    <w:basedOn w:val="Normalny"/>
+    <w:next w:val="Normalny"/>
     <w:uiPriority w:val="9"/>
     <w:semiHidden/>
     <w:unhideWhenUsed/>
@@ -2977,13 +3446,13 @@
       <w:color w:val="666666"/>
     </w:rPr>
   </w:style>
-  <w:style w:type="character" w:default="1" w:styleId="Fuentedeprrafopredeter">
+  <w:style w:type="character" w:default="1" w:styleId="Domylnaczcionkaakapitu">
     <w:name w:val="Default Paragraph Font"/>
     <w:uiPriority w:val="1"/>
     <w:semiHidden/>
     <w:unhideWhenUsed/>
   </w:style>
-  <w:style w:type="table" w:default="1" w:styleId="Tablanormal">
+  <w:style w:type="table" w:default="1" w:styleId="Standardowy">
     <w:name w:val="Normal Table"/>
     <w:uiPriority w:val="99"/>
     <w:semiHidden/>
@@ -2998,7 +3467,7 @@
       </w:tblCellMar>
     </w:tblPr>
   </w:style>
-  <w:style w:type="numbering" w:default="1" w:styleId="Sinlista">
+  <w:style w:type="numbering" w:default="1" w:styleId="Bezlisty">
     <w:name w:val="No List"/>
     <w:uiPriority w:val="99"/>
     <w:semiHidden/>
@@ -3015,10 +3484,10 @@
       </w:tblCellMar>
     </w:tblPr>
   </w:style>
-  <w:style w:type="paragraph" w:styleId="Ttulo">
+  <w:style w:type="paragraph" w:styleId="Tytu">
     <w:name w:val="Title"/>
-    <w:basedOn w:val="Normal"/>
-    <w:next w:val="Normal"/>
+    <w:basedOn w:val="Normalny"/>
+    <w:next w:val="Normalny"/>
     <w:uiPriority w:val="10"/>
     <w:qFormat/>
     <w:pPr>
@@ -3033,10 +3502,10 @@
       <w:szCs w:val="28"/>
     </w:rPr>
   </w:style>
-  <w:style w:type="paragraph" w:styleId="Subttulo">
+  <w:style w:type="paragraph" w:styleId="Podtytu">
     <w:name w:val="Subtitle"/>
-    <w:basedOn w:val="Normal"/>
-    <w:next w:val="Normal"/>
+    <w:basedOn w:val="Normalny"/>
+    <w:next w:val="Normalny"/>
     <w:uiPriority w:val="11"/>
     <w:qFormat/>
     <w:pPr>
@@ -3051,9 +3520,9 @@
       <w:szCs w:val="24"/>
     </w:rPr>
   </w:style>
-  <w:style w:type="paragraph" w:styleId="Prrafodelista">
+  <w:style w:type="paragraph" w:styleId="Akapitzlist">
     <w:name w:val="List Paragraph"/>
-    <w:basedOn w:val="Normal"/>
+    <w:basedOn w:val="Normalny"/>
     <w:uiPriority w:val="34"/>
     <w:qFormat/>
     <w:rsid w:val="00C952A5"/>
@@ -3062,9 +3531,9 @@
       <w:contextualSpacing/>
     </w:pPr>
   </w:style>
-  <w:style w:type="character" w:styleId="Textodelmarcadordeposicin">
+  <w:style w:type="character" w:styleId="Tekstzastpczy">
     <w:name w:val="Placeholder Text"/>
-    <w:basedOn w:val="Fuentedeprrafopredeter"/>
+    <w:basedOn w:val="Domylnaczcionkaakapitu"/>
     <w:uiPriority w:val="99"/>
     <w:semiHidden/>
     <w:rsid w:val="00C952A5"/>
@@ -3072,9 +3541,9 @@
       <w:color w:val="808080"/>
     </w:rPr>
   </w:style>
-  <w:style w:type="paragraph" w:styleId="NormalWeb">
+  <w:style w:type="paragraph" w:styleId="NormalnyWeb">
     <w:name w:val="Normal (Web)"/>
-    <w:basedOn w:val="Normal"/>
+    <w:basedOn w:val="Normalny"/>
     <w:uiPriority w:val="99"/>
     <w:unhideWhenUsed/>
     <w:rsid w:val="000A39CF"/>

--- a/project_template.docx
+++ b/project_template.docx
@@ -1987,15 +1987,43 @@
             <v:path o:extrusionok="f" gradientshapeok="t" o:connecttype="rect"/>
             <o:lock v:ext="edit" aspectratio="t"/>
           </v:shapetype>
-          <v:shape id="_x0000_i1030" type="#_x0000_t75" alt="" style="width:199pt;height:174.05pt" o:ole="">
+          <v:shape id="_x0000_i1030" type="#_x0000_t75" alt="" style="width:198.75pt;height:174pt" o:ole="">
             <v:imagedata r:id="rId7" o:title=""/>
           </v:shape>
-          <o:OLEObject Type="Embed" ProgID="Excel.Sheet.12" ShapeID="_x0000_i1030" DrawAspect="Content" ObjectID="_1605702314" r:id="rId8"/>
+          <o:OLEObject Type="Embed" ProgID="Excel.Sheet.12" ShapeID="_x0000_i1030" DrawAspect="Content" ObjectID="_1605702422" r:id="rId8"/>
         </w:object>
       </w:r>
     </w:p>
     <w:p/>
     <w:p>
+      <w:pPr>
+        <w:pStyle w:val="Nagwek2"/>
+        <w:numPr>
+          <w:ilvl w:val="0"/>
+          <w:numId w:val="1"/>
+        </w:numPr>
+        <w:contextualSpacing/>
+      </w:pPr>
+      <w:bookmarkStart w:id="16" w:name="_k0kza8ce300p" w:colFirst="0" w:colLast="0"/>
+      <w:bookmarkEnd w:id="16"/>
+      <w:r>
+        <w:t xml:space="preserve">Conclusions </w:t>
+      </w:r>
+      <w:r>
+        <w:t>and</w:t>
+      </w:r>
+      <w:r>
+        <w:t xml:space="preserve"> lines of work</w:t>
+      </w:r>
+    </w:p>
+    <w:p>
+      <w:pPr>
+        <w:rPr>
+          <w:lang w:val="en-US"/>
+        </w:rPr>
+      </w:pPr>
+    </w:p>
+    <w:p>
       <w:r>
         <w:t>We decided to make some improvements in our system by adding 3 more features described in question 11 (entropy of colour, perimeter, entropy of texture). We implemented those features as follows:</w:t>
       </w:r>
@@ -2004,8 +2032,6 @@
       <w:r>
         <w:tab/>
       </w:r>
-      <w:bookmarkStart w:id="16" w:name="_GoBack"/>
-      <w:bookmarkEnd w:id="16"/>
     </w:p>
     <w:p>
       <w:pPr>
@@ -2347,15 +2373,7 @@
           <w:szCs w:val="24"/>
           <w:lang w:val="en-US"/>
         </w:rPr>
-        <w:t xml:space="preserve">After adding those extra features our scores are </w:t>
-      </w:r>
-      <w:r>
-        <w:rPr>
-          <w:sz w:val="24"/>
-          <w:szCs w:val="24"/>
-          <w:lang w:val="en-US"/>
-        </w:rPr>
-        <w:t>as follows</w:t>
+        <w:t>After adding those extra features our scores are as follows</w:t>
       </w:r>
     </w:p>
     <w:bookmarkStart w:id="17" w:name="_MON_1605700418"/>
@@ -2378,10 +2396,10 @@
           <w:noProof/>
         </w:rPr>
         <w:object w:dxaOrig="3975" w:dyaOrig="3480">
-          <v:shape id="_x0000_i1039" type="#_x0000_t75" alt="" style="width:199pt;height:174.05pt" o:ole="">
+          <v:shape id="_x0000_i1045" type="#_x0000_t75" alt="" style="width:198.75pt;height:174pt" o:ole="">
             <v:imagedata r:id="rId9" o:title=""/>
           </v:shape>
-          <o:OLEObject Type="Embed" ProgID="Excel.Sheet.12" ShapeID="_x0000_i1039" DrawAspect="Content" ObjectID="_1605702315" r:id="rId10"/>
+          <o:OLEObject Type="Embed" ProgID="Excel.Sheet.12" ShapeID="_x0000_i1045" DrawAspect="Content" ObjectID="_1605702423" r:id="rId10"/>
         </w:object>
       </w:r>
     </w:p>
@@ -2404,97 +2422,18 @@
           <w:szCs w:val="24"/>
           <w:lang w:val="en-US"/>
         </w:rPr>
-        <w:t>Little improvement (if any) means that features</w:t>
-      </w:r>
-      <w:r>
-        <w:rPr>
-          <w:sz w:val="24"/>
-          <w:szCs w:val="24"/>
-          <w:lang w:val="en-US"/>
-        </w:rPr>
-        <w:t>,</w:t>
-      </w:r>
-      <w:r>
-        <w:rPr>
-          <w:sz w:val="24"/>
-          <w:szCs w:val="24"/>
-          <w:lang w:val="en-US"/>
-        </w:rPr>
-        <w:t xml:space="preserve"> or one of the features</w:t>
-      </w:r>
-      <w:r>
-        <w:rPr>
-          <w:sz w:val="24"/>
-          <w:szCs w:val="24"/>
-          <w:lang w:val="en-US"/>
-        </w:rPr>
-        <w:t>,</w:t>
-      </w:r>
-      <w:r>
-        <w:rPr>
-          <w:sz w:val="24"/>
-          <w:szCs w:val="24"/>
-          <w:lang w:val="en-US"/>
-        </w:rPr>
-        <w:t xml:space="preserve"> was chose</w:t>
-      </w:r>
-      <w:r>
-        <w:rPr>
-          <w:sz w:val="24"/>
-          <w:szCs w:val="24"/>
-          <w:lang w:val="en-US"/>
-        </w:rPr>
-        <w:t xml:space="preserve">n </w:t>
-      </w:r>
-      <w:r>
-        <w:rPr>
-          <w:sz w:val="24"/>
-          <w:szCs w:val="24"/>
-          <w:lang w:val="en-US"/>
-        </w:rPr>
-        <w:t xml:space="preserve">incorrectly, </w:t>
-      </w:r>
-      <w:r>
-        <w:rPr>
-          <w:sz w:val="24"/>
-          <w:szCs w:val="24"/>
-          <w:lang w:val="en-US"/>
-        </w:rPr>
-        <w:t>because it didn’t bring any crucial information and created more complex model with higher dimensionality, hence longer execution time.</w:t>
-      </w:r>
-    </w:p>
-    <w:p>
-      <w:pPr>
-        <w:pStyle w:val="Nagwek2"/>
-        <w:numPr>
-          <w:ilvl w:val="0"/>
-          <w:numId w:val="1"/>
-        </w:numPr>
-        <w:contextualSpacing/>
-      </w:pPr>
-      <w:bookmarkStart w:id="18" w:name="_k0kza8ce300p" w:colFirst="0" w:colLast="0"/>
+        <w:t>Little improvement (if any) means that features, or one of the features, was chosen incorrectly, because it didn’t bring any crucial information and created more complex model with higher dimensionality, hence longer execution time.</w:t>
+      </w:r>
+    </w:p>
+    <w:p>
+      <w:pPr>
+        <w:rPr>
+          <w:lang w:val="en-US"/>
+        </w:rPr>
+      </w:pPr>
+      <w:bookmarkStart w:id="18" w:name="_GoBack"/>
       <w:bookmarkEnd w:id="18"/>
-      <w:r>
-        <w:t xml:space="preserve">Conclusions </w:t>
-      </w:r>
-      <w:r>
-        <w:t>and</w:t>
-      </w:r>
-      <w:r>
-        <w:t xml:space="preserve"> lines of work</w:t>
-      </w:r>
-    </w:p>
-    <w:p>
-      <w:pPr>
-        <w:rPr>
-          <w:i/>
-        </w:rPr>
-      </w:pPr>
-      <w:r>
-        <w:t>...</w:t>
-      </w:r>
-    </w:p>
-    <w:p/>
+    </w:p>
     <w:sectPr>
       <w:footerReference w:type="default" r:id="rId11"/>
       <w:pgSz w:w="11909" w:h="16834"/>

--- a/project_template.docx
+++ b/project_template.docx
@@ -4,7 +4,7 @@
   <w:body>
     <w:p>
       <w:pPr>
-        <w:pStyle w:val="Tytu"/>
+        <w:pStyle w:val="Ttulo"/>
       </w:pPr>
       <w:bookmarkStart w:id="0" w:name="_9sjb55ociabj" w:colFirst="0" w:colLast="0"/>
       <w:bookmarkEnd w:id="0"/>
@@ -14,7 +14,7 @@
     </w:p>
     <w:p>
       <w:pPr>
-        <w:pStyle w:val="Podtytu"/>
+        <w:pStyle w:val="Subttulo"/>
       </w:pPr>
       <w:bookmarkStart w:id="1" w:name="_1u083iw7puet" w:colFirst="0" w:colLast="0"/>
       <w:bookmarkEnd w:id="1"/>
@@ -24,18 +24,16 @@
     </w:p>
     <w:p>
       <w:pPr>
-        <w:pStyle w:val="Nagwek3"/>
+        <w:pStyle w:val="Ttulo3"/>
         <w:keepNext w:val="0"/>
         <w:keepLines w:val="0"/>
         <w:jc w:val="center"/>
       </w:pPr>
       <w:bookmarkStart w:id="2" w:name="_v56txx4vd5tt" w:colFirst="0" w:colLast="0"/>
       <w:bookmarkEnd w:id="2"/>
-      <w:proofErr w:type="spellStart"/>
       <w:r>
         <w:t>Autors</w:t>
       </w:r>
-      <w:proofErr w:type="spellEnd"/>
     </w:p>
     <w:p>
       <w:pPr>
@@ -60,34 +58,12 @@
         <w:rPr>
           <w:lang w:val="en-US"/>
         </w:rPr>
-        <w:t xml:space="preserve">Federico </w:t>
-      </w:r>
-      <w:proofErr w:type="spellStart"/>
-      <w:r>
-        <w:rPr>
-          <w:lang w:val="en-US"/>
-        </w:rPr>
-        <w:t>Goldfryd</w:t>
-      </w:r>
-      <w:proofErr w:type="spellEnd"/>
-      <w:r>
-        <w:rPr>
-          <w:lang w:val="en-US"/>
-        </w:rPr>
-        <w:t xml:space="preserve"> </w:t>
-      </w:r>
-      <w:proofErr w:type="spellStart"/>
-      <w:r>
-        <w:rPr>
-          <w:lang w:val="en-US"/>
-        </w:rPr>
-        <w:t>Sprukt</w:t>
-      </w:r>
-      <w:proofErr w:type="spellEnd"/>
-    </w:p>
-    <w:p>
-      <w:pPr>
-        <w:pStyle w:val="Nagwek3"/>
+        <w:t>Federico Goldfryd Sprukt</w:t>
+      </w:r>
+    </w:p>
+    <w:p>
+      <w:pPr>
+        <w:pStyle w:val="Ttulo3"/>
         <w:keepNext w:val="0"/>
         <w:keepLines w:val="0"/>
         <w:jc w:val="center"/>
@@ -108,7 +84,7 @@
     </w:p>
     <w:p>
       <w:pPr>
-        <w:pStyle w:val="Nagwek3"/>
+        <w:pStyle w:val="Ttulo3"/>
         <w:jc w:val="center"/>
       </w:pPr>
       <w:bookmarkStart w:id="4" w:name="_9upsu01chvf9" w:colFirst="0" w:colLast="0"/>
@@ -127,7 +103,7 @@
     </w:p>
     <w:p>
       <w:pPr>
-        <w:pStyle w:val="Nagwek3"/>
+        <w:pStyle w:val="Ttulo3"/>
         <w:jc w:val="center"/>
       </w:pPr>
       <w:bookmarkStart w:id="5" w:name="_k3oaugu7bpcu" w:colFirst="0" w:colLast="0"/>
@@ -141,37 +117,40 @@
         <w:jc w:val="center"/>
       </w:pPr>
       <w:r>
-        <w:t>Upgrade 1 and/or 2 and/or 3</w:t>
-      </w:r>
-    </w:p>
-    <w:p>
-      <w:pPr>
-        <w:pStyle w:val="Nagwek1"/>
+        <w:t>Upgrade 1 and</w:t>
+      </w:r>
+      <w:bookmarkStart w:id="6" w:name="_GoBack"/>
+      <w:bookmarkEnd w:id="6"/>
+      <w:r>
+        <w:t xml:space="preserve"> 2</w:t>
+      </w:r>
+    </w:p>
+    <w:p>
+      <w:pPr>
+        <w:pStyle w:val="Ttulo1"/>
         <w:keepNext w:val="0"/>
         <w:keepLines w:val="0"/>
       </w:pPr>
-      <w:bookmarkStart w:id="6" w:name="_25f6wn1473k2" w:colFirst="0" w:colLast="0"/>
-      <w:bookmarkEnd w:id="6"/>
+      <w:bookmarkStart w:id="7" w:name="_25f6wn1473k2" w:colFirst="0" w:colLast="0"/>
+      <w:bookmarkEnd w:id="7"/>
       <w:r>
         <w:t>Development</w:t>
       </w:r>
     </w:p>
     <w:p>
       <w:pPr>
-        <w:pStyle w:val="Nagwek2"/>
+        <w:pStyle w:val="Ttulo2"/>
         <w:keepNext w:val="0"/>
         <w:keepLines w:val="0"/>
         <w:rPr>
           <w:i/>
         </w:rPr>
       </w:pPr>
-      <w:bookmarkStart w:id="7" w:name="_u8q1naswycmp" w:colFirst="0" w:colLast="0"/>
-      <w:bookmarkEnd w:id="7"/>
-      <w:proofErr w:type="spellStart"/>
+      <w:bookmarkStart w:id="8" w:name="_u8q1naswycmp" w:colFirst="0" w:colLast="0"/>
+      <w:bookmarkEnd w:id="8"/>
       <w:r>
         <w:t>Preprocessing</w:t>
       </w:r>
-      <w:proofErr w:type="spellEnd"/>
     </w:p>
     <w:p>
       <w:r>
@@ -356,15 +335,15 @@
           <w:szCs w:val="26"/>
         </w:rPr>
       </w:pPr>
-      <w:bookmarkStart w:id="8" w:name="_zgvw5h3rblx5" w:colFirst="0" w:colLast="0"/>
-      <w:bookmarkEnd w:id="8"/>
+      <w:bookmarkStart w:id="9" w:name="_zgvw5h3rblx5" w:colFirst="0" w:colLast="0"/>
+      <w:bookmarkEnd w:id="9"/>
       <w:r>
         <w:br w:type="page"/>
       </w:r>
     </w:p>
     <w:p>
       <w:pPr>
-        <w:pStyle w:val="Nagwek2"/>
+        <w:pStyle w:val="Ttulo2"/>
         <w:keepNext w:val="0"/>
         <w:keepLines w:val="0"/>
       </w:pPr>
@@ -390,15 +369,7 @@
         <w:t>U</w:t>
       </w:r>
       <w:r>
-        <w:t xml:space="preserve">nlike RGB, HSV separates </w:t>
-      </w:r>
-      <w:proofErr w:type="spellStart"/>
-      <w:r>
-        <w:t>luma</w:t>
-      </w:r>
-      <w:proofErr w:type="spellEnd"/>
-      <w:r>
-        <w:t>, or the image intensity, from chroma or the colo</w:t>
+        <w:t>nlike RGB, HSV separates luma, or the image intensity, from chroma or the colo</w:t>
       </w:r>
       <w:r>
         <w:t>u</w:t>
@@ -630,15 +601,15 @@
       <w:r>
         <w:t>. Two images with the same entropy, can have a different range of textures, being one more concentrated and one more spread. This information can also be useful.</w:t>
       </w:r>
-      <w:bookmarkStart w:id="9" w:name="_q6h5akwtc7kj" w:colFirst="0" w:colLast="0"/>
-      <w:bookmarkEnd w:id="9"/>
+      <w:bookmarkStart w:id="10" w:name="_q6h5akwtc7kj" w:colFirst="0" w:colLast="0"/>
+      <w:bookmarkEnd w:id="10"/>
       <w:r>
         <w:br w:type="page"/>
       </w:r>
     </w:p>
     <w:p>
       <w:pPr>
-        <w:pStyle w:val="Nagwek2"/>
+        <w:pStyle w:val="Ttulo2"/>
       </w:pPr>
       <w:r>
         <w:lastRenderedPageBreak/>
@@ -856,15 +827,7 @@
         <w:t>P17</w:t>
       </w:r>
       <w:r>
-        <w:t xml:space="preserve"> </w:t>
-      </w:r>
-      <w:proofErr w:type="gramStart"/>
-      <w:r>
-        <w:t>In</w:t>
-      </w:r>
-      <w:proofErr w:type="gramEnd"/>
-      <w:r>
-        <w:t xml:space="preserve"> case K-NN was selected for classification, why do you think the model can only set fixed values of +1 and -1?</w:t>
+        <w:t xml:space="preserve"> In case K-NN was selected for classification, why do you think the model can only set fixed values of +1 and -1?</w:t>
       </w:r>
     </w:p>
     <w:p/>
@@ -901,15 +864,15 @@
           <w:szCs w:val="26"/>
         </w:rPr>
       </w:pPr>
-      <w:bookmarkStart w:id="10" w:name="_14ct8gqslaz7" w:colFirst="0" w:colLast="0"/>
-      <w:bookmarkEnd w:id="10"/>
+      <w:bookmarkStart w:id="11" w:name="_14ct8gqslaz7" w:colFirst="0" w:colLast="0"/>
+      <w:bookmarkEnd w:id="11"/>
       <w:r>
         <w:br w:type="page"/>
       </w:r>
     </w:p>
     <w:p>
       <w:pPr>
-        <w:pStyle w:val="Nagwek2"/>
+        <w:pStyle w:val="Ttulo2"/>
       </w:pPr>
       <w:r>
         <w:lastRenderedPageBreak/>
@@ -929,7 +892,7 @@
     </w:p>
     <w:p>
       <w:pPr>
-        <w:pStyle w:val="Akapitzlist"/>
+        <w:pStyle w:val="Prrafodelista"/>
         <w:numPr>
           <w:ilvl w:val="0"/>
           <w:numId w:val="2"/>
@@ -971,7 +934,7 @@
     </w:p>
     <w:p>
       <w:pPr>
-        <w:pStyle w:val="Akapitzlist"/>
+        <w:pStyle w:val="Prrafodelista"/>
         <w:numPr>
           <w:ilvl w:val="0"/>
           <w:numId w:val="2"/>
@@ -1227,20 +1190,20 @@
     </w:p>
     <w:p>
       <w:pPr>
-        <w:pStyle w:val="Nagwek1"/>
-      </w:pPr>
-      <w:bookmarkStart w:id="11" w:name="_wmu4n6tofezy" w:colFirst="0" w:colLast="0"/>
-      <w:bookmarkEnd w:id="11"/>
+        <w:pStyle w:val="Ttulo1"/>
+      </w:pPr>
+      <w:bookmarkStart w:id="12" w:name="_wmu4n6tofezy" w:colFirst="0" w:colLast="0"/>
+      <w:bookmarkEnd w:id="12"/>
       <w:r>
         <w:br w:type="page"/>
       </w:r>
     </w:p>
     <w:p>
       <w:pPr>
-        <w:pStyle w:val="Nagwek1"/>
-      </w:pPr>
-      <w:bookmarkStart w:id="12" w:name="_1tjlznpm4tru" w:colFirst="0" w:colLast="0"/>
-      <w:bookmarkEnd w:id="12"/>
+        <w:pStyle w:val="Ttulo1"/>
+      </w:pPr>
+      <w:bookmarkStart w:id="13" w:name="_1tjlznpm4tru" w:colFirst="0" w:colLast="0"/>
+      <w:bookmarkEnd w:id="13"/>
       <w:r>
         <w:lastRenderedPageBreak/>
         <w:t>Annex: Preliminary Report</w:t>
@@ -1248,22 +1211,22 @@
     </w:p>
     <w:p>
       <w:pPr>
-        <w:pStyle w:val="Nagwek2"/>
+        <w:pStyle w:val="Ttulo2"/>
         <w:numPr>
           <w:ilvl w:val="0"/>
           <w:numId w:val="1"/>
         </w:numPr>
         <w:contextualSpacing/>
       </w:pPr>
-      <w:bookmarkStart w:id="13" w:name="_7a5gmpyk1gy0" w:colFirst="0" w:colLast="0"/>
-      <w:bookmarkEnd w:id="13"/>
+      <w:bookmarkStart w:id="14" w:name="_7a5gmpyk1gy0" w:colFirst="0" w:colLast="0"/>
+      <w:bookmarkEnd w:id="14"/>
       <w:r>
         <w:t>Introduction</w:t>
       </w:r>
     </w:p>
     <w:p>
       <w:pPr>
-        <w:pStyle w:val="NormalnyWeb"/>
+        <w:pStyle w:val="NormalWeb"/>
         <w:shd w:val="clear" w:color="auto" w:fill="FFFFFF"/>
         <w:rPr>
           <w:lang w:val="en-US"/>
@@ -1296,7 +1259,7 @@
     </w:p>
     <w:p>
       <w:pPr>
-        <w:pStyle w:val="NormalnyWeb"/>
+        <w:pStyle w:val="NormalWeb"/>
         <w:shd w:val="clear" w:color="auto" w:fill="FFFFFF"/>
         <w:rPr>
           <w:lang w:val="en-US"/>
@@ -1311,15 +1274,15 @@
     </w:p>
     <w:p>
       <w:pPr>
-        <w:pStyle w:val="Nagwek2"/>
+        <w:pStyle w:val="Ttulo2"/>
         <w:numPr>
           <w:ilvl w:val="0"/>
           <w:numId w:val="1"/>
         </w:numPr>
         <w:contextualSpacing/>
       </w:pPr>
-      <w:bookmarkStart w:id="14" w:name="_die32zlmy7ip" w:colFirst="0" w:colLast="0"/>
-      <w:bookmarkEnd w:id="14"/>
+      <w:bookmarkStart w:id="15" w:name="_die32zlmy7ip" w:colFirst="0" w:colLast="0"/>
+      <w:bookmarkEnd w:id="15"/>
       <w:r>
         <w:t>Technical Solution</w:t>
       </w:r>
@@ -1339,7 +1302,7 @@
     </w:p>
     <w:p>
       <w:pPr>
-        <w:pStyle w:val="Akapitzlist"/>
+        <w:pStyle w:val="Prrafodelista"/>
         <w:numPr>
           <w:ilvl w:val="0"/>
           <w:numId w:val="2"/>
@@ -1370,13 +1333,13 @@
     </w:p>
     <w:p>
       <w:pPr>
-        <w:pStyle w:val="Akapitzlist"/>
+        <w:pStyle w:val="Prrafodelista"/>
         <w:jc w:val="left"/>
       </w:pPr>
     </w:p>
     <w:p>
       <w:pPr>
-        <w:pStyle w:val="Akapitzlist"/>
+        <w:pStyle w:val="Prrafodelista"/>
         <w:numPr>
           <w:ilvl w:val="0"/>
           <w:numId w:val="2"/>
@@ -1414,20 +1377,12 @@
         <w:t>Otsu</w:t>
       </w:r>
       <w:r>
-        <w:t xml:space="preserve"> threshold is calculated in order to get the best value for splitting an image in two well defined classes given the grayscale distribution histogram. This way, we can extract the object from the background </w:t>
-      </w:r>
-      <w:proofErr w:type="spellStart"/>
-      <w:r>
-        <w:t>imbanarizing</w:t>
-      </w:r>
-      <w:proofErr w:type="spellEnd"/>
-      <w:r>
-        <w:t xml:space="preserve"> the image to get one in white and the other in black, with the lowest noise possible.</w:t>
-      </w:r>
-    </w:p>
-    <w:p>
-      <w:pPr>
-        <w:pStyle w:val="Akapitzlist"/>
+        <w:t xml:space="preserve"> threshold is calculated in order to get the best value for splitting an image in two well defined classes given the grayscale distribution histogram. This way, we can extract the object from the background imbanarizing the image to get one in white and the other in black, with the lowest noise possible.</w:t>
+      </w:r>
+    </w:p>
+    <w:p>
+      <w:pPr>
+        <w:pStyle w:val="Prrafodelista"/>
       </w:pPr>
       <w:r>
         <w:t xml:space="preserve">Since it is impossible not to get noise, later we apply the open and close operators to </w:t>
@@ -1445,7 +1400,7 @@
     <w:p/>
     <w:p>
       <w:pPr>
-        <w:pStyle w:val="Akapitzlist"/>
+        <w:pStyle w:val="Prrafodelista"/>
         <w:numPr>
           <w:ilvl w:val="0"/>
           <w:numId w:val="2"/>
@@ -1473,7 +1428,7 @@
     </w:p>
     <w:p>
       <w:pPr>
-        <w:pStyle w:val="Akapitzlist"/>
+        <w:pStyle w:val="Prrafodelista"/>
         <w:jc w:val="left"/>
         <w:rPr>
           <w:b/>
@@ -1482,7 +1437,7 @@
     </w:p>
     <w:p>
       <w:pPr>
-        <w:pStyle w:val="Akapitzlist"/>
+        <w:pStyle w:val="Prrafodelista"/>
         <w:numPr>
           <w:ilvl w:val="1"/>
           <w:numId w:val="2"/>
@@ -1516,7 +1471,7 @@
     </w:p>
     <w:p>
       <w:pPr>
-        <w:pStyle w:val="Akapitzlist"/>
+        <w:pStyle w:val="Prrafodelista"/>
         <w:numPr>
           <w:ilvl w:val="1"/>
           <w:numId w:val="2"/>
@@ -1535,7 +1490,7 @@
     </w:p>
     <w:p>
       <w:pPr>
-        <w:pStyle w:val="Akapitzlist"/>
+        <w:pStyle w:val="Prrafodelista"/>
         <w:ind w:left="1440"/>
         <w:jc w:val="left"/>
       </w:pPr>
@@ -1548,14 +1503,14 @@
     </w:p>
     <w:p>
       <w:pPr>
-        <w:pStyle w:val="Akapitzlist"/>
+        <w:pStyle w:val="Prrafodelista"/>
         <w:ind w:left="1440"/>
         <w:jc w:val="left"/>
       </w:pPr>
     </w:p>
     <w:p>
       <w:pPr>
-        <w:pStyle w:val="Akapitzlist"/>
+        <w:pStyle w:val="Prrafodelista"/>
         <w:numPr>
           <w:ilvl w:val="1"/>
           <w:numId w:val="2"/>
@@ -1574,7 +1529,7 @@
     </w:p>
     <w:p>
       <w:pPr>
-        <w:pStyle w:val="Akapitzlist"/>
+        <w:pStyle w:val="Prrafodelista"/>
         <w:ind w:left="1440"/>
         <w:jc w:val="left"/>
       </w:pPr>
@@ -1604,13 +1559,13 @@
     </w:p>
     <w:p>
       <w:pPr>
-        <w:pStyle w:val="Akapitzlist"/>
+        <w:pStyle w:val="Prrafodelista"/>
         <w:jc w:val="left"/>
       </w:pPr>
     </w:p>
     <w:p>
       <w:pPr>
-        <w:pStyle w:val="Akapitzlist"/>
+        <w:pStyle w:val="Prrafodelista"/>
         <w:numPr>
           <w:ilvl w:val="0"/>
           <w:numId w:val="2"/>
@@ -1635,13 +1590,13 @@
     </w:p>
     <w:p>
       <w:pPr>
-        <w:pStyle w:val="Akapitzlist"/>
+        <w:pStyle w:val="Prrafodelista"/>
         <w:jc w:val="left"/>
       </w:pPr>
     </w:p>
     <w:p>
       <w:pPr>
-        <w:pStyle w:val="Akapitzlist"/>
+        <w:pStyle w:val="Prrafodelista"/>
         <w:numPr>
           <w:ilvl w:val="0"/>
           <w:numId w:val="2"/>
@@ -1678,7 +1633,7 @@
     </w:p>
     <w:p>
       <w:pPr>
-        <w:pStyle w:val="Akapitzlist"/>
+        <w:pStyle w:val="Prrafodelista"/>
         <w:jc w:val="left"/>
       </w:pPr>
       <w:r>
@@ -1687,7 +1642,7 @@
     </w:p>
     <w:p>
       <w:pPr>
-        <w:pStyle w:val="Akapitzlist"/>
+        <w:pStyle w:val="Prrafodelista"/>
         <w:jc w:val="left"/>
       </w:pPr>
       <w:r>
@@ -1696,13 +1651,13 @@
     </w:p>
     <w:p>
       <w:pPr>
-        <w:pStyle w:val="Akapitzlist"/>
+        <w:pStyle w:val="Prrafodelista"/>
         <w:jc w:val="left"/>
       </w:pPr>
     </w:p>
     <w:p>
       <w:pPr>
-        <w:pStyle w:val="Akapitzlist"/>
+        <w:pStyle w:val="Prrafodelista"/>
         <w:numPr>
           <w:ilvl w:val="0"/>
           <w:numId w:val="2"/>
@@ -1772,7 +1727,7 @@
     </w:p>
     <w:p>
       <w:pPr>
-        <w:pStyle w:val="Akapitzlist"/>
+        <w:pStyle w:val="Prrafodelista"/>
         <w:jc w:val="left"/>
       </w:pPr>
       <w:r>
@@ -1781,7 +1736,7 @@
     </w:p>
     <w:p>
       <w:pPr>
-        <w:pStyle w:val="Akapitzlist"/>
+        <w:pStyle w:val="Prrafodelista"/>
         <w:jc w:val="left"/>
       </w:pPr>
       <w:r>
@@ -1913,13 +1868,13 @@
     </w:p>
     <w:p>
       <w:pPr>
-        <w:pStyle w:val="Akapitzlist"/>
+        <w:pStyle w:val="Prrafodelista"/>
         <w:jc w:val="left"/>
       </w:pPr>
     </w:p>
     <w:p>
       <w:pPr>
-        <w:pStyle w:val="Akapitzlist"/>
+        <w:pStyle w:val="Prrafodelista"/>
         <w:jc w:val="left"/>
       </w:pPr>
       <w:r>
@@ -1937,15 +1892,15 @@
     </w:p>
     <w:p>
       <w:pPr>
-        <w:pStyle w:val="Nagwek2"/>
+        <w:pStyle w:val="Ttulo2"/>
         <w:numPr>
           <w:ilvl w:val="0"/>
           <w:numId w:val="1"/>
         </w:numPr>
         <w:contextualSpacing/>
       </w:pPr>
-      <w:bookmarkStart w:id="15" w:name="_m8389u6teehu" w:colFirst="0" w:colLast="0"/>
-      <w:bookmarkEnd w:id="15"/>
+      <w:bookmarkStart w:id="16" w:name="_m8389u6teehu" w:colFirst="0" w:colLast="0"/>
+      <w:bookmarkEnd w:id="16"/>
       <w:r>
         <w:lastRenderedPageBreak/>
         <w:t>Performance</w:t>
@@ -1953,21 +1908,133 @@
     </w:p>
     <w:p>
       <w:r>
-        <w:t>After several</w:t>
-      </w:r>
-      <w:r>
-        <w:t xml:space="preserve"> executions</w:t>
-      </w:r>
-    </w:p>
+        <w:t>To measure the performance, we can make use of three different values</w:t>
+      </w:r>
+      <w:r>
+        <w:t xml:space="preserve">: </w:t>
+      </w:r>
+    </w:p>
+    <w:p>
+      <w:pPr>
+        <w:pStyle w:val="Prrafodelista"/>
+        <w:numPr>
+          <w:ilvl w:val="0"/>
+          <w:numId w:val="2"/>
+        </w:numPr>
+      </w:pPr>
+      <m:oMath>
+        <m:sSub>
+          <m:sSubPr>
+            <m:ctrlPr>
+              <w:rPr>
+                <w:rFonts w:ascii="Cambria Math" w:hAnsi="Cambria Math"/>
+                <w:i/>
+              </w:rPr>
+            </m:ctrlPr>
+          </m:sSubPr>
+          <m:e>
+            <m:r>
+              <w:rPr>
+                <w:rFonts w:ascii="Cambria Math" w:hAnsi="Cambria Math"/>
+              </w:rPr>
+              <m:t>p</m:t>
+            </m:r>
+          </m:e>
+          <m:sub>
+            <m:r>
+              <w:rPr>
+                <w:rFonts w:ascii="Cambria Math" w:hAnsi="Cambria Math"/>
+              </w:rPr>
+              <m:t>D</m:t>
+            </m:r>
+          </m:sub>
+        </m:sSub>
+      </m:oMath>
+      <w:r>
+        <w:t>. Probability of detection. Chance of a spaceship of our class to be detected.</w:t>
+      </w:r>
+    </w:p>
+    <w:p>
+      <w:pPr>
+        <w:pStyle w:val="Prrafodelista"/>
+        <w:numPr>
+          <w:ilvl w:val="0"/>
+          <w:numId w:val="2"/>
+        </w:numPr>
+      </w:pPr>
+      <m:oMath>
+        <m:sSub>
+          <m:sSubPr>
+            <m:ctrlPr>
+              <w:rPr>
+                <w:rFonts w:ascii="Cambria Math" w:hAnsi="Cambria Math"/>
+                <w:i/>
+              </w:rPr>
+            </m:ctrlPr>
+          </m:sSubPr>
+          <m:e>
+            <m:r>
+              <w:rPr>
+                <w:rFonts w:ascii="Cambria Math" w:hAnsi="Cambria Math"/>
+              </w:rPr>
+              <m:t>p</m:t>
+            </m:r>
+          </m:e>
+          <m:sub>
+            <m:r>
+              <w:rPr>
+                <w:rFonts w:ascii="Cambria Math" w:hAnsi="Cambria Math"/>
+              </w:rPr>
+              <m:t>FA</m:t>
+            </m:r>
+          </m:sub>
+        </m:sSub>
+      </m:oMath>
+      <w:r>
+        <w:t>. Probability of false alarm. Chance of a spaceship out of our class to get a positive label.</w:t>
+      </w:r>
+    </w:p>
+    <w:p>
+      <w:pPr>
+        <w:pStyle w:val="Prrafodelista"/>
+        <w:numPr>
+          <w:ilvl w:val="0"/>
+          <w:numId w:val="2"/>
+        </w:numPr>
+      </w:pPr>
+      <m:oMath>
+        <m:r>
+          <w:rPr>
+            <w:rFonts w:ascii="Cambria Math" w:hAnsi="Cambria Math"/>
+          </w:rPr>
+          <m:t>AUC</m:t>
+        </m:r>
+      </m:oMath>
+      <w:r>
+        <w:t>. Area Under the Curve. This is the probability of having a right detection, either positive or negative.</w:t>
+      </w:r>
+    </w:p>
+    <w:p/>
+    <w:p>
+      <w:r>
+        <w:t>We run the program for ten times, measuring the values to get an idea of how good the implementation was behaving. Those are the results:</w:t>
+      </w:r>
+    </w:p>
+    <w:p/>
+    <w:bookmarkStart w:id="17" w:name="_MON_1605722670"/>
+    <w:bookmarkEnd w:id="17"/>
     <w:p>
       <w:pPr>
         <w:jc w:val="center"/>
-      </w:pPr>
-      <w:r>
         <w:rPr>
           <w:noProof/>
         </w:rPr>
-        <w:object w:dxaOrig="3975" w:dyaOrig="3480" w14:anchorId="4C66DD0A">
+      </w:pPr>
+      <w:r>
+        <w:rPr>
+          <w:noProof/>
+        </w:rPr>
+        <w:object w:dxaOrig="3960" w:dyaOrig="3300" w14:anchorId="3E4292FE">
           <v:shapetype id="_x0000_t75" coordsize="21600,21600" o:spt="75" o:preferrelative="t" path="m@4@5l@4@11@9@11@9@5xe" filled="f" stroked="f">
             <v:stroke joinstyle="miter"/>
             <v:formulas>
@@ -1987,25 +2054,131 @@
             <v:path o:extrusionok="f" gradientshapeok="t" o:connecttype="rect"/>
             <o:lock v:ext="edit" aspectratio="t"/>
           </v:shapetype>
-          <v:shape id="_x0000_i1030" type="#_x0000_t75" alt="" style="width:198.75pt;height:174pt" o:ole="">
+          <v:shape id="_x0000_i1026" type="#_x0000_t75" alt="" style="width:198.4pt;height:164.7pt;mso-width-percent:0;mso-height-percent:0;mso-width-percent:0;mso-height-percent:0" o:ole="">
             <v:imagedata r:id="rId7" o:title=""/>
           </v:shape>
-          <o:OLEObject Type="Embed" ProgID="Excel.Sheet.12" ShapeID="_x0000_i1030" DrawAspect="Content" ObjectID="_1605702422" r:id="rId8"/>
+          <o:OLEObject Type="Embed" ProgID="Excel.Sheet.12" ShapeID="_x0000_i1026" DrawAspect="Content" ObjectID="_1605796911" r:id="rId8"/>
         </w:object>
       </w:r>
     </w:p>
-    <w:p/>
-    <w:p>
-      <w:pPr>
-        <w:pStyle w:val="Nagwek2"/>
+    <w:p>
+      <w:pPr>
+        <w:jc w:val="center"/>
+      </w:pPr>
+    </w:p>
+    <w:p>
+      <w:r>
+        <w:t xml:space="preserve">The average value for each one of the parameters were </w:t>
+      </w:r>
+      <m:oMath>
+        <m:sSub>
+          <m:sSubPr>
+            <m:ctrlPr>
+              <w:rPr>
+                <w:rFonts w:ascii="Cambria Math" w:hAnsi="Cambria Math"/>
+                <w:i/>
+              </w:rPr>
+            </m:ctrlPr>
+          </m:sSubPr>
+          <m:e>
+            <m:r>
+              <w:rPr>
+                <w:rFonts w:ascii="Cambria Math" w:hAnsi="Cambria Math"/>
+              </w:rPr>
+              <m:t>p</m:t>
+            </m:r>
+          </m:e>
+          <m:sub>
+            <m:r>
+              <w:rPr>
+                <w:rFonts w:ascii="Cambria Math" w:hAnsi="Cambria Math"/>
+              </w:rPr>
+              <m:t>D</m:t>
+            </m:r>
+          </m:sub>
+        </m:sSub>
+      </m:oMath>
+      <w:r>
+        <w:t xml:space="preserve"> = 0.</w:t>
+      </w:r>
+      <w:r>
+        <w:t>72</w:t>
+      </w:r>
+      <w:r>
+        <w:t xml:space="preserve">, </w:t>
+      </w:r>
+      <m:oMath>
+        <m:sSub>
+          <m:sSubPr>
+            <m:ctrlPr>
+              <w:rPr>
+                <w:rFonts w:ascii="Cambria Math" w:hAnsi="Cambria Math"/>
+                <w:i/>
+              </w:rPr>
+            </m:ctrlPr>
+          </m:sSubPr>
+          <m:e>
+            <m:r>
+              <w:rPr>
+                <w:rFonts w:ascii="Cambria Math" w:hAnsi="Cambria Math"/>
+              </w:rPr>
+              <m:t>p</m:t>
+            </m:r>
+          </m:e>
+          <m:sub>
+            <m:r>
+              <w:rPr>
+                <w:rFonts w:ascii="Cambria Math" w:hAnsi="Cambria Math"/>
+              </w:rPr>
+              <m:t>FA</m:t>
+            </m:r>
+          </m:sub>
+        </m:sSub>
+      </m:oMath>
+      <w:r>
+        <w:t xml:space="preserve"> = 0</w:t>
+      </w:r>
+      <w:r>
+        <w:t>.08</w:t>
+      </w:r>
+      <w:r>
+        <w:t xml:space="preserve"> and </w:t>
+      </w:r>
+      <m:oMath>
+        <m:r>
+          <w:rPr>
+            <w:rFonts w:ascii="Cambria Math" w:hAnsi="Cambria Math"/>
+          </w:rPr>
+          <m:t>AUC</m:t>
+        </m:r>
+      </m:oMath>
+      <w:r>
+        <w:t xml:space="preserve"> = 0.8</w:t>
+      </w:r>
+      <w:r>
+        <w:t>2</w:t>
+      </w:r>
+      <w:r>
+        <w:t>.</w:t>
+      </w:r>
+      <w:r>
+        <w:t xml:space="preserve"> Those values are really good give the limited dataset used for training</w:t>
+      </w:r>
+      <w:r>
+        <w:t>, so we could say our model was working well.</w:t>
+      </w:r>
+    </w:p>
+    <w:p>
+      <w:pPr>
+        <w:pStyle w:val="Ttulo2"/>
         <w:numPr>
           <w:ilvl w:val="0"/>
           <w:numId w:val="1"/>
         </w:numPr>
         <w:contextualSpacing/>
       </w:pPr>
-      <w:bookmarkStart w:id="16" w:name="_k0kza8ce300p" w:colFirst="0" w:colLast="0"/>
-      <w:bookmarkEnd w:id="16"/>
+      <w:bookmarkStart w:id="18" w:name="_k0kza8ce300p" w:colFirst="0" w:colLast="0"/>
+      <w:bookmarkEnd w:id="18"/>
       <w:r>
         <w:t xml:space="preserve">Conclusions </w:t>
       </w:r>
@@ -2016,21 +2189,152 @@
         <w:t xml:space="preserve"> lines of work</w:t>
       </w:r>
     </w:p>
+    <w:p/>
     <w:p>
       <w:pPr>
         <w:rPr>
           <w:lang w:val="en-US"/>
         </w:rPr>
       </w:pPr>
-    </w:p>
-    <w:p>
-      <w:r>
+      <w:r>
+        <w:rPr>
+          <w:lang w:val="en-US"/>
+        </w:rPr>
+        <w:t>By developing this project, we have got a hands-on impression of how image recognition works.</w:t>
+      </w:r>
+      <w:r>
+        <w:rPr>
+          <w:lang w:val="en-US"/>
+        </w:rPr>
+        <w:t xml:space="preserve"> It has been really interesting to understand some of the mechanisms that are used in order to classify images.</w:t>
+      </w:r>
+    </w:p>
+    <w:p>
+      <w:pPr>
+        <w:rPr>
+          <w:lang w:val="en-US"/>
+        </w:rPr>
+      </w:pPr>
+    </w:p>
+    <w:p>
+      <w:pPr>
+        <w:rPr>
+          <w:lang w:val="en-US"/>
+        </w:rPr>
+      </w:pPr>
+      <w:r>
+        <w:rPr>
+          <w:lang w:val="en-US"/>
+        </w:rPr>
+        <w:t>Given that the model was a really basic one, there are several ways to improve it. The main one would be applying data augmentation to improve the variety in the database. Apart of that, it would be interesting to join 4 different models trained to detect each one of the categories in order to have a system than can tag each one of the space ships into one class.</w:t>
+      </w:r>
+    </w:p>
+    <w:p>
+      <w:pPr>
+        <w:rPr>
+          <w:lang w:val="en-US"/>
+        </w:rPr>
+      </w:pPr>
+      <w:r>
+        <w:rPr>
+          <w:lang w:val="en-US"/>
+        </w:rPr>
+        <w:br w:type="page"/>
+      </w:r>
+    </w:p>
+    <w:p>
+      <w:pPr>
+        <w:pStyle w:val="Ttulo2"/>
+        <w:numPr>
+          <w:ilvl w:val="0"/>
+          <w:numId w:val="1"/>
+        </w:numPr>
+        <w:contextualSpacing/>
+      </w:pPr>
+      <w:r>
+        <w:lastRenderedPageBreak/>
+        <w:t>Model Improvements</w:t>
+      </w:r>
+    </w:p>
+    <w:p/>
+    <w:p>
+      <w:pPr>
+        <w:jc w:val="left"/>
+        <w:rPr>
+          <w:noProof/>
+        </w:rPr>
+      </w:pPr>
+      <w:r>
+        <w:rPr>
+          <w:noProof/>
+        </w:rPr>
         <w:t>We decided to make some improvements in our system by adding 3 more features described in question 11 (entropy of colour, perimeter, entropy of texture). We implemented those features as follows:</w:t>
       </w:r>
     </w:p>
     <w:p>
       <w:r>
         <w:tab/>
+      </w:r>
+    </w:p>
+    <w:p>
+      <w:pPr>
+        <w:pStyle w:val="Prrafodelista"/>
+        <w:numPr>
+          <w:ilvl w:val="0"/>
+          <w:numId w:val="2"/>
+        </w:numPr>
+        <w:autoSpaceDE w:val="0"/>
+        <w:autoSpaceDN w:val="0"/>
+        <w:adjustRightInd w:val="0"/>
+        <w:spacing w:line="240" w:lineRule="auto"/>
+        <w:jc w:val="left"/>
+        <w:rPr>
+          <w:color w:val="000000"/>
+          <w:sz w:val="20"/>
+          <w:szCs w:val="20"/>
+          <w:lang w:val="en-US"/>
+        </w:rPr>
+      </w:pPr>
+      <w:r>
+        <w:t xml:space="preserve">Entopy of colour: </w:t>
+      </w:r>
+      <w:r>
+        <w:rPr>
+          <w:rFonts w:ascii="Courier New" w:hAnsi="Courier New" w:cs="Courier New"/>
+          <w:color w:val="000000"/>
+          <w:sz w:val="20"/>
+          <w:szCs w:val="20"/>
+          <w:lang w:val="en-US"/>
+        </w:rPr>
+        <w:t xml:space="preserve">entropy(relevant_pixels) </w:t>
+      </w:r>
+      <w:r>
+        <w:rPr>
+          <w:color w:val="000000"/>
+          <w:sz w:val="20"/>
+          <w:szCs w:val="20"/>
+          <w:lang w:val="en-US"/>
+        </w:rPr>
+        <w:t xml:space="preserve">where </w:t>
+      </w:r>
+      <w:r>
+        <w:rPr>
+          <w:rFonts w:ascii="Courier New" w:hAnsi="Courier New" w:cs="Courier New"/>
+          <w:color w:val="000000"/>
+          <w:sz w:val="20"/>
+          <w:szCs w:val="20"/>
+          <w:lang w:val="en-US"/>
+        </w:rPr>
+        <w:t>relevant_pixels</w:t>
+      </w:r>
+      <w:r>
+        <w:rPr>
+          <w:color w:val="000000"/>
+          <w:sz w:val="20"/>
+          <w:szCs w:val="20"/>
+          <w:lang w:val="en-US"/>
+        </w:rPr>
+        <w:t xml:space="preserve"> are just the pixels of our object</w:t>
       </w:r>
     </w:p>
     <w:p>
@@ -2042,21 +2346,24 @@
         <w:ind w:left="360"/>
         <w:jc w:val="left"/>
         <w:rPr>
-          <w:color w:val="000000"/>
-          <w:sz w:val="20"/>
-          <w:szCs w:val="20"/>
+          <w:sz w:val="24"/>
+          <w:szCs w:val="24"/>
           <w:lang w:val="en-US"/>
         </w:rPr>
       </w:pPr>
-      <w:proofErr w:type="spellStart"/>
-      <w:r>
-        <w:t>Entopy</w:t>
-      </w:r>
-      <w:proofErr w:type="spellEnd"/>
-      <w:r>
-        <w:t xml:space="preserve"> of colour: </w:t>
-      </w:r>
-      <w:r>
+    </w:p>
+    <w:p>
+      <w:pPr>
+        <w:pStyle w:val="Prrafodelista"/>
+        <w:numPr>
+          <w:ilvl w:val="0"/>
+          <w:numId w:val="2"/>
+        </w:numPr>
+        <w:autoSpaceDE w:val="0"/>
+        <w:autoSpaceDN w:val="0"/>
+        <w:adjustRightInd w:val="0"/>
+        <w:spacing w:line="240" w:lineRule="auto"/>
+        <w:jc w:val="left"/>
         <w:rPr>
           <w:rFonts w:ascii="Courier New" w:hAnsi="Courier New" w:cs="Courier New"/>
           <w:color w:val="000000"/>
@@ -2064,9 +2371,15 @@
           <w:szCs w:val="20"/>
           <w:lang w:val="en-US"/>
         </w:rPr>
-        <w:t>entropy(</w:t>
-      </w:r>
-      <w:proofErr w:type="spellStart"/>
+      </w:pPr>
+      <w:r>
+        <w:rPr>
+          <w:sz w:val="24"/>
+          <w:szCs w:val="24"/>
+          <w:lang w:val="en-US"/>
+        </w:rPr>
+        <w:t xml:space="preserve">Perimeter: </w:t>
+      </w:r>
       <w:r>
         <w:rPr>
           <w:rFonts w:ascii="Courier New" w:hAnsi="Courier New" w:cs="Courier New"/>
@@ -2075,10 +2388,36 @@
           <w:szCs w:val="20"/>
           <w:lang w:val="en-US"/>
         </w:rPr>
-        <w:t>relevant_pixels</w:t>
-      </w:r>
-      <w:proofErr w:type="spellEnd"/>
-      <w:r>
+        <w:t>perimeter/box_perimeter</w:t>
+      </w:r>
+    </w:p>
+    <w:p>
+      <w:pPr>
+        <w:autoSpaceDE w:val="0"/>
+        <w:autoSpaceDN w:val="0"/>
+        <w:adjustRightInd w:val="0"/>
+        <w:spacing w:line="240" w:lineRule="auto"/>
+        <w:ind w:firstLine="360"/>
+        <w:jc w:val="left"/>
+        <w:rPr>
+          <w:sz w:val="24"/>
+          <w:szCs w:val="24"/>
+          <w:lang w:val="en-US"/>
+        </w:rPr>
+      </w:pPr>
+    </w:p>
+    <w:p>
+      <w:pPr>
+        <w:pStyle w:val="Prrafodelista"/>
+        <w:numPr>
+          <w:ilvl w:val="0"/>
+          <w:numId w:val="2"/>
+        </w:numPr>
+        <w:autoSpaceDE w:val="0"/>
+        <w:autoSpaceDN w:val="0"/>
+        <w:adjustRightInd w:val="0"/>
+        <w:spacing w:line="240" w:lineRule="auto"/>
+        <w:jc w:val="left"/>
         <w:rPr>
           <w:rFonts w:ascii="Courier New" w:hAnsi="Courier New" w:cs="Courier New"/>
           <w:color w:val="000000"/>
@@ -2086,7 +2425,14 @@
           <w:szCs w:val="20"/>
           <w:lang w:val="en-US"/>
         </w:rPr>
-        <w:t>)</w:t>
+      </w:pPr>
+      <w:r>
+        <w:rPr>
+          <w:sz w:val="24"/>
+          <w:szCs w:val="24"/>
+          <w:lang w:val="en-US"/>
+        </w:rPr>
+        <w:t xml:space="preserve">Entropy of texture: </w:t>
       </w:r>
       <w:r>
         <w:rPr>
@@ -2096,37 +2442,7 @@
           <w:szCs w:val="20"/>
           <w:lang w:val="en-US"/>
         </w:rPr>
-        <w:t xml:space="preserve"> </w:t>
-      </w:r>
-      <w:r>
-        <w:rPr>
-          <w:color w:val="000000"/>
-          <w:sz w:val="20"/>
-          <w:szCs w:val="20"/>
-          <w:lang w:val="en-US"/>
-        </w:rPr>
-        <w:t xml:space="preserve">where </w:t>
-      </w:r>
-      <w:proofErr w:type="spellStart"/>
-      <w:r>
-        <w:rPr>
-          <w:rFonts w:ascii="Courier New" w:hAnsi="Courier New" w:cs="Courier New"/>
-          <w:color w:val="000000"/>
-          <w:sz w:val="20"/>
-          <w:szCs w:val="20"/>
-          <w:lang w:val="en-US"/>
-        </w:rPr>
-        <w:t>relevant_pixels</w:t>
-      </w:r>
-      <w:proofErr w:type="spellEnd"/>
-      <w:r>
-        <w:rPr>
-          <w:color w:val="000000"/>
-          <w:sz w:val="20"/>
-          <w:szCs w:val="20"/>
-          <w:lang w:val="en-US"/>
-        </w:rPr>
-        <w:t xml:space="preserve"> are just the pixels of our object</w:t>
+        <w:t xml:space="preserve">entropy(entropyfilt(relevant_pixels)) </w:t>
       </w:r>
     </w:p>
     <w:p>
@@ -2143,15 +2459,16 @@
           <w:lang w:val="en-US"/>
         </w:rPr>
       </w:pPr>
-    </w:p>
-    <w:p>
-      <w:pPr>
-        <w:autoSpaceDE w:val="0"/>
-        <w:autoSpaceDN w:val="0"/>
-        <w:adjustRightInd w:val="0"/>
-        <w:spacing w:line="240" w:lineRule="auto"/>
-        <w:ind w:firstLine="360"/>
-        <w:jc w:val="left"/>
+      <w:r>
+        <w:rPr>
+          <w:color w:val="000000"/>
+          <w:sz w:val="20"/>
+          <w:szCs w:val="20"/>
+          <w:lang w:val="en-US"/>
+        </w:rPr>
+        <w:t xml:space="preserve">where </w:t>
+      </w:r>
+      <w:r>
         <w:rPr>
           <w:rFonts w:ascii="Courier New" w:hAnsi="Courier New" w:cs="Courier New"/>
           <w:color w:val="000000"/>
@@ -2159,177 +2476,8 @@
           <w:szCs w:val="20"/>
           <w:lang w:val="en-US"/>
         </w:rPr>
-      </w:pPr>
-      <w:r>
-        <w:rPr>
-          <w:sz w:val="24"/>
-          <w:szCs w:val="24"/>
-          <w:lang w:val="en-US"/>
-        </w:rPr>
-        <w:t xml:space="preserve">Perimeter: </w:t>
-      </w:r>
-      <w:r>
-        <w:rPr>
-          <w:rFonts w:ascii="Courier New" w:hAnsi="Courier New" w:cs="Courier New"/>
-          <w:color w:val="000000"/>
-          <w:sz w:val="20"/>
-          <w:szCs w:val="20"/>
-          <w:lang w:val="en-US"/>
-        </w:rPr>
-        <w:t>perimeter/</w:t>
-      </w:r>
-      <w:proofErr w:type="spellStart"/>
-      <w:r>
-        <w:rPr>
-          <w:rFonts w:ascii="Courier New" w:hAnsi="Courier New" w:cs="Courier New"/>
-          <w:color w:val="000000"/>
-          <w:sz w:val="20"/>
-          <w:szCs w:val="20"/>
-          <w:lang w:val="en-US"/>
-        </w:rPr>
-        <w:t>box_perimeter</w:t>
-      </w:r>
-      <w:proofErr w:type="spellEnd"/>
-    </w:p>
-    <w:p>
-      <w:pPr>
-        <w:autoSpaceDE w:val="0"/>
-        <w:autoSpaceDN w:val="0"/>
-        <w:adjustRightInd w:val="0"/>
-        <w:spacing w:line="240" w:lineRule="auto"/>
-        <w:ind w:firstLine="360"/>
-        <w:jc w:val="left"/>
-        <w:rPr>
-          <w:sz w:val="24"/>
-          <w:szCs w:val="24"/>
-          <w:lang w:val="en-US"/>
-        </w:rPr>
-      </w:pPr>
-    </w:p>
-    <w:p>
-      <w:pPr>
-        <w:autoSpaceDE w:val="0"/>
-        <w:autoSpaceDN w:val="0"/>
-        <w:adjustRightInd w:val="0"/>
-        <w:spacing w:line="240" w:lineRule="auto"/>
-        <w:ind w:left="360"/>
-        <w:jc w:val="left"/>
-        <w:rPr>
-          <w:rFonts w:ascii="Courier New" w:hAnsi="Courier New" w:cs="Courier New"/>
-          <w:color w:val="000000"/>
-          <w:sz w:val="20"/>
-          <w:szCs w:val="20"/>
-          <w:lang w:val="en-US"/>
-        </w:rPr>
-      </w:pPr>
-      <w:r>
-        <w:rPr>
-          <w:sz w:val="24"/>
-          <w:szCs w:val="24"/>
-          <w:lang w:val="en-US"/>
-        </w:rPr>
-        <w:t xml:space="preserve">Entropy of texture: </w:t>
-      </w:r>
-      <w:r>
-        <w:rPr>
-          <w:rFonts w:ascii="Courier New" w:hAnsi="Courier New" w:cs="Courier New"/>
-          <w:color w:val="000000"/>
-          <w:sz w:val="20"/>
-          <w:szCs w:val="20"/>
-          <w:lang w:val="en-US"/>
-        </w:rPr>
-        <w:t>entropy(</w:t>
-      </w:r>
-      <w:proofErr w:type="spellStart"/>
-      <w:r>
-        <w:rPr>
-          <w:rFonts w:ascii="Courier New" w:hAnsi="Courier New" w:cs="Courier New"/>
-          <w:color w:val="000000"/>
-          <w:sz w:val="20"/>
-          <w:szCs w:val="20"/>
-          <w:lang w:val="en-US"/>
-        </w:rPr>
-        <w:t>entropyfilt</w:t>
-      </w:r>
-      <w:proofErr w:type="spellEnd"/>
-      <w:r>
-        <w:rPr>
-          <w:rFonts w:ascii="Courier New" w:hAnsi="Courier New" w:cs="Courier New"/>
-          <w:color w:val="000000"/>
-          <w:sz w:val="20"/>
-          <w:szCs w:val="20"/>
-          <w:lang w:val="en-US"/>
-        </w:rPr>
-        <w:t>(</w:t>
-      </w:r>
-      <w:proofErr w:type="spellStart"/>
-      <w:r>
-        <w:rPr>
-          <w:rFonts w:ascii="Courier New" w:hAnsi="Courier New" w:cs="Courier New"/>
-          <w:color w:val="000000"/>
-          <w:sz w:val="20"/>
-          <w:szCs w:val="20"/>
-          <w:lang w:val="en-US"/>
-        </w:rPr>
         <w:t>relevant_pixels</w:t>
       </w:r>
-      <w:proofErr w:type="spellEnd"/>
-      <w:r>
-        <w:rPr>
-          <w:rFonts w:ascii="Courier New" w:hAnsi="Courier New" w:cs="Courier New"/>
-          <w:color w:val="000000"/>
-          <w:sz w:val="20"/>
-          <w:szCs w:val="20"/>
-          <w:lang w:val="en-US"/>
-        </w:rPr>
-        <w:t>))</w:t>
-      </w:r>
-      <w:r>
-        <w:rPr>
-          <w:rFonts w:ascii="Courier New" w:hAnsi="Courier New" w:cs="Courier New"/>
-          <w:color w:val="000000"/>
-          <w:sz w:val="20"/>
-          <w:szCs w:val="20"/>
-          <w:lang w:val="en-US"/>
-        </w:rPr>
-        <w:t xml:space="preserve"> </w:t>
-      </w:r>
-    </w:p>
-    <w:p>
-      <w:pPr>
-        <w:autoSpaceDE w:val="0"/>
-        <w:autoSpaceDN w:val="0"/>
-        <w:adjustRightInd w:val="0"/>
-        <w:spacing w:line="240" w:lineRule="auto"/>
-        <w:ind w:left="360"/>
-        <w:jc w:val="left"/>
-        <w:rPr>
-          <w:sz w:val="24"/>
-          <w:szCs w:val="24"/>
-          <w:lang w:val="en-US"/>
-        </w:rPr>
-      </w:pPr>
-      <w:r>
-        <w:rPr>
-          <w:color w:val="000000"/>
-          <w:sz w:val="20"/>
-          <w:szCs w:val="20"/>
-          <w:lang w:val="en-US"/>
-        </w:rPr>
-        <w:t xml:space="preserve">where </w:t>
-      </w:r>
-      <w:proofErr w:type="spellStart"/>
-      <w:r>
-        <w:rPr>
-          <w:rFonts w:ascii="Courier New" w:hAnsi="Courier New" w:cs="Courier New"/>
-          <w:color w:val="000000"/>
-          <w:sz w:val="20"/>
-          <w:szCs w:val="20"/>
-          <w:lang w:val="en-US"/>
-        </w:rPr>
-        <w:t>relevant_pixels</w:t>
-      </w:r>
-      <w:proofErr w:type="spellEnd"/>
       <w:r>
         <w:rPr>
           <w:color w:val="000000"/>
@@ -2355,84 +2503,50 @@
       </w:pPr>
     </w:p>
     <w:p>
-      <w:pPr>
-        <w:autoSpaceDE w:val="0"/>
-        <w:autoSpaceDN w:val="0"/>
-        <w:adjustRightInd w:val="0"/>
-        <w:spacing w:line="240" w:lineRule="auto"/>
-        <w:jc w:val="left"/>
-        <w:rPr>
-          <w:sz w:val="24"/>
-          <w:szCs w:val="24"/>
-          <w:lang w:val="en-US"/>
-        </w:rPr>
-      </w:pPr>
-      <w:r>
-        <w:rPr>
-          <w:sz w:val="24"/>
-          <w:szCs w:val="24"/>
-          <w:lang w:val="en-US"/>
-        </w:rPr>
+      <w:r>
         <w:t>After adding those extra features our scores are as follows</w:t>
       </w:r>
-    </w:p>
-    <w:bookmarkStart w:id="17" w:name="_MON_1605700418"/>
-    <w:bookmarkEnd w:id="17"/>
-    <w:p>
-      <w:pPr>
-        <w:autoSpaceDE w:val="0"/>
-        <w:autoSpaceDN w:val="0"/>
-        <w:adjustRightInd w:val="0"/>
-        <w:spacing w:line="240" w:lineRule="auto"/>
+      <w:r>
+        <w:t>:</w:t>
+      </w:r>
+    </w:p>
+    <w:p/>
+    <w:bookmarkStart w:id="19" w:name="_MON_1605700418"/>
+    <w:bookmarkEnd w:id="19"/>
+    <w:p>
+      <w:pPr>
         <w:jc w:val="center"/>
-        <w:rPr>
-          <w:sz w:val="24"/>
-          <w:szCs w:val="24"/>
-          <w:lang w:val="en-US"/>
-        </w:rPr>
       </w:pPr>
       <w:r>
         <w:rPr>
           <w:noProof/>
         </w:rPr>
         <w:object w:dxaOrig="3975" w:dyaOrig="3480">
-          <v:shape id="_x0000_i1045" type="#_x0000_t75" alt="" style="width:198.75pt;height:174pt" o:ole="">
+          <v:shape id="_x0000_i1025" type="#_x0000_t75" alt="" style="width:199.15pt;height:173.85pt;mso-width-percent:0;mso-height-percent:0;mso-width-percent:0;mso-height-percent:0" o:ole="">
             <v:imagedata r:id="rId9" o:title=""/>
           </v:shape>
-          <o:OLEObject Type="Embed" ProgID="Excel.Sheet.12" ShapeID="_x0000_i1045" DrawAspect="Content" ObjectID="_1605702423" r:id="rId10"/>
+          <o:OLEObject Type="Embed" ProgID="Excel.Sheet.12" ShapeID="_x0000_i1025" DrawAspect="Content" ObjectID="_1605796912" r:id="rId10"/>
         </w:object>
       </w:r>
     </w:p>
     <w:p>
       <w:pPr>
-        <w:autoSpaceDE w:val="0"/>
-        <w:autoSpaceDN w:val="0"/>
-        <w:adjustRightInd w:val="0"/>
-        <w:spacing w:line="240" w:lineRule="auto"/>
-        <w:ind w:left="360"/>
-        <w:jc w:val="left"/>
-        <w:rPr>
-          <w:rFonts w:ascii="Consolas" w:hAnsi="Consolas"/>
-          <w:lang w:val="en-US"/>
-        </w:rPr>
-      </w:pPr>
-      <w:r>
-        <w:rPr>
-          <w:sz w:val="24"/>
-          <w:szCs w:val="24"/>
-          <w:lang w:val="en-US"/>
-        </w:rPr>
+        <w:jc w:val="center"/>
+      </w:pPr>
+    </w:p>
+    <w:p>
+      <w:r>
         <w:t>Little improvement (if any) means that features, or one of the features, was chosen incorrectly, because it didn’t bring any crucial information and created more complex model with higher dimensionality, hence longer execution time.</w:t>
       </w:r>
     </w:p>
-    <w:p>
-      <w:pPr>
-        <w:rPr>
-          <w:lang w:val="en-US"/>
-        </w:rPr>
-      </w:pPr>
-      <w:bookmarkStart w:id="18" w:name="_GoBack"/>
-      <w:bookmarkEnd w:id="18"/>
+    <w:p/>
+    <w:p>
+      <w:r>
+        <w:t xml:space="preserve">We also applied some data augmentation to our model, using a Python script to double the dataset by rotating, mirroring </w:t>
+      </w:r>
+      <w:r>
+        <w:t>and/or applying noise to the images randomly. This, together with the new features extracted, increased the training of the model a lot, but it also improved the accuracy. After these upgrades, the AUC never went under 0.8, being the average around 0.9.</w:t>
+      </w:r>
     </w:p>
     <w:sectPr>
       <w:footerReference w:type="default" r:id="rId11"/>
@@ -3270,14 +3384,14 @@
     <w:lsdException w:name="Hashtag" w:semiHidden="1" w:unhideWhenUsed="1"/>
     <w:lsdException w:name="Unresolved Mention" w:semiHidden="1" w:unhideWhenUsed="1"/>
   </w:latentStyles>
-  <w:style w:type="paragraph" w:default="1" w:styleId="Normalny">
+  <w:style w:type="paragraph" w:default="1" w:styleId="Normal">
     <w:name w:val="Normal"/>
     <w:qFormat/>
   </w:style>
-  <w:style w:type="paragraph" w:styleId="Nagwek1">
+  <w:style w:type="paragraph" w:styleId="Ttulo1">
     <w:name w:val="heading 1"/>
-    <w:basedOn w:val="Normalny"/>
-    <w:next w:val="Normalny"/>
+    <w:basedOn w:val="Normal"/>
+    <w:next w:val="Normal"/>
     <w:uiPriority w:val="9"/>
     <w:qFormat/>
     <w:pPr>
@@ -3292,10 +3406,10 @@
       <w:szCs w:val="28"/>
     </w:rPr>
   </w:style>
-  <w:style w:type="paragraph" w:styleId="Nagwek2">
+  <w:style w:type="paragraph" w:styleId="Ttulo2">
     <w:name w:val="heading 2"/>
-    <w:basedOn w:val="Normalny"/>
-    <w:next w:val="Normalny"/>
+    <w:basedOn w:val="Normal"/>
+    <w:next w:val="Normal"/>
     <w:uiPriority w:val="9"/>
     <w:unhideWhenUsed/>
     <w:qFormat/>
@@ -3311,10 +3425,10 @@
       <w:szCs w:val="26"/>
     </w:rPr>
   </w:style>
-  <w:style w:type="paragraph" w:styleId="Nagwek3">
+  <w:style w:type="paragraph" w:styleId="Ttulo3">
     <w:name w:val="heading 3"/>
-    <w:basedOn w:val="Normalny"/>
-    <w:next w:val="Normalny"/>
+    <w:basedOn w:val="Normal"/>
+    <w:next w:val="Normal"/>
     <w:uiPriority w:val="9"/>
     <w:unhideWhenUsed/>
     <w:qFormat/>
@@ -3327,10 +3441,10 @@
       <w:b/>
     </w:rPr>
   </w:style>
-  <w:style w:type="paragraph" w:styleId="Nagwek4">
+  <w:style w:type="paragraph" w:styleId="Ttulo4">
     <w:name w:val="heading 4"/>
-    <w:basedOn w:val="Normalny"/>
-    <w:next w:val="Normalny"/>
+    <w:basedOn w:val="Normal"/>
+    <w:next w:val="Normal"/>
     <w:uiPriority w:val="9"/>
     <w:semiHidden/>
     <w:unhideWhenUsed/>
@@ -3347,10 +3461,10 @@
       <w:szCs w:val="24"/>
     </w:rPr>
   </w:style>
-  <w:style w:type="paragraph" w:styleId="Nagwek5">
+  <w:style w:type="paragraph" w:styleId="Ttulo5">
     <w:name w:val="heading 5"/>
-    <w:basedOn w:val="Normalny"/>
-    <w:next w:val="Normalny"/>
+    <w:basedOn w:val="Normal"/>
+    <w:next w:val="Normal"/>
     <w:uiPriority w:val="9"/>
     <w:semiHidden/>
     <w:unhideWhenUsed/>
@@ -3366,10 +3480,10 @@
       <w:b/>
     </w:rPr>
   </w:style>
-  <w:style w:type="paragraph" w:styleId="Nagwek6">
+  <w:style w:type="paragraph" w:styleId="Ttulo6">
     <w:name w:val="heading 6"/>
-    <w:basedOn w:val="Normalny"/>
-    <w:next w:val="Normalny"/>
+    <w:basedOn w:val="Normal"/>
+    <w:next w:val="Normal"/>
     <w:uiPriority w:val="9"/>
     <w:semiHidden/>
     <w:unhideWhenUsed/>
@@ -3385,13 +3499,13 @@
       <w:color w:val="666666"/>
     </w:rPr>
   </w:style>
-  <w:style w:type="character" w:default="1" w:styleId="Domylnaczcionkaakapitu">
+  <w:style w:type="character" w:default="1" w:styleId="Fuentedeprrafopredeter">
     <w:name w:val="Default Paragraph Font"/>
     <w:uiPriority w:val="1"/>
     <w:semiHidden/>
     <w:unhideWhenUsed/>
   </w:style>
-  <w:style w:type="table" w:default="1" w:styleId="Standardowy">
+  <w:style w:type="table" w:default="1" w:styleId="Tablanormal">
     <w:name w:val="Normal Table"/>
     <w:uiPriority w:val="99"/>
     <w:semiHidden/>
@@ -3406,7 +3520,7 @@
       </w:tblCellMar>
     </w:tblPr>
   </w:style>
-  <w:style w:type="numbering" w:default="1" w:styleId="Bezlisty">
+  <w:style w:type="numbering" w:default="1" w:styleId="Sinlista">
     <w:name w:val="No List"/>
     <w:uiPriority w:val="99"/>
     <w:semiHidden/>
@@ -3423,10 +3537,10 @@
       </w:tblCellMar>
     </w:tblPr>
   </w:style>
-  <w:style w:type="paragraph" w:styleId="Tytu">
+  <w:style w:type="paragraph" w:styleId="Ttulo">
     <w:name w:val="Title"/>
-    <w:basedOn w:val="Normalny"/>
-    <w:next w:val="Normalny"/>
+    <w:basedOn w:val="Normal"/>
+    <w:next w:val="Normal"/>
     <w:uiPriority w:val="10"/>
     <w:qFormat/>
     <w:pPr>
@@ -3441,10 +3555,10 @@
       <w:szCs w:val="28"/>
     </w:rPr>
   </w:style>
-  <w:style w:type="paragraph" w:styleId="Podtytu">
+  <w:style w:type="paragraph" w:styleId="Subttulo">
     <w:name w:val="Subtitle"/>
-    <w:basedOn w:val="Normalny"/>
-    <w:next w:val="Normalny"/>
+    <w:basedOn w:val="Normal"/>
+    <w:next w:val="Normal"/>
     <w:uiPriority w:val="11"/>
     <w:qFormat/>
     <w:pPr>
@@ -3459,9 +3573,9 @@
       <w:szCs w:val="24"/>
     </w:rPr>
   </w:style>
-  <w:style w:type="paragraph" w:styleId="Akapitzlist">
+  <w:style w:type="paragraph" w:styleId="Prrafodelista">
     <w:name w:val="List Paragraph"/>
-    <w:basedOn w:val="Normalny"/>
+    <w:basedOn w:val="Normal"/>
     <w:uiPriority w:val="34"/>
     <w:qFormat/>
     <w:rsid w:val="00C952A5"/>
@@ -3470,9 +3584,9 @@
       <w:contextualSpacing/>
     </w:pPr>
   </w:style>
-  <w:style w:type="character" w:styleId="Tekstzastpczy">
+  <w:style w:type="character" w:styleId="Textodelmarcadordeposicin">
     <w:name w:val="Placeholder Text"/>
-    <w:basedOn w:val="Domylnaczcionkaakapitu"/>
+    <w:basedOn w:val="Fuentedeprrafopredeter"/>
     <w:uiPriority w:val="99"/>
     <w:semiHidden/>
     <w:rsid w:val="00C952A5"/>
@@ -3480,9 +3594,9 @@
       <w:color w:val="808080"/>
     </w:rPr>
   </w:style>
-  <w:style w:type="paragraph" w:styleId="NormalnyWeb">
+  <w:style w:type="paragraph" w:styleId="NormalWeb">
     <w:name w:val="Normal (Web)"/>
-    <w:basedOn w:val="Normalny"/>
+    <w:basedOn w:val="Normal"/>
     <w:uiPriority w:val="99"/>
     <w:unhideWhenUsed/>
     <w:rsid w:val="000A39CF"/>

--- a/project_template.docx
+++ b/project_template.docx
@@ -4,7 +4,7 @@
   <w:body>
     <w:p>
       <w:pPr>
-        <w:pStyle w:val="Ttulo"/>
+        <w:pStyle w:val="Tytu"/>
       </w:pPr>
       <w:bookmarkStart w:id="0" w:name="_9sjb55ociabj" w:colFirst="0" w:colLast="0"/>
       <w:bookmarkEnd w:id="0"/>
@@ -14,7 +14,7 @@
     </w:p>
     <w:p>
       <w:pPr>
-        <w:pStyle w:val="Subttulo"/>
+        <w:pStyle w:val="Podtytu"/>
       </w:pPr>
       <w:bookmarkStart w:id="1" w:name="_1u083iw7puet" w:colFirst="0" w:colLast="0"/>
       <w:bookmarkEnd w:id="1"/>
@@ -24,16 +24,18 @@
     </w:p>
     <w:p>
       <w:pPr>
-        <w:pStyle w:val="Ttulo3"/>
+        <w:pStyle w:val="Nagwek3"/>
         <w:keepNext w:val="0"/>
         <w:keepLines w:val="0"/>
         <w:jc w:val="center"/>
       </w:pPr>
       <w:bookmarkStart w:id="2" w:name="_v56txx4vd5tt" w:colFirst="0" w:colLast="0"/>
       <w:bookmarkEnd w:id="2"/>
+      <w:proofErr w:type="spellStart"/>
       <w:r>
         <w:t>Autors</w:t>
       </w:r>
+      <w:proofErr w:type="spellEnd"/>
     </w:p>
     <w:p>
       <w:pPr>
@@ -58,12 +60,34 @@
         <w:rPr>
           <w:lang w:val="en-US"/>
         </w:rPr>
-        <w:t>Federico Goldfryd Sprukt</w:t>
-      </w:r>
-    </w:p>
-    <w:p>
-      <w:pPr>
-        <w:pStyle w:val="Ttulo3"/>
+        <w:t xml:space="preserve">Federico </w:t>
+      </w:r>
+      <w:proofErr w:type="spellStart"/>
+      <w:r>
+        <w:rPr>
+          <w:lang w:val="en-US"/>
+        </w:rPr>
+        <w:t>Goldfryd</w:t>
+      </w:r>
+      <w:proofErr w:type="spellEnd"/>
+      <w:r>
+        <w:rPr>
+          <w:lang w:val="en-US"/>
+        </w:rPr>
+        <w:t xml:space="preserve"> </w:t>
+      </w:r>
+      <w:proofErr w:type="spellStart"/>
+      <w:r>
+        <w:rPr>
+          <w:lang w:val="en-US"/>
+        </w:rPr>
+        <w:t>Sprukt</w:t>
+      </w:r>
+      <w:proofErr w:type="spellEnd"/>
+    </w:p>
+    <w:p>
+      <w:pPr>
+        <w:pStyle w:val="Nagwek3"/>
         <w:keepNext w:val="0"/>
         <w:keepLines w:val="0"/>
         <w:jc w:val="center"/>
@@ -84,7 +108,7 @@
     </w:p>
     <w:p>
       <w:pPr>
-        <w:pStyle w:val="Ttulo3"/>
+        <w:pStyle w:val="Nagwek3"/>
         <w:jc w:val="center"/>
       </w:pPr>
       <w:bookmarkStart w:id="4" w:name="_9upsu01chvf9" w:colFirst="0" w:colLast="0"/>
@@ -103,7 +127,7 @@
     </w:p>
     <w:p>
       <w:pPr>
-        <w:pStyle w:val="Ttulo3"/>
+        <w:pStyle w:val="Nagwek3"/>
         <w:jc w:val="center"/>
       </w:pPr>
       <w:bookmarkStart w:id="5" w:name="_k3oaugu7bpcu" w:colFirst="0" w:colLast="0"/>
@@ -119,38 +143,38 @@
       <w:r>
         <w:t>Upgrade 1 and</w:t>
       </w:r>
-      <w:bookmarkStart w:id="6" w:name="_GoBack"/>
-      <w:bookmarkEnd w:id="6"/>
       <w:r>
         <w:t xml:space="preserve"> 2</w:t>
       </w:r>
     </w:p>
     <w:p>
       <w:pPr>
-        <w:pStyle w:val="Ttulo1"/>
+        <w:pStyle w:val="Nagwek1"/>
         <w:keepNext w:val="0"/>
         <w:keepLines w:val="0"/>
       </w:pPr>
-      <w:bookmarkStart w:id="7" w:name="_25f6wn1473k2" w:colFirst="0" w:colLast="0"/>
-      <w:bookmarkEnd w:id="7"/>
+      <w:bookmarkStart w:id="6" w:name="_25f6wn1473k2" w:colFirst="0" w:colLast="0"/>
+      <w:bookmarkEnd w:id="6"/>
       <w:r>
         <w:t>Development</w:t>
       </w:r>
     </w:p>
     <w:p>
       <w:pPr>
-        <w:pStyle w:val="Ttulo2"/>
+        <w:pStyle w:val="Nagwek2"/>
         <w:keepNext w:val="0"/>
         <w:keepLines w:val="0"/>
         <w:rPr>
           <w:i/>
         </w:rPr>
       </w:pPr>
-      <w:bookmarkStart w:id="8" w:name="_u8q1naswycmp" w:colFirst="0" w:colLast="0"/>
-      <w:bookmarkEnd w:id="8"/>
+      <w:bookmarkStart w:id="7" w:name="_u8q1naswycmp" w:colFirst="0" w:colLast="0"/>
+      <w:bookmarkEnd w:id="7"/>
+      <w:proofErr w:type="spellStart"/>
       <w:r>
         <w:t>Preprocessing</w:t>
       </w:r>
+      <w:proofErr w:type="spellEnd"/>
     </w:p>
     <w:p>
       <w:r>
@@ -219,15 +243,7 @@
     </w:p>
     <w:p/>
     <w:p>
-      <w:pPr>
-        <w:rPr>
-          <w:i/>
-        </w:rPr>
-      </w:pPr>
-      <w:r>
-        <w:rPr>
-          <w:i/>
-        </w:rPr>
+      <w:r>
         <w:t>Opening the image allows to decrease the noise by erasing some small objects found in the background (or black part). In our tests, we also found that when the white part of the image is bigger than the black part, applying the opening operation reverses the colours.</w:t>
       </w:r>
     </w:p>
@@ -245,27 +261,13 @@
     </w:p>
     <w:p/>
     <w:p>
-      <w:pPr>
-        <w:rPr>
-          <w:i/>
-        </w:rPr>
-      </w:pPr>
-      <w:r>
-        <w:rPr>
-          <w:i/>
-        </w:rPr>
+      <w:r>
         <w:t xml:space="preserve">If we set the radius too big, most likely we will get important parts of the object in the image removed so we will </w:t>
       </w:r>
       <w:r>
-        <w:rPr>
-          <w:i/>
-        </w:rPr>
         <w:t>lose</w:t>
       </w:r>
       <w:r>
-        <w:rPr>
-          <w:i/>
-        </w:rPr>
         <w:t xml:space="preserve"> the shape.</w:t>
       </w:r>
     </w:p>
@@ -285,45 +287,22 @@
     </w:p>
     <w:p/>
     <w:p>
-      <w:pPr>
-        <w:rPr>
-          <w:i/>
-        </w:rPr>
-      </w:pPr>
-      <w:r>
-        <w:rPr>
-          <w:i/>
-        </w:rPr>
+      <w:r>
         <w:t xml:space="preserve">The closing operation </w:t>
       </w:r>
       <w:r>
-        <w:rPr>
-          <w:i/>
-        </w:rPr>
         <w:t>reduce</w:t>
       </w:r>
       <w:r>
-        <w:rPr>
-          <w:i/>
-        </w:rPr>
         <w:t>s the noise inside the body of the object (or the white part)</w:t>
       </w:r>
       <w:r>
-        <w:rPr>
-          <w:i/>
-        </w:rPr>
         <w:t xml:space="preserve"> by removing the small objects found there. </w:t>
       </w:r>
       <w:r>
-        <w:rPr>
-          <w:i/>
-        </w:rPr>
         <w:t>This</w:t>
       </w:r>
       <w:r>
-        <w:rPr>
-          <w:i/>
-        </w:rPr>
         <w:t xml:space="preserve"> combined with the opening operation leads us to having an image with two really differentiated parts, background and foreground. This way, the shape of the object is more noticeable.</w:t>
       </w:r>
     </w:p>
@@ -335,15 +314,15 @@
           <w:szCs w:val="26"/>
         </w:rPr>
       </w:pPr>
-      <w:bookmarkStart w:id="9" w:name="_zgvw5h3rblx5" w:colFirst="0" w:colLast="0"/>
-      <w:bookmarkEnd w:id="9"/>
+      <w:bookmarkStart w:id="8" w:name="_zgvw5h3rblx5" w:colFirst="0" w:colLast="0"/>
+      <w:bookmarkEnd w:id="8"/>
       <w:r>
         <w:br w:type="page"/>
       </w:r>
     </w:p>
     <w:p>
       <w:pPr>
-        <w:pStyle w:val="Ttulo2"/>
+        <w:pStyle w:val="Nagwek2"/>
         <w:keepNext w:val="0"/>
         <w:keepLines w:val="0"/>
       </w:pPr>
@@ -369,7 +348,21 @@
         <w:t>U</w:t>
       </w:r>
       <w:r>
-        <w:t>nlike RGB, HSV separates luma, or the image intensity, from chroma or the colo</w:t>
+        <w:t xml:space="preserve">nlike RGB, HSV separates </w:t>
+      </w:r>
+      <w:proofErr w:type="spellStart"/>
+      <w:r>
+        <w:t>luma</w:t>
+      </w:r>
+      <w:proofErr w:type="spellEnd"/>
+      <w:r>
+        <w:t xml:space="preserve">, or the </w:t>
+      </w:r>
+      <w:r>
+        <w:t>saturation</w:t>
+      </w:r>
+      <w:r>
+        <w:t>, from chroma or the colo</w:t>
       </w:r>
       <w:r>
         <w:t>u</w:t>
@@ -475,7 +468,7 @@
     <w:p/>
     <w:p>
       <w:r>
-        <w:t>In my opinion texture is the most useful feature. It’s because texture is easy to extract from objects, it’s more objective and it’s mostly better preserved than colour or shape (due to difference in lighting/ perspective). Every object differs in its texture from others and that makes it</w:t>
+        <w:t>In my opinion texture is the most useful feature. It’s because texture is easy to extract from objects, it’s more objective and it’s mostly better preserved than colour or shape (due to difference in perspective). Every object differs in its texture from others and that makes it</w:t>
       </w:r>
       <w:r>
         <w:t xml:space="preserve"> highly</w:t>
@@ -506,7 +499,15 @@
         <w:t>P11</w:t>
       </w:r>
       <w:r>
-        <w:t>. Taking into account what was done in Stage 3, mention at least 3 additional features (one of each kind) that could be extracted for this system. Justify your choices.</w:t>
+        <w:t xml:space="preserve">. </w:t>
+      </w:r>
+      <w:proofErr w:type="gramStart"/>
+      <w:r>
+        <w:t>Taking into account</w:t>
+      </w:r>
+      <w:proofErr w:type="gramEnd"/>
+      <w:r>
+        <w:t xml:space="preserve"> what was done in Stage 3, mention at least 3 additional features (one of each kind) that could be extracted for this system. Justify your choices.</w:t>
       </w:r>
     </w:p>
     <w:p/>
@@ -533,7 +534,15 @@
         <w:t xml:space="preserve">– </w:t>
       </w:r>
       <w:r>
-        <w:t>At the moment, we are extracting the entropy of the texture of the image. By getting the entropy of colour, we can get information about the variety of colours in the image, to know if it is more or less mono</w:t>
+        <w:t xml:space="preserve">At the moment, we are extracting the entropy of the texture of the image. By getting the entropy of colour, we can get information about the variety of colours in the image, to know if it </w:t>
+      </w:r>
+      <w:proofErr w:type="gramStart"/>
+      <w:r>
+        <w:t>is more or less</w:t>
+      </w:r>
+      <w:proofErr w:type="gramEnd"/>
+      <w:r>
+        <w:t xml:space="preserve"> mono</w:t>
       </w:r>
       <w:r>
         <w:t>chromatic</w:t>
@@ -601,15 +610,15 @@
       <w:r>
         <w:t>. Two images with the same entropy, can have a different range of textures, being one more concentrated and one more spread. This information can also be useful.</w:t>
       </w:r>
-      <w:bookmarkStart w:id="10" w:name="_q6h5akwtc7kj" w:colFirst="0" w:colLast="0"/>
-      <w:bookmarkEnd w:id="10"/>
+      <w:bookmarkStart w:id="9" w:name="_q6h5akwtc7kj" w:colFirst="0" w:colLast="0"/>
+      <w:bookmarkEnd w:id="9"/>
       <w:r>
         <w:br w:type="page"/>
       </w:r>
     </w:p>
     <w:p>
       <w:pPr>
-        <w:pStyle w:val="Ttulo2"/>
+        <w:pStyle w:val="Nagwek2"/>
       </w:pPr>
       <w:r>
         <w:lastRenderedPageBreak/>
@@ -630,7 +639,19 @@
     <w:p/>
     <w:p>
       <w:r>
-        <w:t>K-NN method classifies new samples by taking (given) K nearest neighbours and assigning the class that occurs in the majority of them.</w:t>
+        <w:t xml:space="preserve">K-NN method classifies new samples by taking (given) K </w:t>
+      </w:r>
+      <w:r>
+        <w:t>closest</w:t>
+      </w:r>
+      <w:r>
+        <w:t xml:space="preserve"> neighbours and assigning the class that occurs in </w:t>
+      </w:r>
+      <w:r>
+        <w:t>most of</w:t>
+      </w:r>
+      <w:r>
+        <w:t xml:space="preserve"> them.</w:t>
       </w:r>
     </w:p>
     <w:p>
@@ -646,7 +667,15 @@
         <w:t>P13</w:t>
       </w:r>
       <w:r>
-        <w:t xml:space="preserve">. For this particular case, what would happen if we set a value of </w:t>
+        <w:t xml:space="preserve">. For this </w:t>
+      </w:r>
+      <w:proofErr w:type="gramStart"/>
+      <w:r>
+        <w:t>particular case</w:t>
+      </w:r>
+      <w:proofErr w:type="gramEnd"/>
+      <w:r>
+        <w:t xml:space="preserve">, what would happen if we set a value of </w:t>
       </w:r>
       <w:r>
         <w:rPr>
@@ -675,10 +704,30 @@
         <w:t xml:space="preserve">It would mean that our algorithm, when classifying new sample, takes all the sample’s neighbours into consideration. It would mean that </w:t>
       </w:r>
       <w:r>
-        <w:t>the system would classify unknown objects the same as the majority of objects.</w:t>
-      </w:r>
-      <w:r>
-        <w:t xml:space="preserve"> Taking in account that we need to detect 1 category out of 4 possible and that probably there are more or less the same images for each one, the system would always return false.</w:t>
+        <w:t xml:space="preserve">the system would classify unknown objects the same as </w:t>
+      </w:r>
+      <w:r>
+        <w:t>most</w:t>
+      </w:r>
+      <w:r>
+        <w:t xml:space="preserve"> objects.</w:t>
+      </w:r>
+      <w:r>
+        <w:t xml:space="preserve"> Taking in account that we need to detect 1 category out of 4 possible and that probably there </w:t>
+      </w:r>
+      <w:proofErr w:type="gramStart"/>
+      <w:r>
+        <w:t>are more or less</w:t>
+      </w:r>
+      <w:proofErr w:type="gramEnd"/>
+      <w:r>
+        <w:t xml:space="preserve"> the same </w:t>
+      </w:r>
+      <w:r>
+        <w:t xml:space="preserve">number of </w:t>
+      </w:r>
+      <w:r>
+        <w:t>images for each one, the system would always return false.</w:t>
       </w:r>
     </w:p>
     <w:p>
@@ -701,21 +750,10 @@
     </w:p>
     <w:p/>
     <w:p>
-      <w:pPr>
-        <w:rPr>
-          <w:i/>
-        </w:rPr>
-      </w:pPr>
-      <w:r>
-        <w:rPr>
-          <w:i/>
-        </w:rPr>
+      <w:r>
         <w:t>In the end</w:t>
       </w:r>
       <w:r>
-        <w:rPr>
-          <w:i/>
-        </w:rPr>
         <w:t>, those values are the ones used to compare the new samples and know if they fulfil our requisites or not. If the normalization value was different, that result would not have any meaning.</w:t>
       </w:r>
     </w:p>
@@ -737,28 +775,12 @@
     </w:p>
     <w:p/>
     <w:p>
-      <w:pPr>
-        <w:rPr>
-          <w:i/>
-        </w:rPr>
-      </w:pPr>
-      <w:r>
-        <w:rPr>
-          <w:i/>
-        </w:rPr>
+      <w:r>
         <w:t>The training process consists in extracting the features of a dataset in order to compare it with external data and see the level of matching with these features.</w:t>
       </w:r>
     </w:p>
     <w:p>
-      <w:pPr>
-        <w:rPr>
-          <w:i/>
-        </w:rPr>
-      </w:pPr>
-      <w:r>
-        <w:rPr>
-          <w:i/>
-        </w:rPr>
+      <w:r>
         <w:t xml:space="preserve">If we use for testing the same dataset than for training, we will always get an accuracy of 100% because the system is built on those specific samples. </w:t>
       </w:r>
     </w:p>
@@ -780,41 +802,24 @@
     </w:p>
     <w:p/>
     <w:p>
-      <w:pPr>
-        <w:rPr>
-          <w:i/>
-        </w:rPr>
-      </w:pPr>
-      <w:r>
-        <w:rPr>
-          <w:i/>
-        </w:rPr>
-        <w:t>If the training set is too small, the features extracted from these few samples can be too specific and therefore the model trained will be too strict. This will cause that only images really similar to the ones used for training will be detected by the model because the more general aspects</w:t>
-      </w:r>
-      <w:r>
-        <w:rPr>
-          <w:i/>
-        </w:rPr>
+      <w:r>
+        <w:t xml:space="preserve">If the training set is too small, the features extracted from these few samples can be too specific and therefore the model trained will be too strict. This will cause that only images really </w:t>
+      </w:r>
+      <w:proofErr w:type="gramStart"/>
+      <w:r>
+        <w:t>similar to</w:t>
+      </w:r>
+      <w:proofErr w:type="gramEnd"/>
+      <w:r>
+        <w:t xml:space="preserve"> the ones used for training will be detected by the model because the more general aspects</w:t>
+      </w:r>
+      <w:r>
         <w:t xml:space="preserve"> of that image were not considered to train.</w:t>
       </w:r>
     </w:p>
-    <w:p>
-      <w:pPr>
-        <w:rPr>
-          <w:i/>
-        </w:rPr>
-      </w:pPr>
-    </w:p>
-    <w:p>
-      <w:pPr>
-        <w:rPr>
-          <w:i/>
-        </w:rPr>
-      </w:pPr>
-      <w:r>
-        <w:rPr>
-          <w:i/>
-        </w:rPr>
+    <w:p/>
+    <w:p>
+      <w:r>
         <w:t>In the other side, if the training dataset is too large, the remaining samples used for testing would be too small to verify it correctness in a reliable way.</w:t>
       </w:r>
     </w:p>
@@ -827,32 +832,26 @@
         <w:t>P17</w:t>
       </w:r>
       <w:r>
-        <w:t xml:space="preserve"> In case K-NN was selected for classification, why do you think the model can only set fixed values of +1 and -1?</w:t>
+        <w:t xml:space="preserve"> </w:t>
+      </w:r>
+      <w:proofErr w:type="gramStart"/>
+      <w:r>
+        <w:t>In</w:t>
+      </w:r>
+      <w:proofErr w:type="gramEnd"/>
+      <w:r>
+        <w:t xml:space="preserve"> case K-NN was selected for classification, why do you think the model can only set fixed values of +1 and -1?</w:t>
       </w:r>
     </w:p>
     <w:p/>
     <w:p>
-      <w:pPr>
-        <w:rPr>
-          <w:i/>
-        </w:rPr>
-      </w:pPr>
-      <w:r>
-        <w:rPr>
-          <w:i/>
-        </w:rPr>
+      <w:r>
         <w:t>KNN is a binary algorithm. It compares the input with the K closest individuals and return the most frequent group as the output. Given that, the values -1 and +1 are the ones returned in the code because it is the simplest way to implement this in code.</w:t>
       </w:r>
       <w:r>
-        <w:rPr>
-          <w:i/>
-        </w:rPr>
         <w:t xml:space="preserve"> It could be possible to change the implementation to return other values (i.e. {0,1}) but giving a non-binary output would mean we are not using KNN anymore, but a different algorithm.</w:t>
       </w:r>
       <w:r>
-        <w:rPr>
-          <w:i/>
-        </w:rPr>
         <w:t xml:space="preserve"> </w:t>
       </w:r>
     </w:p>
@@ -864,15 +863,15 @@
           <w:szCs w:val="26"/>
         </w:rPr>
       </w:pPr>
-      <w:bookmarkStart w:id="11" w:name="_14ct8gqslaz7" w:colFirst="0" w:colLast="0"/>
-      <w:bookmarkEnd w:id="11"/>
+      <w:bookmarkStart w:id="10" w:name="_14ct8gqslaz7" w:colFirst="0" w:colLast="0"/>
+      <w:bookmarkEnd w:id="10"/>
       <w:r>
         <w:br w:type="page"/>
       </w:r>
     </w:p>
     <w:p>
       <w:pPr>
-        <w:pStyle w:val="Ttulo2"/>
+        <w:pStyle w:val="Nagwek2"/>
       </w:pPr>
       <w:r>
         <w:lastRenderedPageBreak/>
@@ -892,7 +891,7 @@
     </w:p>
     <w:p>
       <w:pPr>
-        <w:pStyle w:val="Prrafodelista"/>
+        <w:pStyle w:val="Akapitzlist"/>
         <w:numPr>
           <w:ilvl w:val="0"/>
           <w:numId w:val="2"/>
@@ -928,13 +927,18 @@
       <w:r>
         <w:t>: It is the p</w:t>
       </w:r>
-      <w:r>
-        <w:t>robability of detection. It represents the amount true positive detections divided by total positives.</w:t>
-      </w:r>
-    </w:p>
-    <w:p>
-      <w:pPr>
-        <w:pStyle w:val="Prrafodelista"/>
+      <w:proofErr w:type="spellStart"/>
+      <w:r>
+        <w:t>robability</w:t>
+      </w:r>
+      <w:proofErr w:type="spellEnd"/>
+      <w:r>
+        <w:t xml:space="preserve"> of detection. It represents the amount true positive detections divided by total positives.</w:t>
+      </w:r>
+    </w:p>
+    <w:p>
+      <w:pPr>
+        <w:pStyle w:val="Akapitzlist"/>
         <w:numPr>
           <w:ilvl w:val="0"/>
           <w:numId w:val="2"/>
@@ -979,7 +983,15 @@
         <w:t>P19</w:t>
       </w:r>
       <w:r>
-        <w:t>. Taking into account the obtained results (specify them in your answer), do you consider the performance of the system to be acceptable? Why?</w:t>
+        <w:t xml:space="preserve">. </w:t>
+      </w:r>
+      <w:proofErr w:type="gramStart"/>
+      <w:r>
+        <w:t>Taking into account</w:t>
+      </w:r>
+      <w:proofErr w:type="gramEnd"/>
+      <w:r>
+        <w:t xml:space="preserve"> the obtained results (specify them in your answer), do you consider the performance of the system to be acceptable? Why?</w:t>
       </w:r>
     </w:p>
     <w:p/>
@@ -1190,28 +1202,45 @@
     </w:p>
     <w:p>
       <w:pPr>
-        <w:pStyle w:val="Ttulo1"/>
-      </w:pPr>
-      <w:bookmarkStart w:id="12" w:name="_wmu4n6tofezy" w:colFirst="0" w:colLast="0"/>
+        <w:pStyle w:val="Nagwek1"/>
+      </w:pPr>
+      <w:bookmarkStart w:id="11" w:name="_wmu4n6tofezy" w:colFirst="0" w:colLast="0"/>
+      <w:bookmarkEnd w:id="11"/>
+      <w:r>
+        <w:br w:type="page"/>
+      </w:r>
+    </w:p>
+    <w:p>
+      <w:pPr>
+        <w:pStyle w:val="Nagwek1"/>
+        <w:rPr>
+          <w:sz w:val="26"/>
+          <w:szCs w:val="26"/>
+        </w:rPr>
+      </w:pPr>
+      <w:bookmarkStart w:id="12" w:name="_1tjlznpm4tru" w:colFirst="0" w:colLast="0"/>
       <w:bookmarkEnd w:id="12"/>
       <w:r>
-        <w:br w:type="page"/>
-      </w:r>
-    </w:p>
-    <w:p>
-      <w:pPr>
-        <w:pStyle w:val="Ttulo1"/>
-      </w:pPr>
-      <w:bookmarkStart w:id="13" w:name="_1tjlznpm4tru" w:colFirst="0" w:colLast="0"/>
+        <w:rPr>
+          <w:sz w:val="26"/>
+          <w:szCs w:val="26"/>
+        </w:rPr>
+        <w:lastRenderedPageBreak/>
+        <w:t>Annex: Prel</w:t>
+      </w:r>
+      <w:bookmarkStart w:id="13" w:name="_GoBack"/>
       <w:bookmarkEnd w:id="13"/>
       <w:r>
-        <w:lastRenderedPageBreak/>
-        <w:t>Annex: Preliminary Report</w:t>
-      </w:r>
-    </w:p>
-    <w:p>
-      <w:pPr>
-        <w:pStyle w:val="Ttulo2"/>
+        <w:rPr>
+          <w:sz w:val="26"/>
+          <w:szCs w:val="26"/>
+        </w:rPr>
+        <w:t>iminary Report</w:t>
+      </w:r>
+    </w:p>
+    <w:p>
+      <w:pPr>
+        <w:pStyle w:val="Nagwek2"/>
         <w:numPr>
           <w:ilvl w:val="0"/>
           <w:numId w:val="1"/>
@@ -1226,47 +1255,50 @@
     </w:p>
     <w:p>
       <w:pPr>
-        <w:pStyle w:val="NormalWeb"/>
+        <w:pStyle w:val="NormalnyWeb"/>
         <w:shd w:val="clear" w:color="auto" w:fill="FFFFFF"/>
         <w:rPr>
-          <w:lang w:val="en-US"/>
-        </w:rPr>
-      </w:pPr>
-      <w:r>
-        <w:rPr>
-          <w:lang w:val="en-US"/>
-        </w:rPr>
-        <w:t xml:space="preserve">In this assignment, we are given a set of different images of 4 kinds of spaceships. </w:t>
-      </w:r>
-      <w:r>
-        <w:rPr>
-          <w:lang w:val="en-US"/>
-        </w:rPr>
-        <w:t>Our group</w:t>
-      </w:r>
-      <w:r>
-        <w:rPr>
-          <w:lang w:val="en-US"/>
-        </w:rPr>
-        <w:t xml:space="preserve"> was assigned to recognize the first category (Imperial TIE Fighter)</w:t>
-      </w:r>
-      <w:r>
-        <w:rPr>
-          <w:lang w:val="en-US"/>
-        </w:rPr>
-        <w:t>.</w:t>
-      </w:r>
-    </w:p>
-    <w:p>
-      <w:pPr>
-        <w:pStyle w:val="NormalWeb"/>
+          <w:rFonts w:ascii="Arial" w:hAnsi="Arial" w:cs="Arial"/>
+          <w:sz w:val="22"/>
+          <w:szCs w:val="22"/>
+          <w:lang w:val="en-US"/>
+        </w:rPr>
+      </w:pPr>
+      <w:r>
+        <w:rPr>
+          <w:rFonts w:ascii="Arial" w:hAnsi="Arial" w:cs="Arial"/>
+          <w:sz w:val="22"/>
+          <w:szCs w:val="22"/>
+          <w:lang w:val="en-US"/>
+        </w:rPr>
+        <w:t>In this assignment, we are given a set of different images of 4 kinds of spaceships. Our group</w:t>
+      </w:r>
+      <w:r>
+        <w:rPr>
+          <w:rFonts w:ascii="Arial" w:hAnsi="Arial" w:cs="Arial"/>
+          <w:sz w:val="22"/>
+          <w:szCs w:val="22"/>
+          <w:lang w:val="en-US"/>
+        </w:rPr>
+        <w:t xml:space="preserve"> was assigned to recognize the first category (Imperial TIE Fighter).</w:t>
+      </w:r>
+    </w:p>
+    <w:p>
+      <w:pPr>
+        <w:pStyle w:val="NormalnyWeb"/>
         <w:shd w:val="clear" w:color="auto" w:fill="FFFFFF"/>
         <w:rPr>
-          <w:lang w:val="en-US"/>
-        </w:rPr>
-      </w:pPr>
-      <w:r>
-        <w:rPr>
+          <w:rFonts w:ascii="Arial" w:hAnsi="Arial" w:cs="Arial"/>
+          <w:sz w:val="22"/>
+          <w:szCs w:val="22"/>
+          <w:lang w:val="en-US"/>
+        </w:rPr>
+      </w:pPr>
+      <w:r>
+        <w:rPr>
+          <w:rFonts w:ascii="Arial" w:hAnsi="Arial" w:cs="Arial"/>
+          <w:sz w:val="22"/>
+          <w:szCs w:val="22"/>
           <w:lang w:val="en-US"/>
         </w:rPr>
         <w:t>Having an initial dataset and a base code, our job has been to process these data and finish the missing parts of the code taking decisions when needed in order to achieve a final system that can recognize whether an input image includes or not an Imperial TIE fighter in it.</w:t>
@@ -1274,7 +1306,7 @@
     </w:p>
     <w:p>
       <w:pPr>
-        <w:pStyle w:val="Ttulo2"/>
+        <w:pStyle w:val="Nagwek2"/>
         <w:numPr>
           <w:ilvl w:val="0"/>
           <w:numId w:val="1"/>
@@ -1302,7 +1334,7 @@
     </w:p>
     <w:p>
       <w:pPr>
-        <w:pStyle w:val="Prrafodelista"/>
+        <w:pStyle w:val="Akapitzlist"/>
         <w:numPr>
           <w:ilvl w:val="0"/>
           <w:numId w:val="2"/>
@@ -1333,13 +1365,13 @@
     </w:p>
     <w:p>
       <w:pPr>
-        <w:pStyle w:val="Prrafodelista"/>
+        <w:pStyle w:val="Akapitzlist"/>
         <w:jc w:val="left"/>
       </w:pPr>
     </w:p>
     <w:p>
       <w:pPr>
-        <w:pStyle w:val="Prrafodelista"/>
+        <w:pStyle w:val="Akapitzlist"/>
         <w:numPr>
           <w:ilvl w:val="0"/>
           <w:numId w:val="2"/>
@@ -1377,12 +1409,20 @@
         <w:t>Otsu</w:t>
       </w:r>
       <w:r>
-        <w:t xml:space="preserve"> threshold is calculated in order to get the best value for splitting an image in two well defined classes given the grayscale distribution histogram. This way, we can extract the object from the background imbanarizing the image to get one in white and the other in black, with the lowest noise possible.</w:t>
-      </w:r>
-    </w:p>
-    <w:p>
-      <w:pPr>
-        <w:pStyle w:val="Prrafodelista"/>
+        <w:t xml:space="preserve"> threshold is calculated in order to get the best value for splitting an image in two well defined classes given the grayscale distribution histogram. This way, we can extract the object from the background </w:t>
+      </w:r>
+      <w:proofErr w:type="spellStart"/>
+      <w:r>
+        <w:t>imbanarizing</w:t>
+      </w:r>
+      <w:proofErr w:type="spellEnd"/>
+      <w:r>
+        <w:t xml:space="preserve"> the image to get one in white and the other in black, with the lowest noise possible.</w:t>
+      </w:r>
+    </w:p>
+    <w:p>
+      <w:pPr>
+        <w:pStyle w:val="Akapitzlist"/>
       </w:pPr>
       <w:r>
         <w:t xml:space="preserve">Since it is impossible not to get noise, later we apply the open and close operators to </w:t>
@@ -1400,7 +1440,7 @@
     <w:p/>
     <w:p>
       <w:pPr>
-        <w:pStyle w:val="Prrafodelista"/>
+        <w:pStyle w:val="Akapitzlist"/>
         <w:numPr>
           <w:ilvl w:val="0"/>
           <w:numId w:val="2"/>
@@ -1428,7 +1468,7 @@
     </w:p>
     <w:p>
       <w:pPr>
-        <w:pStyle w:val="Prrafodelista"/>
+        <w:pStyle w:val="Akapitzlist"/>
         <w:jc w:val="left"/>
         <w:rPr>
           <w:b/>
@@ -1437,7 +1477,7 @@
     </w:p>
     <w:p>
       <w:pPr>
-        <w:pStyle w:val="Prrafodelista"/>
+        <w:pStyle w:val="Akapitzlist"/>
         <w:numPr>
           <w:ilvl w:val="1"/>
           <w:numId w:val="2"/>
@@ -1471,7 +1511,7 @@
     </w:p>
     <w:p>
       <w:pPr>
-        <w:pStyle w:val="Prrafodelista"/>
+        <w:pStyle w:val="Akapitzlist"/>
         <w:numPr>
           <w:ilvl w:val="1"/>
           <w:numId w:val="2"/>
@@ -1490,7 +1530,7 @@
     </w:p>
     <w:p>
       <w:pPr>
-        <w:pStyle w:val="Prrafodelista"/>
+        <w:pStyle w:val="Akapitzlist"/>
         <w:ind w:left="1440"/>
         <w:jc w:val="left"/>
       </w:pPr>
@@ -1503,14 +1543,14 @@
     </w:p>
     <w:p>
       <w:pPr>
-        <w:pStyle w:val="Prrafodelista"/>
+        <w:pStyle w:val="Akapitzlist"/>
         <w:ind w:left="1440"/>
         <w:jc w:val="left"/>
       </w:pPr>
     </w:p>
     <w:p>
       <w:pPr>
-        <w:pStyle w:val="Prrafodelista"/>
+        <w:pStyle w:val="Akapitzlist"/>
         <w:numPr>
           <w:ilvl w:val="1"/>
           <w:numId w:val="2"/>
@@ -1529,7 +1569,7 @@
     </w:p>
     <w:p>
       <w:pPr>
-        <w:pStyle w:val="Prrafodelista"/>
+        <w:pStyle w:val="Akapitzlist"/>
         <w:ind w:left="1440"/>
         <w:jc w:val="left"/>
       </w:pPr>
@@ -1559,13 +1599,13 @@
     </w:p>
     <w:p>
       <w:pPr>
-        <w:pStyle w:val="Prrafodelista"/>
+        <w:pStyle w:val="Akapitzlist"/>
         <w:jc w:val="left"/>
       </w:pPr>
     </w:p>
     <w:p>
       <w:pPr>
-        <w:pStyle w:val="Prrafodelista"/>
+        <w:pStyle w:val="Akapitzlist"/>
         <w:numPr>
           <w:ilvl w:val="0"/>
           <w:numId w:val="2"/>
@@ -1590,13 +1630,13 @@
     </w:p>
     <w:p>
       <w:pPr>
-        <w:pStyle w:val="Prrafodelista"/>
+        <w:pStyle w:val="Akapitzlist"/>
         <w:jc w:val="left"/>
       </w:pPr>
     </w:p>
     <w:p>
       <w:pPr>
-        <w:pStyle w:val="Prrafodelista"/>
+        <w:pStyle w:val="Akapitzlist"/>
         <w:numPr>
           <w:ilvl w:val="0"/>
           <w:numId w:val="2"/>
@@ -1628,12 +1668,20 @@
         <w:t xml:space="preserve"> </w:t>
       </w:r>
       <w:r>
-        <w:t xml:space="preserve">This stage consists basically in applying the model obtained to the images of the testing set that have been unused up to that moment in order to get the results of the model prediction. The testing set has to be processed as before, so we apply the same pre-processing, feature extraction and normalization. </w:t>
-      </w:r>
-    </w:p>
-    <w:p>
-      <w:pPr>
-        <w:pStyle w:val="Prrafodelista"/>
+        <w:t xml:space="preserve">This stage consists basically in applying the model obtained to the images of the testing set that have been unused up to that moment in order to get the results of the model prediction. The testing set </w:t>
+      </w:r>
+      <w:proofErr w:type="gramStart"/>
+      <w:r>
+        <w:t>has to</w:t>
+      </w:r>
+      <w:proofErr w:type="gramEnd"/>
+      <w:r>
+        <w:t xml:space="preserve"> be processed as before, so we apply the same pre-processing, feature extraction and normalization. </w:t>
+      </w:r>
+    </w:p>
+    <w:p>
+      <w:pPr>
+        <w:pStyle w:val="Akapitzlist"/>
         <w:jc w:val="left"/>
       </w:pPr>
       <w:r>
@@ -1642,7 +1690,7 @@
     </w:p>
     <w:p>
       <w:pPr>
-        <w:pStyle w:val="Prrafodelista"/>
+        <w:pStyle w:val="Akapitzlist"/>
         <w:jc w:val="left"/>
       </w:pPr>
       <w:r>
@@ -1651,13 +1699,13 @@
     </w:p>
     <w:p>
       <w:pPr>
-        <w:pStyle w:val="Prrafodelista"/>
+        <w:pStyle w:val="Akapitzlist"/>
         <w:jc w:val="left"/>
       </w:pPr>
     </w:p>
     <w:p>
       <w:pPr>
-        <w:pStyle w:val="Prrafodelista"/>
+        <w:pStyle w:val="Akapitzlist"/>
         <w:numPr>
           <w:ilvl w:val="0"/>
           <w:numId w:val="2"/>
@@ -1706,28 +1754,32 @@
       <w:r>
         <w:t xml:space="preserve">labels created by our system with the given, true ones and counted the number of truly “recognized” and number of falsely “recognized” we called them </w:t>
       </w:r>
+      <w:proofErr w:type="spellStart"/>
       <w:r>
         <w:rPr>
           <w:rFonts w:ascii="Consolas" w:hAnsi="Consolas"/>
         </w:rPr>
         <w:t>true_pos</w:t>
       </w:r>
+      <w:proofErr w:type="spellEnd"/>
       <w:r>
         <w:t xml:space="preserve"> and </w:t>
       </w:r>
+      <w:proofErr w:type="spellStart"/>
       <w:r>
         <w:rPr>
           <w:rFonts w:ascii="Consolas" w:hAnsi="Consolas"/>
         </w:rPr>
         <w:t>false_pos</w:t>
       </w:r>
+      <w:proofErr w:type="spellEnd"/>
       <w:r>
         <w:t xml:space="preserve">. </w:t>
       </w:r>
     </w:p>
     <w:p>
       <w:pPr>
-        <w:pStyle w:val="Prrafodelista"/>
+        <w:pStyle w:val="Akapitzlist"/>
         <w:jc w:val="left"/>
       </w:pPr>
       <w:r>
@@ -1736,7 +1788,7 @@
     </w:p>
     <w:p>
       <w:pPr>
-        <w:pStyle w:val="Prrafodelista"/>
+        <w:pStyle w:val="Akapitzlist"/>
         <w:jc w:val="left"/>
       </w:pPr>
       <w:r>
@@ -1868,13 +1920,13 @@
     </w:p>
     <w:p>
       <w:pPr>
-        <w:pStyle w:val="Prrafodelista"/>
+        <w:pStyle w:val="Akapitzlist"/>
         <w:jc w:val="left"/>
       </w:pPr>
     </w:p>
     <w:p>
       <w:pPr>
-        <w:pStyle w:val="Prrafodelista"/>
+        <w:pStyle w:val="Akapitzlist"/>
         <w:jc w:val="left"/>
       </w:pPr>
       <w:r>
@@ -1892,7 +1944,7 @@
     </w:p>
     <w:p>
       <w:pPr>
-        <w:pStyle w:val="Ttulo2"/>
+        <w:pStyle w:val="Nagwek2"/>
         <w:numPr>
           <w:ilvl w:val="0"/>
           <w:numId w:val="1"/>
@@ -1916,7 +1968,7 @@
     </w:p>
     <w:p>
       <w:pPr>
-        <w:pStyle w:val="Prrafodelista"/>
+        <w:pStyle w:val="Akapitzlist"/>
         <w:numPr>
           <w:ilvl w:val="0"/>
           <w:numId w:val="2"/>
@@ -1956,7 +2008,7 @@
     </w:p>
     <w:p>
       <w:pPr>
-        <w:pStyle w:val="Prrafodelista"/>
+        <w:pStyle w:val="Akapitzlist"/>
         <w:numPr>
           <w:ilvl w:val="0"/>
           <w:numId w:val="2"/>
@@ -1996,7 +2048,7 @@
     </w:p>
     <w:p>
       <w:pPr>
-        <w:pStyle w:val="Prrafodelista"/>
+        <w:pStyle w:val="Akapitzlist"/>
         <w:numPr>
           <w:ilvl w:val="0"/>
           <w:numId w:val="2"/>
@@ -2034,7 +2086,7 @@
         <w:rPr>
           <w:noProof/>
         </w:rPr>
-        <w:object w:dxaOrig="3960" w:dyaOrig="3300" w14:anchorId="3E4292FE">
+        <w:object w:dxaOrig="3960" w:dyaOrig="3300" w14:anchorId="51D2904A">
           <v:shapetype id="_x0000_t75" coordsize="21600,21600" o:spt="75" o:preferrelative="t" path="m@4@5l@4@11@9@11@9@5xe" filled="f" stroked="f">
             <v:stroke joinstyle="miter"/>
             <v:formulas>
@@ -2054,10 +2106,10 @@
             <v:path o:extrusionok="f" gradientshapeok="t" o:connecttype="rect"/>
             <o:lock v:ext="edit" aspectratio="t"/>
           </v:shapetype>
-          <v:shape id="_x0000_i1026" type="#_x0000_t75" alt="" style="width:198.4pt;height:164.7pt;mso-width-percent:0;mso-height-percent:0;mso-width-percent:0;mso-height-percent:0" o:ole="">
+          <v:shape id="_x0000_i1025" type="#_x0000_t75" alt="" style="width:198.6pt;height:164.4pt;mso-width-percent:0;mso-height-percent:0;mso-width-percent:0;mso-height-percent:0" o:ole="">
             <v:imagedata r:id="rId7" o:title=""/>
           </v:shape>
-          <o:OLEObject Type="Embed" ProgID="Excel.Sheet.12" ShapeID="_x0000_i1026" DrawAspect="Content" ObjectID="_1605796911" r:id="rId8"/>
+          <o:OLEObject Type="Embed" ProgID="Excel.Sheet.12" ShapeID="_x0000_i1025" DrawAspect="Content" ObjectID="_1605945582" r:id="rId8"/>
         </w:object>
       </w:r>
     </w:p>
@@ -2162,7 +2214,15 @@
         <w:t>.</w:t>
       </w:r>
       <w:r>
-        <w:t xml:space="preserve"> Those values are really good give the limited dataset used for training</w:t>
+        <w:t xml:space="preserve"> Those values are </w:t>
+      </w:r>
+      <w:proofErr w:type="gramStart"/>
+      <w:r>
+        <w:t>really good</w:t>
+      </w:r>
+      <w:proofErr w:type="gramEnd"/>
+      <w:r>
+        <w:t xml:space="preserve"> give the limited dataset used for training</w:t>
       </w:r>
       <w:r>
         <w:t>, so we could say our model was working well.</w:t>
@@ -2170,7 +2230,7 @@
     </w:p>
     <w:p>
       <w:pPr>
-        <w:pStyle w:val="Ttulo2"/>
+        <w:pStyle w:val="Nagwek2"/>
         <w:numPr>
           <w:ilvl w:val="0"/>
           <w:numId w:val="1"/>
@@ -2206,27 +2266,53 @@
         <w:rPr>
           <w:lang w:val="en-US"/>
         </w:rPr>
-        <w:t xml:space="preserve"> It has been really interesting to understand some of the mechanisms that are used in order to classify images.</w:t>
-      </w:r>
-    </w:p>
-    <w:p>
-      <w:pPr>
-        <w:rPr>
-          <w:lang w:val="en-US"/>
-        </w:rPr>
-      </w:pPr>
-    </w:p>
-    <w:p>
-      <w:pPr>
-        <w:rPr>
-          <w:lang w:val="en-US"/>
-        </w:rPr>
-      </w:pPr>
-      <w:r>
-        <w:rPr>
-          <w:lang w:val="en-US"/>
-        </w:rPr>
-        <w:t>Given that the model was a really basic one, there are several ways to improve it. The main one would be applying data augmentation to improve the variety in the database. Apart of that, it would be interesting to join 4 different models trained to detect each one of the categories in order to have a system than can tag each one of the space ships into one class.</w:t>
+        <w:t xml:space="preserve"> It has been </w:t>
+      </w:r>
+      <w:r>
+        <w:rPr>
+          <w:lang w:val="en-US"/>
+        </w:rPr>
+        <w:t>interesting</w:t>
+      </w:r>
+      <w:r>
+        <w:rPr>
+          <w:lang w:val="en-US"/>
+        </w:rPr>
+        <w:t xml:space="preserve"> to understand some of the mechanisms that are used in order to classify images.</w:t>
+      </w:r>
+    </w:p>
+    <w:p>
+      <w:pPr>
+        <w:rPr>
+          <w:lang w:val="en-US"/>
+        </w:rPr>
+      </w:pPr>
+    </w:p>
+    <w:p>
+      <w:pPr>
+        <w:rPr>
+          <w:lang w:val="en-US"/>
+        </w:rPr>
+      </w:pPr>
+      <w:r>
+        <w:rPr>
+          <w:lang w:val="en-US"/>
+        </w:rPr>
+        <w:t xml:space="preserve">Given that the model was a </w:t>
+      </w:r>
+      <w:proofErr w:type="gramStart"/>
+      <w:r>
+        <w:rPr>
+          <w:lang w:val="en-US"/>
+        </w:rPr>
+        <w:t>really basic</w:t>
+      </w:r>
+      <w:proofErr w:type="gramEnd"/>
+      <w:r>
+        <w:rPr>
+          <w:lang w:val="en-US"/>
+        </w:rPr>
+        <w:t xml:space="preserve"> one, there are several ways to improve it. The main one would be applying data augmentation to improve the variety in the database. Apart of that, it would be interesting to join 4 different models trained to detect each one of the categories in order to have a system than can tag each one of the space ships into one class.</w:t>
       </w:r>
     </w:p>
     <w:p>
@@ -2244,7 +2330,7 @@
     </w:p>
     <w:p>
       <w:pPr>
-        <w:pStyle w:val="Ttulo2"/>
+        <w:pStyle w:val="Nagwek2"/>
         <w:numPr>
           <w:ilvl w:val="0"/>
           <w:numId w:val="1"/>
@@ -2278,7 +2364,7 @@
     </w:p>
     <w:p>
       <w:pPr>
-        <w:pStyle w:val="Prrafodelista"/>
+        <w:pStyle w:val="Akapitzlist"/>
         <w:numPr>
           <w:ilvl w:val="0"/>
           <w:numId w:val="2"/>
@@ -2290,48 +2376,63 @@
         <w:jc w:val="left"/>
         <w:rPr>
           <w:color w:val="000000"/>
-          <w:sz w:val="20"/>
-          <w:szCs w:val="20"/>
-          <w:lang w:val="en-US"/>
-        </w:rPr>
-      </w:pPr>
-      <w:r>
-        <w:t xml:space="preserve">Entopy of colour: </w:t>
+          <w:lang w:val="en-US"/>
+        </w:rPr>
+      </w:pPr>
+      <w:proofErr w:type="spellStart"/>
+      <w:r>
+        <w:t>Entopy</w:t>
+      </w:r>
+      <w:proofErr w:type="spellEnd"/>
+      <w:r>
+        <w:t xml:space="preserve"> of colour: </w:t>
       </w:r>
       <w:r>
         <w:rPr>
           <w:rFonts w:ascii="Courier New" w:hAnsi="Courier New" w:cs="Courier New"/>
           <w:color w:val="000000"/>
-          <w:sz w:val="20"/>
-          <w:szCs w:val="20"/>
-          <w:lang w:val="en-US"/>
-        </w:rPr>
-        <w:t xml:space="preserve">entropy(relevant_pixels) </w:t>
-      </w:r>
-      <w:r>
-        <w:rPr>
-          <w:color w:val="000000"/>
-          <w:sz w:val="20"/>
-          <w:szCs w:val="20"/>
-          <w:lang w:val="en-US"/>
-        </w:rPr>
-        <w:t xml:space="preserve">where </w:t>
-      </w:r>
+          <w:lang w:val="en-US"/>
+        </w:rPr>
+        <w:t>entropy(</w:t>
+      </w:r>
+      <w:proofErr w:type="spellStart"/>
       <w:r>
         <w:rPr>
           <w:rFonts w:ascii="Courier New" w:hAnsi="Courier New" w:cs="Courier New"/>
           <w:color w:val="000000"/>
-          <w:sz w:val="20"/>
-          <w:szCs w:val="20"/>
           <w:lang w:val="en-US"/>
         </w:rPr>
         <w:t>relevant_pixels</w:t>
       </w:r>
-      <w:r>
-        <w:rPr>
+      <w:proofErr w:type="spellEnd"/>
+      <w:r>
+        <w:rPr>
+          <w:rFonts w:ascii="Courier New" w:hAnsi="Courier New" w:cs="Courier New"/>
           <w:color w:val="000000"/>
-          <w:sz w:val="20"/>
-          <w:szCs w:val="20"/>
+          <w:lang w:val="en-US"/>
+        </w:rPr>
+        <w:t xml:space="preserve">) </w:t>
+      </w:r>
+      <w:r>
+        <w:rPr>
+          <w:color w:val="000000"/>
+          <w:lang w:val="en-US"/>
+        </w:rPr>
+        <w:t xml:space="preserve">where </w:t>
+      </w:r>
+      <w:proofErr w:type="spellStart"/>
+      <w:r>
+        <w:rPr>
+          <w:rFonts w:ascii="Courier New" w:hAnsi="Courier New" w:cs="Courier New"/>
+          <w:color w:val="000000"/>
+          <w:lang w:val="en-US"/>
+        </w:rPr>
+        <w:t>relevant_pixels</w:t>
+      </w:r>
+      <w:proofErr w:type="spellEnd"/>
+      <w:r>
+        <w:rPr>
+          <w:color w:val="000000"/>
           <w:lang w:val="en-US"/>
         </w:rPr>
         <w:t xml:space="preserve"> are just the pixels of our object</w:t>
@@ -2346,15 +2447,13 @@
         <w:ind w:left="360"/>
         <w:jc w:val="left"/>
         <w:rPr>
-          <w:sz w:val="24"/>
-          <w:szCs w:val="24"/>
-          <w:lang w:val="en-US"/>
-        </w:rPr>
-      </w:pPr>
-    </w:p>
-    <w:p>
-      <w:pPr>
-        <w:pStyle w:val="Prrafodelista"/>
+          <w:lang w:val="en-US"/>
+        </w:rPr>
+      </w:pPr>
+    </w:p>
+    <w:p>
+      <w:pPr>
+        <w:pStyle w:val="Akapitzlist"/>
         <w:numPr>
           <w:ilvl w:val="0"/>
           <w:numId w:val="2"/>
@@ -2367,15 +2466,11 @@
         <w:rPr>
           <w:rFonts w:ascii="Courier New" w:hAnsi="Courier New" w:cs="Courier New"/>
           <w:color w:val="000000"/>
-          <w:sz w:val="20"/>
-          <w:szCs w:val="20"/>
-          <w:lang w:val="en-US"/>
-        </w:rPr>
-      </w:pPr>
-      <w:r>
-        <w:rPr>
-          <w:sz w:val="24"/>
-          <w:szCs w:val="24"/>
+          <w:lang w:val="en-US"/>
+        </w:rPr>
+      </w:pPr>
+      <w:r>
+        <w:rPr>
           <w:lang w:val="en-US"/>
         </w:rPr>
         <w:t xml:space="preserve">Perimeter: </w:t>
@@ -2384,12 +2479,20 @@
         <w:rPr>
           <w:rFonts w:ascii="Courier New" w:hAnsi="Courier New" w:cs="Courier New"/>
           <w:color w:val="000000"/>
-          <w:sz w:val="20"/>
-          <w:szCs w:val="20"/>
-          <w:lang w:val="en-US"/>
-        </w:rPr>
-        <w:t>perimeter/box_perimeter</w:t>
-      </w:r>
+          <w:lang w:val="en-US"/>
+        </w:rPr>
+        <w:t>perimeter/</w:t>
+      </w:r>
+      <w:proofErr w:type="spellStart"/>
+      <w:r>
+        <w:rPr>
+          <w:rFonts w:ascii="Courier New" w:hAnsi="Courier New" w:cs="Courier New"/>
+          <w:color w:val="000000"/>
+          <w:lang w:val="en-US"/>
+        </w:rPr>
+        <w:t>box_perimeter</w:t>
+      </w:r>
+      <w:proofErr w:type="spellEnd"/>
     </w:p>
     <w:p>
       <w:pPr>
@@ -2400,15 +2503,13 @@
         <w:ind w:firstLine="360"/>
         <w:jc w:val="left"/>
         <w:rPr>
-          <w:sz w:val="24"/>
-          <w:szCs w:val="24"/>
-          <w:lang w:val="en-US"/>
-        </w:rPr>
-      </w:pPr>
-    </w:p>
-    <w:p>
-      <w:pPr>
-        <w:pStyle w:val="Prrafodelista"/>
+          <w:lang w:val="en-US"/>
+        </w:rPr>
+      </w:pPr>
+    </w:p>
+    <w:p>
+      <w:pPr>
+        <w:pStyle w:val="Akapitzlist"/>
         <w:numPr>
           <w:ilvl w:val="0"/>
           <w:numId w:val="2"/>
@@ -2421,15 +2522,11 @@
         <w:rPr>
           <w:rFonts w:ascii="Courier New" w:hAnsi="Courier New" w:cs="Courier New"/>
           <w:color w:val="000000"/>
-          <w:sz w:val="20"/>
-          <w:szCs w:val="20"/>
-          <w:lang w:val="en-US"/>
-        </w:rPr>
-      </w:pPr>
-      <w:r>
-        <w:rPr>
-          <w:sz w:val="24"/>
-          <w:szCs w:val="24"/>
+          <w:lang w:val="en-US"/>
+        </w:rPr>
+      </w:pPr>
+      <w:r>
+        <w:rPr>
           <w:lang w:val="en-US"/>
         </w:rPr>
         <w:t xml:space="preserve">Entropy of texture: </w:t>
@@ -2438,11 +2535,45 @@
         <w:rPr>
           <w:rFonts w:ascii="Courier New" w:hAnsi="Courier New" w:cs="Courier New"/>
           <w:color w:val="000000"/>
-          <w:sz w:val="20"/>
-          <w:szCs w:val="20"/>
-          <w:lang w:val="en-US"/>
-        </w:rPr>
-        <w:t xml:space="preserve">entropy(entropyfilt(relevant_pixels)) </w:t>
+          <w:lang w:val="en-US"/>
+        </w:rPr>
+        <w:t>entropy(</w:t>
+      </w:r>
+      <w:proofErr w:type="spellStart"/>
+      <w:r>
+        <w:rPr>
+          <w:rFonts w:ascii="Courier New" w:hAnsi="Courier New" w:cs="Courier New"/>
+          <w:color w:val="000000"/>
+          <w:lang w:val="en-US"/>
+        </w:rPr>
+        <w:t>entropyfilt</w:t>
+      </w:r>
+      <w:proofErr w:type="spellEnd"/>
+      <w:r>
+        <w:rPr>
+          <w:rFonts w:ascii="Courier New" w:hAnsi="Courier New" w:cs="Courier New"/>
+          <w:color w:val="000000"/>
+          <w:lang w:val="en-US"/>
+        </w:rPr>
+        <w:t>(</w:t>
+      </w:r>
+      <w:proofErr w:type="spellStart"/>
+      <w:r>
+        <w:rPr>
+          <w:rFonts w:ascii="Courier New" w:hAnsi="Courier New" w:cs="Courier New"/>
+          <w:color w:val="000000"/>
+          <w:lang w:val="en-US"/>
+        </w:rPr>
+        <w:t>relevant_pixels</w:t>
+      </w:r>
+      <w:proofErr w:type="spellEnd"/>
+      <w:r>
+        <w:rPr>
+          <w:rFonts w:ascii="Courier New" w:hAnsi="Courier New" w:cs="Courier New"/>
+          <w:color w:val="000000"/>
+          <w:lang w:val="en-US"/>
+        </w:rPr>
+        <w:t xml:space="preserve">)) </w:t>
       </w:r>
     </w:p>
     <w:p>
@@ -2451,38 +2582,32 @@
         <w:autoSpaceDN w:val="0"/>
         <w:adjustRightInd w:val="0"/>
         <w:spacing w:line="240" w:lineRule="auto"/>
-        <w:ind w:left="360"/>
+        <w:ind w:left="360" w:firstLine="360"/>
         <w:jc w:val="left"/>
         <w:rPr>
-          <w:sz w:val="24"/>
-          <w:szCs w:val="24"/>
           <w:lang w:val="en-US"/>
         </w:rPr>
       </w:pPr>
       <w:r>
         <w:rPr>
           <w:color w:val="000000"/>
-          <w:sz w:val="20"/>
-          <w:szCs w:val="20"/>
           <w:lang w:val="en-US"/>
         </w:rPr>
         <w:t xml:space="preserve">where </w:t>
       </w:r>
+      <w:proofErr w:type="spellStart"/>
       <w:r>
         <w:rPr>
           <w:rFonts w:ascii="Courier New" w:hAnsi="Courier New" w:cs="Courier New"/>
           <w:color w:val="000000"/>
-          <w:sz w:val="20"/>
-          <w:szCs w:val="20"/>
           <w:lang w:val="en-US"/>
         </w:rPr>
         <w:t>relevant_pixels</w:t>
       </w:r>
+      <w:proofErr w:type="spellEnd"/>
       <w:r>
         <w:rPr>
           <w:color w:val="000000"/>
-          <w:sz w:val="20"/>
-          <w:szCs w:val="20"/>
           <w:lang w:val="en-US"/>
         </w:rPr>
         <w:t xml:space="preserve"> are the greyscale pixels of our object</w:t>
@@ -2496,8 +2621,6 @@
         <w:spacing w:line="240" w:lineRule="auto"/>
         <w:jc w:val="left"/>
         <w:rPr>
-          <w:sz w:val="24"/>
-          <w:szCs w:val="24"/>
           <w:lang w:val="en-US"/>
         </w:rPr>
       </w:pPr>
@@ -2521,11 +2644,11 @@
         <w:rPr>
           <w:noProof/>
         </w:rPr>
-        <w:object w:dxaOrig="3975" w:dyaOrig="3480">
-          <v:shape id="_x0000_i1025" type="#_x0000_t75" alt="" style="width:199.15pt;height:173.85pt;mso-width-percent:0;mso-height-percent:0;mso-width-percent:0;mso-height-percent:0" o:ole="">
+        <w:object w:dxaOrig="3975" w:dyaOrig="3480" w14:anchorId="15F64CCA">
+          <v:shape id="_x0000_i1026" type="#_x0000_t75" alt="" style="width:199.2pt;height:174pt;mso-width-percent:0;mso-height-percent:0;mso-width-percent:0;mso-height-percent:0" o:ole="">
             <v:imagedata r:id="rId9" o:title=""/>
           </v:shape>
-          <o:OLEObject Type="Embed" ProgID="Excel.Sheet.12" ShapeID="_x0000_i1025" DrawAspect="Content" ObjectID="_1605796912" r:id="rId10"/>
+          <o:OLEObject Type="Embed" ProgID="Excel.Sheet.12" ShapeID="_x0000_i1026" DrawAspect="Content" ObjectID="_1605945583" r:id="rId10"/>
         </w:object>
       </w:r>
     </w:p>
@@ -3384,14 +3507,14 @@
     <w:lsdException w:name="Hashtag" w:semiHidden="1" w:unhideWhenUsed="1"/>
     <w:lsdException w:name="Unresolved Mention" w:semiHidden="1" w:unhideWhenUsed="1"/>
   </w:latentStyles>
-  <w:style w:type="paragraph" w:default="1" w:styleId="Normal">
+  <w:style w:type="paragraph" w:default="1" w:styleId="Normalny">
     <w:name w:val="Normal"/>
     <w:qFormat/>
   </w:style>
-  <w:style w:type="paragraph" w:styleId="Ttulo1">
+  <w:style w:type="paragraph" w:styleId="Nagwek1">
     <w:name w:val="heading 1"/>
-    <w:basedOn w:val="Normal"/>
-    <w:next w:val="Normal"/>
+    <w:basedOn w:val="Normalny"/>
+    <w:next w:val="Normalny"/>
     <w:uiPriority w:val="9"/>
     <w:qFormat/>
     <w:pPr>
@@ -3406,10 +3529,10 @@
       <w:szCs w:val="28"/>
     </w:rPr>
   </w:style>
-  <w:style w:type="paragraph" w:styleId="Ttulo2">
+  <w:style w:type="paragraph" w:styleId="Nagwek2">
     <w:name w:val="heading 2"/>
-    <w:basedOn w:val="Normal"/>
-    <w:next w:val="Normal"/>
+    <w:basedOn w:val="Normalny"/>
+    <w:next w:val="Normalny"/>
     <w:uiPriority w:val="9"/>
     <w:unhideWhenUsed/>
     <w:qFormat/>
@@ -3425,10 +3548,10 @@
       <w:szCs w:val="26"/>
     </w:rPr>
   </w:style>
-  <w:style w:type="paragraph" w:styleId="Ttulo3">
+  <w:style w:type="paragraph" w:styleId="Nagwek3">
     <w:name w:val="heading 3"/>
-    <w:basedOn w:val="Normal"/>
-    <w:next w:val="Normal"/>
+    <w:basedOn w:val="Normalny"/>
+    <w:next w:val="Normalny"/>
     <w:uiPriority w:val="9"/>
     <w:unhideWhenUsed/>
     <w:qFormat/>
@@ -3441,10 +3564,10 @@
       <w:b/>
     </w:rPr>
   </w:style>
-  <w:style w:type="paragraph" w:styleId="Ttulo4">
+  <w:style w:type="paragraph" w:styleId="Nagwek4">
     <w:name w:val="heading 4"/>
-    <w:basedOn w:val="Normal"/>
-    <w:next w:val="Normal"/>
+    <w:basedOn w:val="Normalny"/>
+    <w:next w:val="Normalny"/>
     <w:uiPriority w:val="9"/>
     <w:semiHidden/>
     <w:unhideWhenUsed/>
@@ -3461,10 +3584,10 @@
       <w:szCs w:val="24"/>
     </w:rPr>
   </w:style>
-  <w:style w:type="paragraph" w:styleId="Ttulo5">
+  <w:style w:type="paragraph" w:styleId="Nagwek5">
     <w:name w:val="heading 5"/>
-    <w:basedOn w:val="Normal"/>
-    <w:next w:val="Normal"/>
+    <w:basedOn w:val="Normalny"/>
+    <w:next w:val="Normalny"/>
     <w:uiPriority w:val="9"/>
     <w:semiHidden/>
     <w:unhideWhenUsed/>
@@ -3480,10 +3603,10 @@
       <w:b/>
     </w:rPr>
   </w:style>
-  <w:style w:type="paragraph" w:styleId="Ttulo6">
+  <w:style w:type="paragraph" w:styleId="Nagwek6">
     <w:name w:val="heading 6"/>
-    <w:basedOn w:val="Normal"/>
-    <w:next w:val="Normal"/>
+    <w:basedOn w:val="Normalny"/>
+    <w:next w:val="Normalny"/>
     <w:uiPriority w:val="9"/>
     <w:semiHidden/>
     <w:unhideWhenUsed/>
@@ -3499,13 +3622,13 @@
       <w:color w:val="666666"/>
     </w:rPr>
   </w:style>
-  <w:style w:type="character" w:default="1" w:styleId="Fuentedeprrafopredeter">
+  <w:style w:type="character" w:default="1" w:styleId="Domylnaczcionkaakapitu">
     <w:name w:val="Default Paragraph Font"/>
     <w:uiPriority w:val="1"/>
     <w:semiHidden/>
     <w:unhideWhenUsed/>
   </w:style>
-  <w:style w:type="table" w:default="1" w:styleId="Tablanormal">
+  <w:style w:type="table" w:default="1" w:styleId="Standardowy">
     <w:name w:val="Normal Table"/>
     <w:uiPriority w:val="99"/>
     <w:semiHidden/>
@@ -3520,7 +3643,7 @@
       </w:tblCellMar>
     </w:tblPr>
   </w:style>
-  <w:style w:type="numbering" w:default="1" w:styleId="Sinlista">
+  <w:style w:type="numbering" w:default="1" w:styleId="Bezlisty">
     <w:name w:val="No List"/>
     <w:uiPriority w:val="99"/>
     <w:semiHidden/>
@@ -3537,10 +3660,10 @@
       </w:tblCellMar>
     </w:tblPr>
   </w:style>
-  <w:style w:type="paragraph" w:styleId="Ttulo">
+  <w:style w:type="paragraph" w:styleId="Tytu">
     <w:name w:val="Title"/>
-    <w:basedOn w:val="Normal"/>
-    <w:next w:val="Normal"/>
+    <w:basedOn w:val="Normalny"/>
+    <w:next w:val="Normalny"/>
     <w:uiPriority w:val="10"/>
     <w:qFormat/>
     <w:pPr>
@@ -3555,10 +3678,10 @@
       <w:szCs w:val="28"/>
     </w:rPr>
   </w:style>
-  <w:style w:type="paragraph" w:styleId="Subttulo">
+  <w:style w:type="paragraph" w:styleId="Podtytu">
     <w:name w:val="Subtitle"/>
-    <w:basedOn w:val="Normal"/>
-    <w:next w:val="Normal"/>
+    <w:basedOn w:val="Normalny"/>
+    <w:next w:val="Normalny"/>
     <w:uiPriority w:val="11"/>
     <w:qFormat/>
     <w:pPr>
@@ -3573,9 +3696,9 @@
       <w:szCs w:val="24"/>
     </w:rPr>
   </w:style>
-  <w:style w:type="paragraph" w:styleId="Prrafodelista">
+  <w:style w:type="paragraph" w:styleId="Akapitzlist">
     <w:name w:val="List Paragraph"/>
-    <w:basedOn w:val="Normal"/>
+    <w:basedOn w:val="Normalny"/>
     <w:uiPriority w:val="34"/>
     <w:qFormat/>
     <w:rsid w:val="00C952A5"/>
@@ -3584,9 +3707,9 @@
       <w:contextualSpacing/>
     </w:pPr>
   </w:style>
-  <w:style w:type="character" w:styleId="Textodelmarcadordeposicin">
+  <w:style w:type="character" w:styleId="Tekstzastpczy">
     <w:name w:val="Placeholder Text"/>
-    <w:basedOn w:val="Fuentedeprrafopredeter"/>
+    <w:basedOn w:val="Domylnaczcionkaakapitu"/>
     <w:uiPriority w:val="99"/>
     <w:semiHidden/>
     <w:rsid w:val="00C952A5"/>
@@ -3594,9 +3717,9 @@
       <w:color w:val="808080"/>
     </w:rPr>
   </w:style>
-  <w:style w:type="paragraph" w:styleId="NormalWeb">
+  <w:style w:type="paragraph" w:styleId="NormalnyWeb">
     <w:name w:val="Normal (Web)"/>
-    <w:basedOn w:val="Normal"/>
+    <w:basedOn w:val="Normalny"/>
     <w:uiPriority w:val="99"/>
     <w:unhideWhenUsed/>
     <w:rsid w:val="000A39CF"/>
